--- a/frontend/public/3002.docx
+++ b/frontend/public/3002.docx
@@ -5,26 +5,22 @@
     <w:p>
       <w:pPr>
         <w:pStyle w:val="2"/>
-        <w:numPr>
-          <w:numId w:val="0"/>
-        </w:numPr>
         <w:spacing w:before="166" w:after="166"/>
-        <w:ind w:leftChars="0"/>
-      </w:pPr>
-      <w:bookmarkStart w:id="0" w:name="_Toc57966246"/>
-      <w:bookmarkStart w:id="1" w:name="_Toc57972173"/>
-      <w:bookmarkStart w:id="2" w:name="_Toc57917510"/>
-      <w:bookmarkStart w:id="3" w:name="_Toc57968114"/>
-      <w:bookmarkStart w:id="4" w:name="_Toc57970487"/>
-      <w:bookmarkStart w:id="5" w:name="_Toc57922619"/>
-      <w:bookmarkStart w:id="6" w:name="_Toc57919512"/>
-      <w:bookmarkStart w:id="7" w:name="_Toc57919982"/>
-      <w:bookmarkStart w:id="8" w:name="_Toc57982442"/>
-      <w:bookmarkStart w:id="9" w:name="_Toc57972334"/>
-      <w:bookmarkStart w:id="10" w:name="_Toc57973688"/>
-      <w:bookmarkStart w:id="11" w:name="_Toc57883675"/>
-      <w:bookmarkStart w:id="12" w:name="_Toc57922054"/>
-      <w:bookmarkStart w:id="13" w:name="_Toc57973456"/>
+      </w:pPr>
+      <w:bookmarkStart w:id="0" w:name="_Toc57970487"/>
+      <w:bookmarkStart w:id="1" w:name="_Toc57973456"/>
+      <w:bookmarkStart w:id="2" w:name="_Toc57968114"/>
+      <w:bookmarkStart w:id="3" w:name="_Toc57966246"/>
+      <w:bookmarkStart w:id="4" w:name="_Toc57922054"/>
+      <w:bookmarkStart w:id="5" w:name="_Toc57973688"/>
+      <w:bookmarkStart w:id="6" w:name="_Toc57972334"/>
+      <w:bookmarkStart w:id="7" w:name="_Toc57982442"/>
+      <w:bookmarkStart w:id="8" w:name="_Toc57917510"/>
+      <w:bookmarkStart w:id="9" w:name="_Toc57883675"/>
+      <w:bookmarkStart w:id="10" w:name="_Toc57919512"/>
+      <w:bookmarkStart w:id="11" w:name="_Toc57922619"/>
+      <w:bookmarkStart w:id="12" w:name="_Toc57972173"/>
+      <w:bookmarkStart w:id="13" w:name="_Toc57919982"/>
       <w:bookmarkStart w:id="14" w:name="_Toc57883706"/>
       <w:r>
         <w:rPr>
@@ -51,25 +47,21 @@
     <w:p>
       <w:pPr>
         <w:pStyle w:val="3"/>
-        <w:numPr>
-          <w:numId w:val="0"/>
-        </w:numPr>
         <w:spacing w:before="166" w:after="166"/>
-        <w:ind w:leftChars="0"/>
-      </w:pPr>
-      <w:bookmarkStart w:id="15" w:name="_Toc57972335"/>
-      <w:bookmarkStart w:id="16" w:name="_Toc57973457"/>
-      <w:bookmarkStart w:id="17" w:name="_Toc57973689"/>
+      </w:pPr>
+      <w:bookmarkStart w:id="15" w:name="_Toc57972174"/>
+      <w:bookmarkStart w:id="16" w:name="_Toc57968115"/>
+      <w:bookmarkStart w:id="17" w:name="_Toc57966247"/>
       <w:bookmarkStart w:id="18" w:name="_Toc57919983"/>
-      <w:bookmarkStart w:id="19" w:name="_Toc57970488"/>
-      <w:bookmarkStart w:id="20" w:name="_Toc57982443"/>
-      <w:bookmarkStart w:id="21" w:name="_Toc57968115"/>
-      <w:bookmarkStart w:id="22" w:name="_Toc57972174"/>
-      <w:bookmarkStart w:id="23" w:name="_Toc57919513"/>
-      <w:bookmarkStart w:id="24" w:name="_Toc57922055"/>
-      <w:bookmarkStart w:id="25" w:name="_Toc57917511"/>
-      <w:bookmarkStart w:id="26" w:name="_Toc57922620"/>
-      <w:bookmarkStart w:id="27" w:name="_Toc57966247"/>
+      <w:bookmarkStart w:id="19" w:name="_Toc57982443"/>
+      <w:bookmarkStart w:id="20" w:name="_Toc57922620"/>
+      <w:bookmarkStart w:id="21" w:name="_Toc57972335"/>
+      <w:bookmarkStart w:id="22" w:name="_Toc57970488"/>
+      <w:bookmarkStart w:id="23" w:name="_Toc57922055"/>
+      <w:bookmarkStart w:id="24" w:name="_Toc57917511"/>
+      <w:bookmarkStart w:id="25" w:name="_Toc57973457"/>
+      <w:bookmarkStart w:id="26" w:name="_Toc57919513"/>
+      <w:bookmarkStart w:id="27" w:name="_Toc57973689"/>
       <w:r>
         <w:t>单元功能</w:t>
       </w:r>
@@ -101,25 +93,21 @@
     <w:p>
       <w:pPr>
         <w:pStyle w:val="3"/>
-        <w:numPr>
-          <w:numId w:val="0"/>
-        </w:numPr>
         <w:spacing w:before="166" w:after="166"/>
-        <w:ind w:leftChars="0"/>
-      </w:pPr>
-      <w:bookmarkStart w:id="28" w:name="_Toc57917512"/>
-      <w:bookmarkStart w:id="29" w:name="_Toc57922056"/>
-      <w:bookmarkStart w:id="30" w:name="_Toc57919514"/>
-      <w:bookmarkStart w:id="31" w:name="_Toc57970489"/>
-      <w:bookmarkStart w:id="32" w:name="_Toc57968116"/>
-      <w:bookmarkStart w:id="33" w:name="_Toc57919984"/>
+      </w:pPr>
+      <w:bookmarkStart w:id="28" w:name="_Toc57973690"/>
+      <w:bookmarkStart w:id="29" w:name="_Toc57919984"/>
+      <w:bookmarkStart w:id="30" w:name="_Toc57972175"/>
+      <w:bookmarkStart w:id="31" w:name="_Toc57968116"/>
+      <w:bookmarkStart w:id="32" w:name="_Toc57970489"/>
+      <w:bookmarkStart w:id="33" w:name="_Toc57922621"/>
       <w:bookmarkStart w:id="34" w:name="_Toc57982444"/>
-      <w:bookmarkStart w:id="35" w:name="_Toc57966248"/>
-      <w:bookmarkStart w:id="36" w:name="_Toc57922621"/>
-      <w:bookmarkStart w:id="37" w:name="_Toc57973458"/>
-      <w:bookmarkStart w:id="38" w:name="_Toc57973690"/>
-      <w:bookmarkStart w:id="39" w:name="_Toc57972336"/>
-      <w:bookmarkStart w:id="40" w:name="_Toc57972175"/>
+      <w:bookmarkStart w:id="35" w:name="_Toc57973458"/>
+      <w:bookmarkStart w:id="36" w:name="_Toc57917512"/>
+      <w:bookmarkStart w:id="37" w:name="_Toc57922056"/>
+      <w:bookmarkStart w:id="38" w:name="_Toc57966248"/>
+      <w:bookmarkStart w:id="39" w:name="_Toc57919514"/>
+      <w:bookmarkStart w:id="40" w:name="_Toc57972336"/>
       <w:r>
         <w:rPr>
           <w:rFonts w:hint="eastAsia"/>
@@ -144,6 +132,8 @@
       <w:pPr>
         <w:ind w:firstLine="480"/>
       </w:pPr>
+      <w:bookmarkStart w:id="41" w:name="_GoBack"/>
+      <w:bookmarkEnd w:id="41"/>
       <w:r>
         <w:rPr>
           <w:rFonts w:hint="eastAsia"/>
@@ -242,16 +232,7 @@
           <w:rFonts w:hint="eastAsia" w:cs="Times New Roman"/>
           <w:lang w:val="en-US" w:eastAsia="zh-CN"/>
         </w:rPr>
-        <w:t>{key3</w:t>
-      </w:r>
-      <w:bookmarkStart w:id="41" w:name="_GoBack"/>
-      <w:bookmarkEnd w:id="41"/>
-      <w:r>
-        <w:rPr>
-          <w:rFonts w:hint="eastAsia" w:cs="Times New Roman"/>
-          <w:lang w:val="en-US" w:eastAsia="zh-CN"/>
-        </w:rPr>
-        <w:t>}</w:t>
+        <w:t>{key3}</w:t>
       </w:r>
       <w:r>
         <w:rPr>
@@ -535,7 +516,7 @@
     <w:lsdException w:unhideWhenUsed="0" w:uiPriority="0" w:semiHidden="0" w:name="HTML Sample"/>
     <w:lsdException w:unhideWhenUsed="0" w:uiPriority="0" w:semiHidden="0" w:name="HTML Typewriter"/>
     <w:lsdException w:unhideWhenUsed="0" w:uiPriority="0" w:semiHidden="0" w:name="HTML Variable"/>
-    <w:lsdException w:unhideWhenUsed="0" w:uiPriority="0" w:name="Normal Table"/>
+    <w:lsdException w:qFormat="1" w:unhideWhenUsed="0" w:uiPriority="0" w:name="Normal Table"/>
     <w:lsdException w:unhideWhenUsed="0" w:uiPriority="0" w:semiHidden="0" w:name="annotation subject"/>
     <w:lsdException w:unhideWhenUsed="0" w:uiPriority="0" w:semiHidden="0" w:name="Table Simple 1"/>
     <w:lsdException w:unhideWhenUsed="0" w:uiPriority="0" w:semiHidden="0" w:name="Table Simple 2"/>
@@ -759,6 +740,7 @@
   <w:style w:type="table" w:default="1" w:styleId="4">
     <w:name w:val="Normal Table"/>
     <w:semiHidden/>
+    <w:qFormat/>
     <w:uiPriority w:val="0"/>
     <w:tblPr>
       <w:tblCellMar>

--- a/frontend/public/3002.docx
+++ b/frontend/public/3002.docx
@@ -7,21 +7,21 @@
         <w:pStyle w:val="2"/>
         <w:spacing w:before="166" w:after="166"/>
       </w:pPr>
-      <w:bookmarkStart w:id="0" w:name="_Toc57970487"/>
-      <w:bookmarkStart w:id="1" w:name="_Toc57973456"/>
-      <w:bookmarkStart w:id="2" w:name="_Toc57968114"/>
-      <w:bookmarkStart w:id="3" w:name="_Toc57966246"/>
-      <w:bookmarkStart w:id="4" w:name="_Toc57922054"/>
-      <w:bookmarkStart w:id="5" w:name="_Toc57973688"/>
-      <w:bookmarkStart w:id="6" w:name="_Toc57972334"/>
+      <w:bookmarkStart w:id="0" w:name="_Toc57919512"/>
+      <w:bookmarkStart w:id="1" w:name="_Toc57973688"/>
+      <w:bookmarkStart w:id="2" w:name="_Toc57972173"/>
+      <w:bookmarkStart w:id="3" w:name="_Toc57922619"/>
+      <w:bookmarkStart w:id="4" w:name="_Toc57966246"/>
+      <w:bookmarkStart w:id="5" w:name="_Toc57968114"/>
+      <w:bookmarkStart w:id="6" w:name="_Toc57922054"/>
       <w:bookmarkStart w:id="7" w:name="_Toc57982442"/>
-      <w:bookmarkStart w:id="8" w:name="_Toc57917510"/>
-      <w:bookmarkStart w:id="9" w:name="_Toc57883675"/>
-      <w:bookmarkStart w:id="10" w:name="_Toc57919512"/>
-      <w:bookmarkStart w:id="11" w:name="_Toc57922619"/>
-      <w:bookmarkStart w:id="12" w:name="_Toc57972173"/>
-      <w:bookmarkStart w:id="13" w:name="_Toc57919982"/>
-      <w:bookmarkStart w:id="14" w:name="_Toc57883706"/>
+      <w:bookmarkStart w:id="8" w:name="_Toc57970487"/>
+      <w:bookmarkStart w:id="9" w:name="_Toc57917510"/>
+      <w:bookmarkStart w:id="10" w:name="_Toc57883675"/>
+      <w:bookmarkStart w:id="11" w:name="_Toc57883706"/>
+      <w:bookmarkStart w:id="12" w:name="_Toc57919982"/>
+      <w:bookmarkStart w:id="13" w:name="_Toc57973456"/>
+      <w:bookmarkStart w:id="14" w:name="_Toc57972334"/>
       <w:r>
         <w:rPr>
           <w:rFonts w:hint="eastAsia"/>
@@ -49,19 +49,19 @@
         <w:pStyle w:val="3"/>
         <w:spacing w:before="166" w:after="166"/>
       </w:pPr>
-      <w:bookmarkStart w:id="15" w:name="_Toc57972174"/>
-      <w:bookmarkStart w:id="16" w:name="_Toc57968115"/>
-      <w:bookmarkStart w:id="17" w:name="_Toc57966247"/>
-      <w:bookmarkStart w:id="18" w:name="_Toc57919983"/>
-      <w:bookmarkStart w:id="19" w:name="_Toc57982443"/>
+      <w:bookmarkStart w:id="15" w:name="_Toc57919983"/>
+      <w:bookmarkStart w:id="16" w:name="_Toc57922055"/>
+      <w:bookmarkStart w:id="17" w:name="_Toc57917511"/>
+      <w:bookmarkStart w:id="18" w:name="_Toc57973457"/>
+      <w:bookmarkStart w:id="19" w:name="_Toc57973689"/>
       <w:bookmarkStart w:id="20" w:name="_Toc57922620"/>
-      <w:bookmarkStart w:id="21" w:name="_Toc57972335"/>
-      <w:bookmarkStart w:id="22" w:name="_Toc57970488"/>
-      <w:bookmarkStart w:id="23" w:name="_Toc57922055"/>
-      <w:bookmarkStart w:id="24" w:name="_Toc57917511"/>
-      <w:bookmarkStart w:id="25" w:name="_Toc57973457"/>
-      <w:bookmarkStart w:id="26" w:name="_Toc57919513"/>
-      <w:bookmarkStart w:id="27" w:name="_Toc57973689"/>
+      <w:bookmarkStart w:id="21" w:name="_Toc57972174"/>
+      <w:bookmarkStart w:id="22" w:name="_Toc57919513"/>
+      <w:bookmarkStart w:id="23" w:name="_Toc57966247"/>
+      <w:bookmarkStart w:id="24" w:name="_Toc57968115"/>
+      <w:bookmarkStart w:id="25" w:name="_Toc57972335"/>
+      <w:bookmarkStart w:id="26" w:name="_Toc57970488"/>
+      <w:bookmarkStart w:id="27" w:name="_Toc25165"/>
       <w:r>
         <w:t>单元功能</w:t>
       </w:r>
@@ -95,19 +95,19 @@
         <w:pStyle w:val="3"/>
         <w:spacing w:before="166" w:after="166"/>
       </w:pPr>
-      <w:bookmarkStart w:id="28" w:name="_Toc57973690"/>
-      <w:bookmarkStart w:id="29" w:name="_Toc57919984"/>
-      <w:bookmarkStart w:id="30" w:name="_Toc57972175"/>
-      <w:bookmarkStart w:id="31" w:name="_Toc57968116"/>
-      <w:bookmarkStart w:id="32" w:name="_Toc57970489"/>
-      <w:bookmarkStart w:id="33" w:name="_Toc57922621"/>
-      <w:bookmarkStart w:id="34" w:name="_Toc57982444"/>
-      <w:bookmarkStart w:id="35" w:name="_Toc57973458"/>
-      <w:bookmarkStart w:id="36" w:name="_Toc57917512"/>
-      <w:bookmarkStart w:id="37" w:name="_Toc57922056"/>
-      <w:bookmarkStart w:id="38" w:name="_Toc57966248"/>
-      <w:bookmarkStart w:id="39" w:name="_Toc57919514"/>
-      <w:bookmarkStart w:id="40" w:name="_Toc57972336"/>
+      <w:bookmarkStart w:id="28" w:name="_Toc57922056"/>
+      <w:bookmarkStart w:id="29" w:name="_Toc57919514"/>
+      <w:bookmarkStart w:id="30" w:name="_Toc57973458"/>
+      <w:bookmarkStart w:id="31" w:name="_Toc57966248"/>
+      <w:bookmarkStart w:id="32" w:name="_Toc57973690"/>
+      <w:bookmarkStart w:id="33" w:name="_Toc57970489"/>
+      <w:bookmarkStart w:id="34" w:name="_Toc57917512"/>
+      <w:bookmarkStart w:id="35" w:name="_Toc20633"/>
+      <w:bookmarkStart w:id="36" w:name="_Toc57972336"/>
+      <w:bookmarkStart w:id="37" w:name="_Toc57972175"/>
+      <w:bookmarkStart w:id="38" w:name="_Toc57919984"/>
+      <w:bookmarkStart w:id="39" w:name="_Toc57968116"/>
+      <w:bookmarkStart w:id="40" w:name="_Toc57922621"/>
       <w:r>
         <w:rPr>
           <w:rFonts w:hint="eastAsia"/>
@@ -132,41 +132,11 @@
       <w:pPr>
         <w:ind w:firstLine="480"/>
       </w:pPr>
-      <w:bookmarkStart w:id="41" w:name="_GoBack"/>
-      <w:bookmarkEnd w:id="41"/>
-      <w:r>
-        <w:rPr>
-          <w:rFonts w:hint="eastAsia"/>
-        </w:rPr>
-        <w:t>设计规模：</w:t>
-      </w:r>
-      <w:r>
-        <w:rPr>
-          <w:rFonts w:hint="eastAsia"/>
-          <w:lang w:val="en-US" w:eastAsia="zh-CN"/>
-        </w:rPr>
-        <w:t xml:space="preserve">{key1} </w:t>
-      </w:r>
-      <w:r>
-        <w:rPr>
-          <w:rFonts w:hint="eastAsia"/>
-        </w:rPr>
-        <w:t>m</w:t>
-      </w:r>
-      <w:r>
-        <w:rPr>
-          <w:vertAlign w:val="superscript"/>
-        </w:rPr>
-        <w:t>3</w:t>
-      </w:r>
-      <w:r>
-        <w:t>/</w:t>
-      </w:r>
-      <w:r>
-        <w:rPr>
-          <w:rFonts w:hint="eastAsia"/>
-        </w:rPr>
-        <w:t>d</w:t>
+      <w:r>
+        <w:rPr>
+          <w:rFonts w:hint="eastAsia"/>
+        </w:rPr>
+        <w:t>（1）设计水量</w:t>
       </w:r>
     </w:p>
     <w:p>
@@ -177,17 +147,29 @@
         <w:rPr>
           <w:rFonts w:hint="eastAsia"/>
         </w:rPr>
-        <w:t>斜管沉淀区液面负荷q=</w:t>
-      </w:r>
-      <w:r>
-        <w:rPr>
-          <w:rFonts w:hint="eastAsia"/>
-          <w:lang w:val="en-US" w:eastAsia="zh-CN"/>
-        </w:rPr>
-        <w:t>{key2}</w:t>
-      </w:r>
-      <w:r>
-        <w:t xml:space="preserve"> m</w:t>
+        <w:t>设计规模：{key</w:t>
+      </w:r>
+      <w:r>
+        <w:t>1</w:t>
+      </w:r>
+      <w:r>
+        <w:rPr>
+          <w:rFonts w:hint="eastAsia"/>
+        </w:rPr>
+        <w:t>}</w:t>
+      </w:r>
+      <w:r>
+        <w:rPr>
+          <w:rFonts w:hint="eastAsia"/>
+          <w:lang w:val="en-US" w:eastAsia="zh-CN"/>
+        </w:rPr>
+        <w:t xml:space="preserve"> </w:t>
+      </w:r>
+      <w:r>
+        <w:rPr>
+          <w:rFonts w:hint="eastAsia"/>
+        </w:rPr>
+        <w:t>m</w:t>
       </w:r>
       <w:r>
         <w:rPr>
@@ -196,21 +178,284 @@
         <w:t>3</w:t>
       </w:r>
       <w:r>
-        <w:t>/m</w:t>
-      </w:r>
-      <w:r>
-        <w:rPr>
-          <w:vertAlign w:val="superscript"/>
-        </w:rPr>
-        <w:t>2</w:t>
-      </w:r>
-      <w:r>
-        <w:t>∙h</w:t>
+        <w:t>/</w:t>
+      </w:r>
+      <w:r>
+        <w:rPr>
+          <w:rFonts w:hint="eastAsia"/>
+        </w:rPr>
+        <w:t>d</w:t>
       </w:r>
     </w:p>
     <w:p>
       <w:pPr>
         <w:ind w:firstLine="480"/>
+      </w:pPr>
+      <w:r>
+        <w:rPr>
+          <w:rFonts w:hint="eastAsia"/>
+        </w:rPr>
+        <w:t>自用水系数：{key</w:t>
+      </w:r>
+      <w:r>
+        <w:t>2</w:t>
+      </w:r>
+      <w:r>
+        <w:rPr>
+          <w:rFonts w:hint="eastAsia"/>
+        </w:rPr>
+        <w:t>}</w:t>
+      </w:r>
+      <w:r>
+        <w:rPr>
+          <w:rFonts w:hint="eastAsia"/>
+          <w:lang w:val="en-US" w:eastAsia="zh-CN"/>
+        </w:rPr>
+        <w:t xml:space="preserve"> </w:t>
+      </w:r>
+      <w:r>
+        <w:rPr>
+          <w:rFonts w:hint="eastAsia"/>
+        </w:rPr>
+        <w:t>%</w:t>
+      </w:r>
+    </w:p>
+    <w:p>
+      <w:pPr>
+        <w:ind w:firstLine="480"/>
+      </w:pPr>
+      <w:r>
+        <w:rPr>
+          <w:rFonts w:hint="eastAsia"/>
+        </w:rPr>
+        <w:t>构筑物设计水量：{key</w:t>
+      </w:r>
+      <w:r>
+        <w:t>3</w:t>
+      </w:r>
+      <w:r>
+        <w:rPr>
+          <w:rFonts w:hint="eastAsia"/>
+        </w:rPr>
+        <w:t>}</w:t>
+      </w:r>
+      <w:r>
+        <w:rPr>
+          <w:rFonts w:hint="eastAsia"/>
+          <w:lang w:val="en-US" w:eastAsia="zh-CN"/>
+        </w:rPr>
+        <w:t xml:space="preserve"> </w:t>
+      </w:r>
+      <w:r>
+        <w:rPr>
+          <w:rFonts w:hint="eastAsia"/>
+        </w:rPr>
+        <w:t>m</w:t>
+      </w:r>
+      <w:r>
+        <w:rPr>
+          <w:vertAlign w:val="superscript"/>
+        </w:rPr>
+        <w:t>3</w:t>
+      </w:r>
+      <w:r>
+        <w:t>/</w:t>
+      </w:r>
+      <w:r>
+        <w:rPr>
+          <w:rFonts w:hint="eastAsia"/>
+        </w:rPr>
+        <w:t>s</w:t>
+      </w:r>
+    </w:p>
+    <w:p>
+      <w:pPr>
+        <w:ind w:firstLine="480"/>
+      </w:pPr>
+      <w:r>
+        <w:rPr>
+          <w:rFonts w:hint="eastAsia"/>
+        </w:rPr>
+        <w:t>（2）设计参数：</w:t>
+      </w:r>
+    </w:p>
+    <w:p>
+      <w:pPr>
+        <w:ind w:firstLine="480"/>
+        <w:rPr>
+          <w:rFonts w:cs="Times New Roman"/>
+        </w:rPr>
+      </w:pPr>
+      <w:r>
+        <w:rPr>
+          <w:rFonts w:hint="eastAsia"/>
+        </w:rPr>
+        <w:t>斜管采用塑料片热压六边形蜂窝管，斜管管内径d={key</w:t>
+      </w:r>
+      <w:r>
+        <w:t>4</w:t>
+      </w:r>
+      <w:r>
+        <w:rPr>
+          <w:rFonts w:hint="eastAsia"/>
+        </w:rPr>
+        <w:t>}</w:t>
+      </w:r>
+      <w:r>
+        <w:rPr>
+          <w:rFonts w:hint="eastAsia"/>
+          <w:lang w:val="en-US" w:eastAsia="zh-CN"/>
+        </w:rPr>
+        <w:t xml:space="preserve"> </w:t>
+      </w:r>
+      <w:r>
+        <w:rPr>
+          <w:rFonts w:hint="eastAsia"/>
+        </w:rPr>
+        <w:t>mm，斜管倾角θ={key</w:t>
+      </w:r>
+      <w:r>
+        <w:t>5</w:t>
+      </w:r>
+      <w:r>
+        <w:rPr>
+          <w:rFonts w:hint="eastAsia"/>
+        </w:rPr>
+        <w:t>}°，斜管沉淀区液面负荷q={key</w:t>
+      </w:r>
+      <w:r>
+        <w:t>6</w:t>
+      </w:r>
+      <w:r>
+        <w:rPr>
+          <w:rFonts w:hint="eastAsia"/>
+        </w:rPr>
+        <w:t>}</w:t>
+      </w:r>
+      <w:r>
+        <w:t xml:space="preserve"> </w:t>
+      </w:r>
+      <w:r>
+        <w:rPr>
+          <w:rFonts w:hint="eastAsia"/>
+          <w:lang w:val="en-US" w:eastAsia="zh-CN"/>
+        </w:rPr>
+        <w:t xml:space="preserve"> </w:t>
+      </w:r>
+      <w:r>
+        <w:t>m</w:t>
+      </w:r>
+      <w:r>
+        <w:rPr>
+          <w:vertAlign w:val="superscript"/>
+        </w:rPr>
+        <w:t>3</w:t>
+      </w:r>
+      <w:r>
+        <w:t>/m</w:t>
+      </w:r>
+      <w:r>
+        <w:rPr>
+          <w:vertAlign w:val="superscript"/>
+        </w:rPr>
+        <w:t>2</w:t>
+      </w:r>
+      <w:r>
+        <w:t>∙h</w:t>
+      </w:r>
+      <w:r>
+        <w:rPr>
+          <w:rFonts w:hint="eastAsia"/>
+        </w:rPr>
+        <w:t>（即清水区上升流速{key</w:t>
+      </w:r>
+      <w:r>
+        <w:t>7</w:t>
+      </w:r>
+      <w:r>
+        <w:rPr>
+          <w:rFonts w:hint="eastAsia"/>
+        </w:rPr>
+        <w:t>}</w:t>
+      </w:r>
+      <w:r>
+        <w:rPr>
+          <w:rFonts w:hint="eastAsia"/>
+          <w:lang w:val="en-US" w:eastAsia="zh-CN"/>
+        </w:rPr>
+        <w:t xml:space="preserve"> </w:t>
+      </w:r>
+      <w:r>
+        <w:rPr>
+          <w:rFonts w:hint="eastAsia"/>
+        </w:rPr>
+        <w:t>mm</w:t>
+      </w:r>
+      <w:r>
+        <w:t>/</w:t>
+      </w:r>
+      <w:r>
+        <w:rPr>
+          <w:rFonts w:hint="eastAsia"/>
+        </w:rPr>
+        <w:t>s），颗粒沉淀速度</w:t>
+      </w:r>
+      <w:r>
+        <w:rPr>
+          <w:rFonts w:cs="Times New Roman"/>
+        </w:rPr>
+        <w:t>μ</w:t>
+      </w:r>
+      <w:r>
+        <w:rPr>
+          <w:rFonts w:hint="eastAsia" w:cs="Times New Roman"/>
+        </w:rPr>
+        <w:t>=</w:t>
+      </w:r>
+      <w:r>
+        <w:rPr>
+          <w:rFonts w:hint="eastAsia"/>
+        </w:rPr>
+        <w:t>{key</w:t>
+      </w:r>
+      <w:r>
+        <w:t>8</w:t>
+      </w:r>
+      <w:r>
+        <w:rPr>
+          <w:rFonts w:hint="eastAsia"/>
+        </w:rPr>
+        <w:t>}</w:t>
+      </w:r>
+      <w:r>
+        <w:rPr>
+          <w:rFonts w:hint="eastAsia"/>
+          <w:lang w:val="en-US" w:eastAsia="zh-CN"/>
+        </w:rPr>
+        <w:t xml:space="preserve"> </w:t>
+      </w:r>
+      <w:r>
+        <w:rPr>
+          <w:rFonts w:hint="eastAsia" w:cs="Times New Roman"/>
+        </w:rPr>
+        <w:t>mm</w:t>
+      </w:r>
+      <w:r>
+        <w:rPr>
+          <w:rFonts w:cs="Times New Roman"/>
+        </w:rPr>
+        <w:t>/</w:t>
+      </w:r>
+      <w:r>
+        <w:rPr>
+          <w:rFonts w:hint="eastAsia" w:cs="Times New Roman"/>
+        </w:rPr>
+        <w:t>s。</w:t>
+      </w:r>
+    </w:p>
+    <w:p>
+      <w:pPr>
+        <w:ind w:firstLine="480"/>
         <w:rPr>
           <w:highlight w:val="yellow"/>
         </w:rPr>
@@ -219,7 +464,13 @@
         <w:rPr>
           <w:rFonts w:hint="eastAsia" w:cs="Times New Roman"/>
         </w:rPr>
-        <w:t>池体个数N</w:t>
+        <w:t>沉淀池有效系数</w:t>
+      </w:r>
+      <w:r>
+        <w:rPr>
+          <w:rFonts w:ascii="Cambria Math" w:hAnsi="Cambria Math" w:cs="Times New Roman"/>
+        </w:rPr>
+        <w:t>φ</w:t>
       </w:r>
       <w:r>
         <w:rPr>
@@ -229,16 +480,7147 @@
       </w:r>
       <w:r>
         <w:rPr>
+          <w:rFonts w:hint="eastAsia"/>
+        </w:rPr>
+        <w:t>{key</w:t>
+      </w:r>
+      <w:r>
+        <w:t>9</w:t>
+      </w:r>
+      <w:r>
+        <w:rPr>
+          <w:rFonts w:hint="eastAsia"/>
+        </w:rPr>
+        <w:t>}</w:t>
+      </w:r>
+      <w:r>
+        <w:rPr>
           <w:rFonts w:hint="eastAsia" w:cs="Times New Roman"/>
-          <w:lang w:val="en-US" w:eastAsia="zh-CN"/>
-        </w:rPr>
-        <w:t>{key3}</w:t>
+        </w:rPr>
+        <w:t>，池体个数N</w:t>
+      </w:r>
+      <w:r>
+        <w:rPr>
+          <w:rFonts w:cs="Times New Roman"/>
+        </w:rPr>
+        <w:t>=</w:t>
+      </w:r>
+      <w:r>
+        <w:rPr>
+          <w:rFonts w:hint="eastAsia"/>
+        </w:rPr>
+        <w:t>{key</w:t>
+      </w:r>
+      <w:r>
+        <w:t>10</w:t>
+      </w:r>
+      <w:r>
+        <w:rPr>
+          <w:rFonts w:hint="eastAsia"/>
+        </w:rPr>
+        <w:t>}</w:t>
+      </w:r>
+      <w:r>
+        <w:rPr>
+          <w:rFonts w:hint="eastAsia"/>
+          <w:lang w:val="en-US" w:eastAsia="zh-CN"/>
+        </w:rPr>
+        <w:t xml:space="preserve"> </w:t>
       </w:r>
       <w:r>
         <w:rPr>
           <w:rFonts w:hint="eastAsia" w:cs="Times New Roman"/>
         </w:rPr>
         <w:t>组。</w:t>
+      </w:r>
+    </w:p>
+    <w:p>
+      <w:pPr>
+        <w:pStyle w:val="3"/>
+        <w:spacing w:before="166" w:after="166"/>
+      </w:pPr>
+      <w:bookmarkStart w:id="41" w:name="_Toc57970490"/>
+      <w:bookmarkStart w:id="42" w:name="_Toc57973691"/>
+      <w:bookmarkStart w:id="43" w:name="_Toc57968117"/>
+      <w:bookmarkStart w:id="44" w:name="_Toc57919515"/>
+      <w:bookmarkStart w:id="45" w:name="_Toc57922622"/>
+      <w:bookmarkStart w:id="46" w:name="_Toc57966249"/>
+      <w:bookmarkStart w:id="47" w:name="_Toc57972337"/>
+      <w:bookmarkStart w:id="48" w:name="_Toc57973459"/>
+      <w:bookmarkStart w:id="49" w:name="_Toc9297"/>
+      <w:bookmarkStart w:id="50" w:name="_Toc57922057"/>
+      <w:bookmarkStart w:id="51" w:name="_Toc57972176"/>
+      <w:bookmarkStart w:id="52" w:name="_Toc57917513"/>
+      <w:bookmarkStart w:id="53" w:name="_Toc57919985"/>
+      <w:r>
+        <w:rPr>
+          <w:rFonts w:hint="eastAsia"/>
+        </w:rPr>
+        <w:t>设计计算</w:t>
+      </w:r>
+      <w:bookmarkEnd w:id="41"/>
+      <w:bookmarkEnd w:id="42"/>
+      <w:bookmarkEnd w:id="43"/>
+      <w:bookmarkEnd w:id="44"/>
+      <w:bookmarkEnd w:id="45"/>
+      <w:bookmarkEnd w:id="46"/>
+      <w:bookmarkEnd w:id="47"/>
+      <w:bookmarkEnd w:id="48"/>
+      <w:bookmarkEnd w:id="49"/>
+      <w:bookmarkEnd w:id="50"/>
+      <w:bookmarkEnd w:id="51"/>
+      <w:bookmarkEnd w:id="52"/>
+      <w:bookmarkEnd w:id="53"/>
+    </w:p>
+    <w:p>
+      <w:pPr>
+        <w:pStyle w:val="4"/>
+        <w:spacing w:before="166" w:after="166"/>
+      </w:pPr>
+      <w:r>
+        <w:rPr>
+          <w:rFonts w:hint="eastAsia"/>
+        </w:rPr>
+        <w:t>清水区面积</w:t>
+      </w:r>
+    </w:p>
+    <w:p>
+      <w:pPr>
+        <w:ind w:firstLine="480"/>
+      </w:pPr>
+      <w:r>
+        <w:rPr>
+          <w:rFonts w:hint="eastAsia"/>
+        </w:rPr>
+        <w:t>（1）清水区净面积</w:t>
+      </w:r>
+      <m:oMath>
+        <m:r>
+          <m:rPr/>
+          <w:rPr>
+            <w:rFonts w:ascii="Cambria Math"/>
+          </w:rPr>
+          <m:t>A</m:t>
+        </m:r>
+      </m:oMath>
+    </w:p>
+    <w:p>
+      <w:pPr>
+        <w:ind w:firstLine="2150" w:firstLineChars="896"/>
+        <w:rPr>
+          <w:rFonts w:hint="default" w:eastAsia="宋体"/>
+          <w:lang w:val="en-US" w:eastAsia="zh-CN"/>
+        </w:rPr>
+      </w:pPr>
+      <m:oMath>
+        <m:r>
+          <m:rPr/>
+          <w:rPr>
+            <w:rFonts w:ascii="Cambria Math" w:hAnsi="Cambria Math" w:cs="Times New Roman" w:eastAsiaTheme="minorEastAsia"/>
+            <w:color w:val="000000" w:themeColor="text1"/>
+            <w14:textFill>
+              <w14:solidFill>
+                <w14:schemeClr w14:val="tx1"/>
+              </w14:solidFill>
+            </w14:textFill>
+          </w:rPr>
+          <m:t>A</m:t>
+        </m:r>
+        <m:r>
+          <m:rPr>
+            <m:sty m:val="p"/>
+          </m:rPr>
+          <w:rPr>
+            <w:rFonts w:ascii="Cambria Math" w:hAnsi="Cambria Math" w:cs="Times New Roman" w:eastAsiaTheme="minorEastAsia"/>
+            <w:color w:val="000000" w:themeColor="text1"/>
+            <w14:textFill>
+              <w14:solidFill>
+                <w14:schemeClr w14:val="tx1"/>
+              </w14:solidFill>
+            </w14:textFill>
+          </w:rPr>
+          <m:t>=</m:t>
+        </m:r>
+        <m:f>
+          <m:fPr>
+            <m:ctrlPr>
+              <w:rPr>
+                <w:rFonts w:ascii="Cambria Math" w:hAnsi="Cambria Math" w:cs="Times New Roman" w:eastAsiaTheme="minorEastAsia"/>
+                <w:iCs/>
+                <w:color w:val="000000" w:themeColor="text1"/>
+                <w14:textFill>
+                  <w14:solidFill>
+                    <w14:schemeClr w14:val="tx1"/>
+                  </w14:solidFill>
+                </w14:textFill>
+              </w:rPr>
+            </m:ctrlPr>
+          </m:fPr>
+          <m:num>
+            <m:r>
+              <m:rPr/>
+              <w:rPr>
+                <w:rFonts w:ascii="Cambria Math" w:hAnsi="Cambria Math" w:cs="Times New Roman" w:eastAsiaTheme="minorEastAsia"/>
+                <w:color w:val="000000" w:themeColor="text1"/>
+                <w14:textFill>
+                  <w14:solidFill>
+                    <w14:schemeClr w14:val="tx1"/>
+                  </w14:solidFill>
+                </w14:textFill>
+              </w:rPr>
+              <m:t>Q</m:t>
+            </m:r>
+            <m:ctrlPr>
+              <w:rPr>
+                <w:rFonts w:ascii="Cambria Math" w:hAnsi="Cambria Math" w:cs="Times New Roman" w:eastAsiaTheme="minorEastAsia"/>
+                <w:iCs/>
+                <w:color w:val="000000" w:themeColor="text1"/>
+                <w14:textFill>
+                  <w14:solidFill>
+                    <w14:schemeClr w14:val="tx1"/>
+                  </w14:solidFill>
+                </w14:textFill>
+              </w:rPr>
+            </m:ctrlPr>
+          </m:num>
+          <m:den>
+            <m:r>
+              <m:rPr/>
+              <w:rPr>
+                <w:rFonts w:ascii="Cambria Math" w:hAnsi="Cambria Math" w:cs="Times New Roman" w:eastAsiaTheme="minorEastAsia"/>
+                <w:color w:val="000000" w:themeColor="text1"/>
+                <w14:textFill>
+                  <w14:solidFill>
+                    <w14:schemeClr w14:val="tx1"/>
+                  </w14:solidFill>
+                </w14:textFill>
+              </w:rPr>
+              <m:t>v</m:t>
+            </m:r>
+            <m:ctrlPr>
+              <w:rPr>
+                <w:rFonts w:ascii="Cambria Math" w:hAnsi="Cambria Math" w:cs="Times New Roman" w:eastAsiaTheme="minorEastAsia"/>
+                <w:iCs/>
+                <w:color w:val="000000" w:themeColor="text1"/>
+                <w14:textFill>
+                  <w14:solidFill>
+                    <w14:schemeClr w14:val="tx1"/>
+                  </w14:solidFill>
+                </w14:textFill>
+              </w:rPr>
+            </m:ctrlPr>
+          </m:den>
+        </m:f>
+        <m:r>
+          <m:rPr>
+            <m:sty m:val="p"/>
+          </m:rPr>
+          <w:rPr>
+            <w:rFonts w:ascii="Cambria Math" w:hAnsi="Cambria Math" w:cs="Times New Roman" w:eastAsiaTheme="minorEastAsia"/>
+            <w:color w:val="000000" w:themeColor="text1"/>
+            <w14:textFill>
+              <w14:solidFill>
+                <w14:schemeClr w14:val="tx1"/>
+              </w14:solidFill>
+            </w14:textFill>
+          </w:rPr>
+          <m:t>=</m:t>
+        </m:r>
+      </m:oMath>
+      <w:r>
+        <w:rPr>
+          <w:rFonts w:hint="eastAsia"/>
+          <w:lang w:val="en-US" w:eastAsia="zh-CN"/>
+        </w:rPr>
+        <w:t xml:space="preserve"> {key11} </w:t>
+      </w:r>
+      <m:oMath>
+        <m:sSup>
+          <m:sSupPr>
+            <m:ctrlPr>
+              <w:rPr>
+                <w:rFonts w:ascii="Cambria Math" w:hAnsi="Cambria Math" w:cs="Times New Roman" w:eastAsiaTheme="minorEastAsia"/>
+                <w:iCs/>
+                <w:color w:val="000000" w:themeColor="text1"/>
+                <w14:textFill>
+                  <w14:solidFill>
+                    <w14:schemeClr w14:val="tx1"/>
+                  </w14:solidFill>
+                </w14:textFill>
+              </w:rPr>
+            </m:ctrlPr>
+          </m:sSupPr>
+          <m:e>
+            <m:r>
+              <m:rPr>
+                <m:nor/>
+                <m:sty m:val="p"/>
+              </m:rPr>
+              <w:rPr>
+                <w:rFonts w:cs="Times New Roman" w:eastAsiaTheme="minorEastAsia"/>
+                <w:b w:val="0"/>
+                <w:i w:val="0"/>
+                <w:iCs/>
+                <w:color w:val="000000" w:themeColor="text1"/>
+                <w14:textFill>
+                  <w14:solidFill>
+                    <w14:schemeClr w14:val="tx1"/>
+                  </w14:solidFill>
+                </w14:textFill>
+              </w:rPr>
+              <m:t>m</m:t>
+            </m:r>
+            <m:ctrlPr>
+              <w:rPr>
+                <w:rFonts w:ascii="Cambria Math" w:hAnsi="Cambria Math" w:cs="Times New Roman" w:eastAsiaTheme="minorEastAsia"/>
+                <w:iCs/>
+                <w:color w:val="000000" w:themeColor="text1"/>
+                <w14:textFill>
+                  <w14:solidFill>
+                    <w14:schemeClr w14:val="tx1"/>
+                  </w14:solidFill>
+                </w14:textFill>
+              </w:rPr>
+            </m:ctrlPr>
+          </m:e>
+          <m:sup>
+            <m:r>
+              <m:rPr>
+                <m:nor/>
+                <m:sty m:val="p"/>
+              </m:rPr>
+              <w:rPr>
+                <w:rFonts w:cs="Times New Roman" w:eastAsiaTheme="minorEastAsia"/>
+                <w:b w:val="0"/>
+                <w:i w:val="0"/>
+                <w:iCs/>
+                <w:color w:val="000000" w:themeColor="text1"/>
+                <w14:textFill>
+                  <w14:solidFill>
+                    <w14:schemeClr w14:val="tx1"/>
+                  </w14:solidFill>
+                </w14:textFill>
+              </w:rPr>
+              <m:t>2</m:t>
+            </m:r>
+            <m:ctrlPr>
+              <w:rPr>
+                <w:rFonts w:ascii="Cambria Math" w:hAnsi="Cambria Math" w:cs="Times New Roman" w:eastAsiaTheme="minorEastAsia"/>
+                <w:iCs/>
+                <w:color w:val="000000" w:themeColor="text1"/>
+                <w14:textFill>
+                  <w14:solidFill>
+                    <w14:schemeClr w14:val="tx1"/>
+                  </w14:solidFill>
+                </w14:textFill>
+              </w:rPr>
+            </m:ctrlPr>
+          </m:sup>
+        </m:sSup>
+      </m:oMath>
+    </w:p>
+    <w:p>
+      <w:pPr>
+        <w:ind w:firstLine="480"/>
+      </w:pPr>
+      <w:r>
+        <w:rPr>
+          <w:rFonts w:hint="eastAsia"/>
+        </w:rPr>
+        <w:t>式中：</w:t>
+      </w:r>
+      <w:r>
+        <w:rPr>
+          <w:rFonts w:ascii="Cambria Math" w:hAnsi="Cambria Math"/>
+          <w:i/>
+        </w:rPr>
+        <w:t>A</w:t>
+      </w:r>
+      <w:r>
+        <w:rPr>
+          <w:rFonts w:hint="eastAsia"/>
+        </w:rPr>
+        <w:t>——清水区净面积，m</w:t>
+      </w:r>
+      <w:r>
+        <w:rPr>
+          <w:vertAlign w:val="superscript"/>
+        </w:rPr>
+        <w:t>2</w:t>
+      </w:r>
+      <w:r>
+        <w:rPr>
+          <w:rFonts w:hint="eastAsia"/>
+        </w:rPr>
+        <w:t>；</w:t>
+      </w:r>
+    </w:p>
+    <w:p>
+      <w:pPr>
+        <w:ind w:firstLine="480"/>
+      </w:pPr>
+      <w:r>
+        <w:rPr>
+          <w:rFonts w:ascii="Cambria Math" w:hAnsi="Cambria Math"/>
+          <w:i/>
+        </w:rPr>
+        <w:t>Q</w:t>
+      </w:r>
+      <w:r>
+        <w:rPr>
+          <w:rFonts w:hint="eastAsia"/>
+        </w:rPr>
+        <w:t>——设计水量，m</w:t>
+      </w:r>
+      <w:r>
+        <w:rPr>
+          <w:vertAlign w:val="superscript"/>
+        </w:rPr>
+        <w:t>2</w:t>
+      </w:r>
+      <w:r>
+        <w:rPr>
+          <w:rFonts w:hint="eastAsia"/>
+        </w:rPr>
+        <w:t>；</w:t>
+      </w:r>
+    </w:p>
+    <w:p>
+      <w:pPr>
+        <w:spacing w:line="360" w:lineRule="auto"/>
+        <w:ind w:firstLine="1200" w:firstLineChars="500"/>
+        <w:rPr>
+          <w:iCs/>
+        </w:rPr>
+      </w:pPr>
+      <w:r>
+        <w:rPr>
+          <w:rFonts w:ascii="Cambria Math" w:hAnsi="Cambria Math"/>
+          <w:iCs/>
+        </w:rPr>
+        <w:t>𝜈</w:t>
+      </w:r>
+      <w:r>
+        <w:rPr>
+          <w:rFonts w:hint="eastAsia"/>
+          <w:iCs/>
+        </w:rPr>
+        <w:t>——清水区上升流速，</w:t>
+      </w:r>
+      <w:r>
+        <w:rPr>
+          <w:iCs/>
+        </w:rPr>
+        <w:t>mm/s</w:t>
+      </w:r>
+      <w:r>
+        <w:rPr>
+          <w:rFonts w:hint="eastAsia"/>
+          <w:iCs/>
+        </w:rPr>
+        <w:t>，清水区液面负荷可采用</w:t>
+      </w:r>
+      <w:r>
+        <w:rPr>
+          <w:iCs/>
+        </w:rPr>
+        <w:t>5.0~9.0m</w:t>
+      </w:r>
+      <w:r>
+        <w:rPr>
+          <w:iCs/>
+          <w:vertAlign w:val="superscript"/>
+        </w:rPr>
+        <w:t>3</w:t>
+      </w:r>
+      <w:r>
+        <w:rPr>
+          <w:iCs/>
+        </w:rPr>
+        <w:t>/m</w:t>
+      </w:r>
+      <w:r>
+        <w:rPr>
+          <w:iCs/>
+          <w:vertAlign w:val="superscript"/>
+        </w:rPr>
+        <w:t>2</w:t>
+      </w:r>
+      <w:r>
+        <w:rPr>
+          <w:iCs/>
+        </w:rPr>
+        <w:t>∙h</w:t>
+      </w:r>
+      <w:r>
+        <w:rPr>
+          <w:rFonts w:hint="eastAsia"/>
+          <w:iCs/>
+        </w:rPr>
+        <w:t>，即液</w:t>
+      </w:r>
+    </w:p>
+    <w:p>
+      <w:pPr>
+        <w:spacing w:line="360" w:lineRule="auto"/>
+        <w:ind w:firstLine="1200" w:firstLineChars="500"/>
+      </w:pPr>
+      <w:r>
+        <w:rPr>
+          <w:rFonts w:hint="eastAsia"/>
+        </w:rPr>
+        <w:t>面上升流速</w:t>
+      </w:r>
+      <w:r>
+        <w:t>1.4~2.5mm/s</w:t>
+      </w:r>
+      <w:r>
+        <w:rPr>
+          <w:rFonts w:hint="eastAsia"/>
+        </w:rPr>
+        <w:t>；低温低浊水处理液面负荷可采用</w:t>
+      </w:r>
+      <w:r>
+        <w:t>3.6~7.2m</w:t>
+      </w:r>
+      <w:r>
+        <w:rPr>
+          <w:vertAlign w:val="superscript"/>
+        </w:rPr>
+        <w:t>3</w:t>
+      </w:r>
+      <w:r>
+        <w:t>/m</w:t>
+      </w:r>
+      <w:r>
+        <w:rPr>
+          <w:vertAlign w:val="superscript"/>
+        </w:rPr>
+        <w:t>2</w:t>
+      </w:r>
+      <w:r>
+        <w:t>∙h</w:t>
+      </w:r>
+      <w:r>
+        <w:rPr>
+          <w:rFonts w:hint="eastAsia"/>
+        </w:rPr>
+        <w:t>，</w:t>
+      </w:r>
+    </w:p>
+    <w:p>
+      <w:pPr>
+        <w:spacing w:line="360" w:lineRule="auto"/>
+        <w:ind w:firstLine="1200" w:firstLineChars="500"/>
+      </w:pPr>
+      <w:r>
+        <w:rPr>
+          <w:rFonts w:hint="eastAsia"/>
+        </w:rPr>
+        <w:t>即液面上升流速</w:t>
+      </w:r>
+      <w:r>
+        <w:t>1.0~2.0mm/s</w:t>
+      </w:r>
+      <w:r>
+        <w:rPr>
+          <w:rFonts w:hint="eastAsia"/>
+        </w:rPr>
+        <w:t>。</w:t>
+      </w:r>
+    </w:p>
+    <w:p>
+      <w:pPr>
+        <w:ind w:firstLine="480"/>
+      </w:pPr>
+      <w:r>
+        <w:rPr>
+          <w:rFonts w:hint="eastAsia"/>
+        </w:rPr>
+        <w:t>（2）清水区实际面积</w:t>
+      </w:r>
+      <m:oMath>
+        <m:sSup>
+          <m:sSupPr>
+            <m:ctrlPr>
+              <w:rPr>
+                <w:rFonts w:ascii="Cambria Math" w:hAnsi="Cambria Math"/>
+                <w:i/>
+              </w:rPr>
+            </m:ctrlPr>
+          </m:sSupPr>
+          <m:e>
+            <m:r>
+              <m:rPr/>
+              <w:rPr>
+                <w:rFonts w:ascii="Cambria Math"/>
+              </w:rPr>
+              <m:t>A</m:t>
+            </m:r>
+            <m:ctrlPr>
+              <w:rPr>
+                <w:rFonts w:ascii="Cambria Math" w:hAnsi="Cambria Math"/>
+                <w:i/>
+              </w:rPr>
+            </m:ctrlPr>
+          </m:e>
+          <m:sup>
+            <m:r>
+              <m:rPr/>
+              <w:rPr>
+                <w:rFonts w:ascii="Cambria Math"/>
+              </w:rPr>
+              <m:t>'</m:t>
+            </m:r>
+            <m:ctrlPr>
+              <w:rPr>
+                <w:rFonts w:ascii="Cambria Math" w:hAnsi="Cambria Math"/>
+                <w:i/>
+              </w:rPr>
+            </m:ctrlPr>
+          </m:sup>
+        </m:sSup>
+      </m:oMath>
+    </w:p>
+    <w:p>
+      <w:pPr>
+        <w:spacing w:line="360" w:lineRule="auto"/>
+        <w:ind w:firstLine="2150" w:firstLineChars="896"/>
+        <w:rPr>
+          <w:rFonts w:hint="default" w:eastAsiaTheme="minorEastAsia"/>
+          <w:lang w:val="en-US" w:eastAsia="zh-CN"/>
+        </w:rPr>
+      </w:pPr>
+      <m:oMath>
+        <m:sSup>
+          <m:sSupPr>
+            <m:ctrlPr>
+              <w:rPr>
+                <w:rFonts w:ascii="Cambria Math" w:hAnsi="Cambria Math" w:cs="Times New Roman" w:eastAsiaTheme="minorEastAsia"/>
+                <w:i/>
+                <w:iCs/>
+                <w:color w:val="000000" w:themeColor="text1"/>
+                <w14:textFill>
+                  <w14:solidFill>
+                    <w14:schemeClr w14:val="tx1"/>
+                  </w14:solidFill>
+                </w14:textFill>
+              </w:rPr>
+            </m:ctrlPr>
+          </m:sSupPr>
+          <m:e>
+            <m:r>
+              <m:rPr/>
+              <w:rPr>
+                <w:rFonts w:ascii="Cambria Math" w:hAnsi="Cambria Math" w:cs="Times New Roman" w:eastAsiaTheme="minorEastAsia"/>
+                <w:color w:val="000000" w:themeColor="text1"/>
+                <w14:textFill>
+                  <w14:solidFill>
+                    <w14:schemeClr w14:val="tx1"/>
+                  </w14:solidFill>
+                </w14:textFill>
+              </w:rPr>
+              <m:t>A</m:t>
+            </m:r>
+            <m:ctrlPr>
+              <w:rPr>
+                <w:rFonts w:ascii="Cambria Math" w:hAnsi="Cambria Math" w:cs="Times New Roman" w:eastAsiaTheme="minorEastAsia"/>
+                <w:i/>
+                <w:iCs/>
+                <w:color w:val="000000" w:themeColor="text1"/>
+                <w14:textFill>
+                  <w14:solidFill>
+                    <w14:schemeClr w14:val="tx1"/>
+                  </w14:solidFill>
+                </w14:textFill>
+              </w:rPr>
+            </m:ctrlPr>
+          </m:e>
+          <m:sup>
+            <m:r>
+              <m:rPr/>
+              <w:rPr>
+                <w:rFonts w:ascii="Cambria Math" w:hAnsi="Cambria Math" w:cs="Times New Roman" w:eastAsiaTheme="minorEastAsia"/>
+                <w:color w:val="000000" w:themeColor="text1"/>
+                <w14:textFill>
+                  <w14:solidFill>
+                    <w14:schemeClr w14:val="tx1"/>
+                  </w14:solidFill>
+                </w14:textFill>
+              </w:rPr>
+              <m:t>'</m:t>
+            </m:r>
+            <m:ctrlPr>
+              <w:rPr>
+                <w:rFonts w:ascii="Cambria Math" w:hAnsi="Cambria Math" w:cs="Times New Roman" w:eastAsiaTheme="minorEastAsia"/>
+                <w:i/>
+                <w:iCs/>
+                <w:color w:val="000000" w:themeColor="text1"/>
+                <w14:textFill>
+                  <w14:solidFill>
+                    <w14:schemeClr w14:val="tx1"/>
+                  </w14:solidFill>
+                </w14:textFill>
+              </w:rPr>
+            </m:ctrlPr>
+          </m:sup>
+        </m:sSup>
+        <m:r>
+          <m:rPr>
+            <m:sty m:val="p"/>
+          </m:rPr>
+          <w:rPr>
+            <w:rFonts w:ascii="Cambria Math" w:hAnsi="Cambria Math" w:cs="Times New Roman" w:eastAsiaTheme="minorEastAsia"/>
+            <w:color w:val="000000" w:themeColor="text1"/>
+            <w14:textFill>
+              <w14:solidFill>
+                <w14:schemeClr w14:val="tx1"/>
+              </w14:solidFill>
+            </w14:textFill>
+          </w:rPr>
+          <m:t>=</m:t>
+        </m:r>
+        <m:f>
+          <m:fPr>
+            <m:ctrlPr>
+              <w:rPr>
+                <w:rFonts w:ascii="Cambria Math" w:hAnsi="Cambria Math" w:cs="Times New Roman" w:eastAsiaTheme="minorEastAsia"/>
+                <w:iCs/>
+                <w:color w:val="000000" w:themeColor="text1"/>
+                <w14:textFill>
+                  <w14:solidFill>
+                    <w14:schemeClr w14:val="tx1"/>
+                  </w14:solidFill>
+                </w14:textFill>
+              </w:rPr>
+            </m:ctrlPr>
+          </m:fPr>
+          <m:num>
+            <m:r>
+              <m:rPr/>
+              <w:rPr>
+                <w:rFonts w:ascii="Cambria Math" w:hAnsi="Cambria Math" w:cs="Times New Roman" w:eastAsiaTheme="minorEastAsia"/>
+                <w:color w:val="000000" w:themeColor="text1"/>
+                <w14:textFill>
+                  <w14:solidFill>
+                    <w14:schemeClr w14:val="tx1"/>
+                  </w14:solidFill>
+                </w14:textFill>
+              </w:rPr>
+              <m:t>A</m:t>
+            </m:r>
+            <m:ctrlPr>
+              <w:rPr>
+                <w:rFonts w:ascii="Cambria Math" w:hAnsi="Cambria Math" w:cs="Times New Roman" w:eastAsiaTheme="minorEastAsia"/>
+                <w:iCs/>
+                <w:color w:val="000000" w:themeColor="text1"/>
+                <w14:textFill>
+                  <w14:solidFill>
+                    <w14:schemeClr w14:val="tx1"/>
+                  </w14:solidFill>
+                </w14:textFill>
+              </w:rPr>
+            </m:ctrlPr>
+          </m:num>
+          <m:den>
+            <m:r>
+              <m:rPr/>
+              <w:rPr>
+                <w:rFonts w:ascii="Cambria Math" w:hAnsi="Cambria Math" w:cs="Times New Roman" w:eastAsiaTheme="minorEastAsia"/>
+                <w:color w:val="000000" w:themeColor="text1"/>
+                <w14:textFill>
+                  <w14:solidFill>
+                    <w14:schemeClr w14:val="tx1"/>
+                  </w14:solidFill>
+                </w14:textFill>
+              </w:rPr>
+              <m:t>φ</m:t>
+            </m:r>
+            <m:ctrlPr>
+              <w:rPr>
+                <w:rFonts w:ascii="Cambria Math" w:hAnsi="Cambria Math" w:cs="Times New Roman" w:eastAsiaTheme="minorEastAsia"/>
+                <w:iCs/>
+                <w:color w:val="000000" w:themeColor="text1"/>
+                <w14:textFill>
+                  <w14:solidFill>
+                    <w14:schemeClr w14:val="tx1"/>
+                  </w14:solidFill>
+                </w14:textFill>
+              </w:rPr>
+            </m:ctrlPr>
+          </m:den>
+        </m:f>
+        <m:r>
+          <m:rPr>
+            <m:sty m:val="p"/>
+          </m:rPr>
+          <w:rPr>
+            <w:rFonts w:ascii="Cambria Math" w:hAnsi="Cambria Math" w:cs="Times New Roman" w:eastAsiaTheme="minorEastAsia"/>
+            <w:color w:val="000000" w:themeColor="text1"/>
+            <w14:textFill>
+              <w14:solidFill>
+                <w14:schemeClr w14:val="tx1"/>
+              </w14:solidFill>
+            </w14:textFill>
+          </w:rPr>
+          <m:t>=</m:t>
+        </m:r>
+      </m:oMath>
+      <w:r>
+        <w:rPr>
+          <w:rFonts w:hint="eastAsia" w:hAnsi="Cambria Math" w:cs="Times New Roman" w:eastAsiaTheme="minorEastAsia"/>
+          <w:b w:val="0"/>
+          <w:i w:val="0"/>
+          <w:color w:val="000000" w:themeColor="text1"/>
+          <w:lang w:val="en-US" w:eastAsia="zh-CN"/>
+          <w14:textFill>
+            <w14:solidFill>
+              <w14:schemeClr w14:val="tx1"/>
+            </w14:solidFill>
+          </w14:textFill>
+        </w:rPr>
+        <w:t xml:space="preserve"> {key12} </w:t>
+      </w:r>
+      <m:oMath>
+        <m:sSup>
+          <m:sSupPr>
+            <m:ctrlPr>
+              <w:rPr>
+                <w:rFonts w:ascii="Cambria Math" w:hAnsi="Cambria Math" w:cs="Times New Roman" w:eastAsiaTheme="minorEastAsia"/>
+                <w:iCs/>
+                <w:color w:val="000000" w:themeColor="text1"/>
+                <w14:textFill>
+                  <w14:solidFill>
+                    <w14:schemeClr w14:val="tx1"/>
+                  </w14:solidFill>
+                </w14:textFill>
+              </w:rPr>
+            </m:ctrlPr>
+          </m:sSupPr>
+          <m:e>
+            <m:r>
+              <m:rPr>
+                <m:nor/>
+                <m:sty m:val="p"/>
+              </m:rPr>
+              <w:rPr>
+                <w:rFonts w:cs="Times New Roman" w:eastAsiaTheme="minorEastAsia"/>
+                <w:b w:val="0"/>
+                <w:i w:val="0"/>
+                <w:iCs/>
+                <w:color w:val="000000" w:themeColor="text1"/>
+                <w14:textFill>
+                  <w14:solidFill>
+                    <w14:schemeClr w14:val="tx1"/>
+                  </w14:solidFill>
+                </w14:textFill>
+              </w:rPr>
+              <m:t>m</m:t>
+            </m:r>
+            <m:ctrlPr>
+              <w:rPr>
+                <w:rFonts w:ascii="Cambria Math" w:hAnsi="Cambria Math" w:cs="Times New Roman" w:eastAsiaTheme="minorEastAsia"/>
+                <w:iCs/>
+                <w:color w:val="000000" w:themeColor="text1"/>
+                <w14:textFill>
+                  <w14:solidFill>
+                    <w14:schemeClr w14:val="tx1"/>
+                  </w14:solidFill>
+                </w14:textFill>
+              </w:rPr>
+            </m:ctrlPr>
+          </m:e>
+          <m:sup>
+            <m:r>
+              <m:rPr>
+                <m:nor/>
+                <m:sty m:val="p"/>
+              </m:rPr>
+              <w:rPr>
+                <w:rFonts w:cs="Times New Roman" w:eastAsiaTheme="minorEastAsia"/>
+                <w:b w:val="0"/>
+                <w:i w:val="0"/>
+                <w:iCs/>
+                <w:color w:val="000000" w:themeColor="text1"/>
+                <w14:textFill>
+                  <w14:solidFill>
+                    <w14:schemeClr w14:val="tx1"/>
+                  </w14:solidFill>
+                </w14:textFill>
+              </w:rPr>
+              <m:t>2</m:t>
+            </m:r>
+            <m:ctrlPr>
+              <w:rPr>
+                <w:rFonts w:ascii="Cambria Math" w:hAnsi="Cambria Math" w:cs="Times New Roman" w:eastAsiaTheme="minorEastAsia"/>
+                <w:iCs/>
+                <w:color w:val="000000" w:themeColor="text1"/>
+                <w14:textFill>
+                  <w14:solidFill>
+                    <w14:schemeClr w14:val="tx1"/>
+                  </w14:solidFill>
+                </w14:textFill>
+              </w:rPr>
+            </m:ctrlPr>
+          </m:sup>
+        </m:sSup>
+      </m:oMath>
+    </w:p>
+    <w:p>
+      <w:pPr>
+        <w:ind w:firstLine="480"/>
+      </w:pPr>
+      <w:r>
+        <w:rPr>
+          <w:rFonts w:hint="eastAsia"/>
+        </w:rPr>
+        <w:t>式中：</w:t>
+      </w:r>
+      <m:oMath>
+        <m:sSup>
+          <m:sSupPr>
+            <m:ctrlPr>
+              <w:rPr>
+                <w:rFonts w:ascii="Cambria Math" w:hAnsi="Cambria Math"/>
+                <w:i/>
+              </w:rPr>
+            </m:ctrlPr>
+          </m:sSupPr>
+          <m:e>
+            <m:r>
+              <m:rPr/>
+              <w:rPr>
+                <w:rFonts w:ascii="Cambria Math"/>
+              </w:rPr>
+              <m:t>A</m:t>
+            </m:r>
+            <m:ctrlPr>
+              <w:rPr>
+                <w:rFonts w:ascii="Cambria Math" w:hAnsi="Cambria Math"/>
+                <w:i/>
+              </w:rPr>
+            </m:ctrlPr>
+          </m:e>
+          <m:sup>
+            <m:r>
+              <m:rPr/>
+              <w:rPr>
+                <w:rFonts w:ascii="Cambria Math"/>
+              </w:rPr>
+              <m:t>'</m:t>
+            </m:r>
+            <m:ctrlPr>
+              <w:rPr>
+                <w:rFonts w:ascii="Cambria Math" w:hAnsi="Cambria Math"/>
+                <w:i/>
+              </w:rPr>
+            </m:ctrlPr>
+          </m:sup>
+        </m:sSup>
+      </m:oMath>
+      <w:r>
+        <w:rPr>
+          <w:rFonts w:hint="eastAsia"/>
+        </w:rPr>
+        <w:t>——清水区实际面积，m</w:t>
+      </w:r>
+      <w:r>
+        <w:rPr>
+          <w:vertAlign w:val="superscript"/>
+        </w:rPr>
+        <w:t>2</w:t>
+      </w:r>
+      <w:r>
+        <w:rPr>
+          <w:rFonts w:hint="eastAsia"/>
+        </w:rPr>
+        <w:t>；</w:t>
+      </w:r>
+    </w:p>
+    <w:p>
+      <w:pPr>
+        <w:spacing w:line="360" w:lineRule="auto"/>
+        <w:ind w:firstLine="1200" w:firstLineChars="500"/>
+      </w:pPr>
+      <w:r>
+        <w:rPr>
+          <w:rFonts w:ascii="Cambria Math" w:hAnsi="Cambria Math" w:cs="Times New Roman"/>
+        </w:rPr>
+        <w:t>φ</w:t>
+      </w:r>
+      <w:r>
+        <w:rPr>
+          <w:rFonts w:hint="eastAsia"/>
+        </w:rPr>
+        <w:t>——有效系数（或利用系数），指斜管区中有效过水面积（总面积扣除斜管</w:t>
+      </w:r>
+    </w:p>
+    <w:p>
+      <w:pPr>
+        <w:spacing w:line="360" w:lineRule="auto"/>
+        <w:ind w:firstLine="1200" w:firstLineChars="500"/>
+      </w:pPr>
+      <w:r>
+        <w:rPr>
+          <w:rFonts w:hint="eastAsia"/>
+        </w:rPr>
+        <w:t>的结构面积）与总面积之比。由于材料厚度和性状的不同而异，塑料与纸质</w:t>
+      </w:r>
+    </w:p>
+    <w:p>
+      <w:pPr>
+        <w:spacing w:line="360" w:lineRule="auto"/>
+        <w:ind w:firstLine="1200" w:firstLineChars="500"/>
+      </w:pPr>
+      <w:r>
+        <w:rPr>
+          <w:rFonts w:hint="eastAsia"/>
+        </w:rPr>
+        <w:t>六边形蜂窝斜管的有效系数为0.92~0.95，石棉水泥板的有效系数为</w:t>
+      </w:r>
+    </w:p>
+    <w:p>
+      <w:pPr>
+        <w:spacing w:line="360" w:lineRule="auto"/>
+        <w:ind w:firstLine="1200" w:firstLineChars="500"/>
+      </w:pPr>
+      <w:r>
+        <w:rPr>
+          <w:rFonts w:hint="eastAsia"/>
+        </w:rPr>
+        <w:t>0.79~0.86。</w:t>
+      </w:r>
+    </w:p>
+    <w:p>
+      <w:pPr>
+        <w:ind w:firstLine="480"/>
+      </w:pPr>
+      <w:r>
+        <w:rPr>
+          <w:rFonts w:hint="eastAsia"/>
+        </w:rPr>
+        <w:t>（</w:t>
+      </w:r>
+      <w:r>
+        <w:t>3</w:t>
+      </w:r>
+      <w:r>
+        <w:rPr>
+          <w:rFonts w:hint="eastAsia"/>
+        </w:rPr>
+        <w:t>）清水区长L</w:t>
+      </w:r>
+    </w:p>
+    <w:p>
+      <w:pPr>
+        <w:ind w:firstLine="480"/>
+      </w:pPr>
+      <w:r>
+        <w:rPr>
+          <w:rFonts w:hint="eastAsia"/>
+        </w:rPr>
+        <w:t>同絮凝池。通常，为保证排水均匀，清水区沿长边布水。</w:t>
+      </w:r>
+    </w:p>
+    <w:p>
+      <w:pPr>
+        <w:ind w:firstLine="480"/>
+      </w:pPr>
+      <w:r>
+        <w:rPr>
+          <w:rFonts w:hint="eastAsia"/>
+        </w:rPr>
+        <w:t>清水区长取：</w:t>
+      </w:r>
+      <w:r>
+        <w:t>L=</w:t>
+      </w:r>
+      <w:r>
+        <w:rPr>
+          <w:rFonts w:hint="eastAsia"/>
+        </w:rPr>
+        <w:t>{key</w:t>
+      </w:r>
+      <w:r>
+        <w:t>13</w:t>
+      </w:r>
+      <w:r>
+        <w:rPr>
+          <w:rFonts w:hint="eastAsia"/>
+        </w:rPr>
+        <w:t>}</w:t>
+      </w:r>
+      <w:r>
+        <w:rPr>
+          <w:rFonts w:hint="eastAsia"/>
+          <w:lang w:val="en-US" w:eastAsia="zh-CN"/>
+        </w:rPr>
+        <w:t xml:space="preserve"> </w:t>
+      </w:r>
+      <w:r>
+        <w:t xml:space="preserve">m </w:t>
+      </w:r>
+    </w:p>
+    <w:p>
+      <w:pPr>
+        <w:ind w:firstLine="480"/>
+      </w:pPr>
+      <w:r>
+        <w:rPr>
+          <w:rFonts w:hint="eastAsia"/>
+        </w:rPr>
+        <w:t>（</w:t>
+      </w:r>
+      <w:r>
+        <w:t>4</w:t>
+      </w:r>
+      <w:r>
+        <w:rPr>
+          <w:rFonts w:hint="eastAsia"/>
+        </w:rPr>
+        <w:t>）单池清水区宽</w:t>
+      </w:r>
+      <m:oMath>
+        <m:r>
+          <m:rPr/>
+          <w:rPr>
+            <w:rFonts w:ascii="Cambria Math"/>
+          </w:rPr>
+          <m:t>B</m:t>
+        </m:r>
+      </m:oMath>
+    </w:p>
+    <w:p>
+      <w:pPr>
+        <w:ind w:firstLine="2150" w:firstLineChars="896"/>
+        <w:rPr>
+          <w:rFonts w:hint="default" w:eastAsiaTheme="minorEastAsia"/>
+          <w:lang w:val="en-US" w:eastAsia="zh-CN"/>
+        </w:rPr>
+      </w:pPr>
+      <m:oMath>
+        <m:r>
+          <m:rPr/>
+          <w:rPr>
+            <w:rFonts w:ascii="Cambria Math" w:hAnsi="Cambria Math" w:cs="Times New Roman" w:eastAsiaTheme="minorEastAsia"/>
+            <w:color w:val="000000" w:themeColor="text1"/>
+            <w14:textFill>
+              <w14:solidFill>
+                <w14:schemeClr w14:val="tx1"/>
+              </w14:solidFill>
+            </w14:textFill>
+          </w:rPr>
+          <m:t>B</m:t>
+        </m:r>
+        <m:r>
+          <m:rPr>
+            <m:sty m:val="p"/>
+          </m:rPr>
+          <w:rPr>
+            <w:rFonts w:ascii="Cambria Math" w:hAnsi="Cambria Math" w:cs="Times New Roman" w:eastAsiaTheme="minorEastAsia"/>
+            <w:color w:val="000000" w:themeColor="text1"/>
+            <w14:textFill>
+              <w14:solidFill>
+                <w14:schemeClr w14:val="tx1"/>
+              </w14:solidFill>
+            </w14:textFill>
+          </w:rPr>
+          <m:t>=</m:t>
+        </m:r>
+        <m:f>
+          <m:fPr>
+            <m:ctrlPr>
+              <w:rPr>
+                <w:rFonts w:ascii="Cambria Math" w:hAnsi="Cambria Math" w:cs="Times New Roman" w:eastAsiaTheme="minorEastAsia"/>
+                <w:iCs/>
+                <w:color w:val="000000" w:themeColor="text1"/>
+                <w14:textFill>
+                  <w14:solidFill>
+                    <w14:schemeClr w14:val="tx1"/>
+                  </w14:solidFill>
+                </w14:textFill>
+              </w:rPr>
+            </m:ctrlPr>
+          </m:fPr>
+          <m:num>
+            <m:r>
+              <m:rPr/>
+              <w:rPr>
+                <w:rFonts w:ascii="Cambria Math" w:hAnsi="Cambria Math" w:cs="Times New Roman" w:eastAsiaTheme="minorEastAsia"/>
+                <w:color w:val="000000" w:themeColor="text1"/>
+                <w14:textFill>
+                  <w14:solidFill>
+                    <w14:schemeClr w14:val="tx1"/>
+                  </w14:solidFill>
+                </w14:textFill>
+              </w:rPr>
+              <m:t>A</m:t>
+            </m:r>
+            <m:ctrlPr>
+              <w:rPr>
+                <w:rFonts w:ascii="Cambria Math" w:hAnsi="Cambria Math" w:cs="Times New Roman" w:eastAsiaTheme="minorEastAsia"/>
+                <w:iCs/>
+                <w:color w:val="000000" w:themeColor="text1"/>
+                <w14:textFill>
+                  <w14:solidFill>
+                    <w14:schemeClr w14:val="tx1"/>
+                  </w14:solidFill>
+                </w14:textFill>
+              </w:rPr>
+            </m:ctrlPr>
+          </m:num>
+          <m:den>
+            <m:r>
+              <m:rPr/>
+              <w:rPr>
+                <w:rFonts w:ascii="Cambria Math" w:hAnsi="Cambria Math" w:cs="Times New Roman" w:eastAsiaTheme="minorEastAsia"/>
+                <w:color w:val="000000" w:themeColor="text1"/>
+                <w14:textFill>
+                  <w14:solidFill>
+                    <w14:schemeClr w14:val="tx1"/>
+                  </w14:solidFill>
+                </w14:textFill>
+              </w:rPr>
+              <m:t>NL</m:t>
+            </m:r>
+            <m:ctrlPr>
+              <w:rPr>
+                <w:rFonts w:ascii="Cambria Math" w:hAnsi="Cambria Math" w:cs="Times New Roman" w:eastAsiaTheme="minorEastAsia"/>
+                <w:iCs/>
+                <w:color w:val="000000" w:themeColor="text1"/>
+                <w14:textFill>
+                  <w14:solidFill>
+                    <w14:schemeClr w14:val="tx1"/>
+                  </w14:solidFill>
+                </w14:textFill>
+              </w:rPr>
+            </m:ctrlPr>
+          </m:den>
+        </m:f>
+        <m:r>
+          <m:rPr>
+            <m:sty m:val="p"/>
+          </m:rPr>
+          <w:rPr>
+            <w:rFonts w:ascii="Cambria Math" w:hAnsi="Cambria Math" w:cs="Times New Roman" w:eastAsiaTheme="minorEastAsia"/>
+            <w:color w:val="000000" w:themeColor="text1"/>
+            <w14:textFill>
+              <w14:solidFill>
+                <w14:schemeClr w14:val="tx1"/>
+              </w14:solidFill>
+            </w14:textFill>
+          </w:rPr>
+          <m:t>=</m:t>
+        </m:r>
+      </m:oMath>
+      <w:r>
+        <w:rPr>
+          <w:rFonts w:hint="eastAsia" w:hAnsi="Cambria Math" w:cs="Times New Roman" w:eastAsiaTheme="minorEastAsia"/>
+          <w:b w:val="0"/>
+          <w:i w:val="0"/>
+          <w:color w:val="000000" w:themeColor="text1"/>
+          <w:lang w:val="en-US" w:eastAsia="zh-CN"/>
+          <w14:textFill>
+            <w14:solidFill>
+              <w14:schemeClr w14:val="tx1"/>
+            </w14:solidFill>
+          </w14:textFill>
+        </w:rPr>
+        <w:t xml:space="preserve"> {key14} m</w:t>
+      </w:r>
+    </w:p>
+    <w:p>
+      <w:pPr>
+        <w:ind w:firstLine="480"/>
+      </w:pPr>
+      <w:r>
+        <w:rPr>
+          <w:rFonts w:hint="eastAsia"/>
+        </w:rPr>
+        <w:t>（5）校核液面负荷</w:t>
+      </w:r>
+      <w:r>
+        <w:rPr>
+          <w:rFonts w:ascii="Cambria Math" w:hAnsi="Cambria Math"/>
+          <w:i/>
+        </w:rPr>
+        <w:t>q</w:t>
+      </w:r>
+    </w:p>
+    <w:p>
+      <w:pPr>
+        <w:ind w:firstLine="2150" w:firstLineChars="896"/>
+        <w:rPr>
+          <w:rFonts w:hint="default" w:eastAsiaTheme="minorEastAsia"/>
+          <w:lang w:val="en-US" w:eastAsia="zh-CN"/>
+        </w:rPr>
+      </w:pPr>
+      <m:oMath>
+        <m:r>
+          <m:rPr/>
+          <w:rPr>
+            <w:rFonts w:ascii="Cambria Math" w:hAnsi="Cambria Math" w:cs="Times New Roman" w:eastAsiaTheme="minorEastAsia"/>
+            <w:color w:val="000000" w:themeColor="text1"/>
+            <w14:textFill>
+              <w14:solidFill>
+                <w14:schemeClr w14:val="tx1"/>
+              </w14:solidFill>
+            </w14:textFill>
+          </w:rPr>
+          <m:t>q</m:t>
+        </m:r>
+        <m:r>
+          <m:rPr>
+            <m:sty m:val="p"/>
+          </m:rPr>
+          <w:rPr>
+            <w:rFonts w:ascii="Cambria Math" w:hAnsi="Cambria Math" w:cs="Times New Roman" w:eastAsiaTheme="minorEastAsia"/>
+            <w:color w:val="000000" w:themeColor="text1"/>
+            <w14:textFill>
+              <w14:solidFill>
+                <w14:schemeClr w14:val="tx1"/>
+              </w14:solidFill>
+            </w14:textFill>
+          </w:rPr>
+          <m:t>=</m:t>
+        </m:r>
+        <m:f>
+          <m:fPr>
+            <m:ctrlPr>
+              <w:rPr>
+                <w:rFonts w:ascii="Cambria Math" w:hAnsi="Cambria Math" w:cs="Times New Roman" w:eastAsiaTheme="minorEastAsia"/>
+                <w:iCs/>
+                <w:color w:val="000000" w:themeColor="text1"/>
+                <w14:textFill>
+                  <w14:solidFill>
+                    <w14:schemeClr w14:val="tx1"/>
+                  </w14:solidFill>
+                </w14:textFill>
+              </w:rPr>
+            </m:ctrlPr>
+          </m:fPr>
+          <m:num>
+            <m:r>
+              <m:rPr/>
+              <w:rPr>
+                <w:rFonts w:ascii="Cambria Math" w:hAnsi="Cambria Math" w:cs="Times New Roman" w:eastAsiaTheme="minorEastAsia"/>
+                <w:color w:val="000000" w:themeColor="text1"/>
+                <w14:textFill>
+                  <w14:solidFill>
+                    <w14:schemeClr w14:val="tx1"/>
+                  </w14:solidFill>
+                </w14:textFill>
+              </w:rPr>
+              <m:t>Q</m:t>
+            </m:r>
+            <m:ctrlPr>
+              <w:rPr>
+                <w:rFonts w:ascii="Cambria Math" w:hAnsi="Cambria Math" w:cs="Times New Roman" w:eastAsiaTheme="minorEastAsia"/>
+                <w:iCs/>
+                <w:color w:val="000000" w:themeColor="text1"/>
+                <w14:textFill>
+                  <w14:solidFill>
+                    <w14:schemeClr w14:val="tx1"/>
+                  </w14:solidFill>
+                </w14:textFill>
+              </w:rPr>
+            </m:ctrlPr>
+          </m:num>
+          <m:den>
+            <m:r>
+              <m:rPr/>
+              <w:rPr>
+                <w:rFonts w:ascii="Cambria Math" w:hAnsi="Cambria Math" w:cs="Times New Roman" w:eastAsiaTheme="minorEastAsia"/>
+                <w:color w:val="000000" w:themeColor="text1"/>
+                <w14:textFill>
+                  <w14:solidFill>
+                    <w14:schemeClr w14:val="tx1"/>
+                  </w14:solidFill>
+                </w14:textFill>
+              </w:rPr>
+              <m:t>NLB</m:t>
+            </m:r>
+            <m:ctrlPr>
+              <w:rPr>
+                <w:rFonts w:ascii="Cambria Math" w:hAnsi="Cambria Math" w:cs="Times New Roman" w:eastAsiaTheme="minorEastAsia"/>
+                <w:iCs/>
+                <w:color w:val="000000" w:themeColor="text1"/>
+                <w14:textFill>
+                  <w14:solidFill>
+                    <w14:schemeClr w14:val="tx1"/>
+                  </w14:solidFill>
+                </w14:textFill>
+              </w:rPr>
+            </m:ctrlPr>
+          </m:den>
+        </m:f>
+        <m:r>
+          <m:rPr>
+            <m:sty m:val="p"/>
+          </m:rPr>
+          <w:rPr>
+            <w:rFonts w:ascii="Cambria Math" w:hAnsi="Cambria Math" w:cs="Times New Roman" w:eastAsiaTheme="minorEastAsia"/>
+            <w:color w:val="000000" w:themeColor="text1"/>
+            <w14:textFill>
+              <w14:solidFill>
+                <w14:schemeClr w14:val="tx1"/>
+              </w14:solidFill>
+            </w14:textFill>
+          </w:rPr>
+          <m:t>=</m:t>
+        </m:r>
+      </m:oMath>
+      <w:r>
+        <w:rPr>
+          <w:rFonts w:hint="eastAsia" w:hAnsi="Cambria Math" w:cs="Times New Roman" w:eastAsiaTheme="minorEastAsia"/>
+          <w:b w:val="0"/>
+          <w:i w:val="0"/>
+          <w:color w:val="000000" w:themeColor="text1"/>
+          <w:lang w:val="en-US" w:eastAsia="zh-CN"/>
+          <w14:textFill>
+            <w14:solidFill>
+              <w14:schemeClr w14:val="tx1"/>
+            </w14:solidFill>
+          </w14:textFill>
+        </w:rPr>
+        <w:t xml:space="preserve"> {key15} </w:t>
+      </w:r>
+      <m:oMath>
+        <m:f>
+          <m:fPr>
+            <m:type m:val="lin"/>
+            <m:ctrlPr>
+              <w:rPr>
+                <w:rFonts w:ascii="Cambria Math" w:hAnsi="Cambria Math" w:cs="Times New Roman" w:eastAsiaTheme="minorEastAsia"/>
+                <w:iCs/>
+                <w:color w:val="000000" w:themeColor="text1"/>
+                <w14:textFill>
+                  <w14:solidFill>
+                    <w14:schemeClr w14:val="tx1"/>
+                  </w14:solidFill>
+                </w14:textFill>
+              </w:rPr>
+            </m:ctrlPr>
+          </m:fPr>
+          <m:num>
+            <m:sSup>
+              <m:sSupPr>
+                <m:ctrlPr>
+                  <w:rPr>
+                    <w:rFonts w:ascii="Cambria Math" w:hAnsi="Cambria Math" w:cs="Times New Roman" w:eastAsiaTheme="minorEastAsia"/>
+                    <w:iCs/>
+                    <w:color w:val="000000" w:themeColor="text1"/>
+                    <w14:textFill>
+                      <w14:solidFill>
+                        <w14:schemeClr w14:val="tx1"/>
+                      </w14:solidFill>
+                    </w14:textFill>
+                  </w:rPr>
+                </m:ctrlPr>
+              </m:sSupPr>
+              <m:e>
+                <m:r>
+                  <m:rPr>
+                    <m:nor/>
+                    <m:sty m:val="p"/>
+                  </m:rPr>
+                  <w:rPr>
+                    <w:rFonts w:cs="Times New Roman" w:eastAsiaTheme="minorEastAsia"/>
+                    <w:b w:val="0"/>
+                    <w:i w:val="0"/>
+                    <w:iCs/>
+                    <w:color w:val="000000" w:themeColor="text1"/>
+                    <w14:textFill>
+                      <w14:solidFill>
+                        <w14:schemeClr w14:val="tx1"/>
+                      </w14:solidFill>
+                    </w14:textFill>
+                  </w:rPr>
+                  <m:t>m</m:t>
+                </m:r>
+                <m:ctrlPr>
+                  <w:rPr>
+                    <w:rFonts w:ascii="Cambria Math" w:hAnsi="Cambria Math" w:cs="Times New Roman" w:eastAsiaTheme="minorEastAsia"/>
+                    <w:iCs/>
+                    <w:color w:val="000000" w:themeColor="text1"/>
+                    <w14:textFill>
+                      <w14:solidFill>
+                        <w14:schemeClr w14:val="tx1"/>
+                      </w14:solidFill>
+                    </w14:textFill>
+                  </w:rPr>
+                </m:ctrlPr>
+              </m:e>
+              <m:sup>
+                <m:r>
+                  <m:rPr>
+                    <m:nor/>
+                    <m:sty m:val="p"/>
+                  </m:rPr>
+                  <w:rPr>
+                    <w:rFonts w:cs="Times New Roman" w:eastAsiaTheme="minorEastAsia"/>
+                    <w:b w:val="0"/>
+                    <w:i w:val="0"/>
+                    <w:iCs/>
+                    <w:color w:val="000000" w:themeColor="text1"/>
+                    <w14:textFill>
+                      <w14:solidFill>
+                        <w14:schemeClr w14:val="tx1"/>
+                      </w14:solidFill>
+                    </w14:textFill>
+                  </w:rPr>
+                  <m:t>3</m:t>
+                </m:r>
+                <m:ctrlPr>
+                  <w:rPr>
+                    <w:rFonts w:ascii="Cambria Math" w:hAnsi="Cambria Math" w:cs="Times New Roman" w:eastAsiaTheme="minorEastAsia"/>
+                    <w:iCs/>
+                    <w:color w:val="000000" w:themeColor="text1"/>
+                    <w14:textFill>
+                      <w14:solidFill>
+                        <w14:schemeClr w14:val="tx1"/>
+                      </w14:solidFill>
+                    </w14:textFill>
+                  </w:rPr>
+                </m:ctrlPr>
+              </m:sup>
+            </m:sSup>
+            <m:ctrlPr>
+              <w:rPr>
+                <w:rFonts w:ascii="Cambria Math" w:hAnsi="Cambria Math" w:cs="Times New Roman" w:eastAsiaTheme="minorEastAsia"/>
+                <w:iCs/>
+                <w:color w:val="000000" w:themeColor="text1"/>
+                <w14:textFill>
+                  <w14:solidFill>
+                    <w14:schemeClr w14:val="tx1"/>
+                  </w14:solidFill>
+                </w14:textFill>
+              </w:rPr>
+            </m:ctrlPr>
+          </m:num>
+          <m:den>
+            <m:sSup>
+              <m:sSupPr>
+                <m:ctrlPr>
+                  <w:rPr>
+                    <w:rFonts w:ascii="Cambria Math" w:hAnsi="Cambria Math" w:cs="Times New Roman" w:eastAsiaTheme="minorEastAsia"/>
+                    <w:i/>
+                    <w:iCs/>
+                    <w:color w:val="000000" w:themeColor="text1"/>
+                    <w14:textFill>
+                      <w14:solidFill>
+                        <w14:schemeClr w14:val="tx1"/>
+                      </w14:solidFill>
+                    </w14:textFill>
+                  </w:rPr>
+                </m:ctrlPr>
+              </m:sSupPr>
+              <m:e>
+                <m:r>
+                  <m:rPr>
+                    <m:nor/>
+                    <m:sty m:val="p"/>
+                  </m:rPr>
+                  <w:rPr>
+                    <w:rFonts w:cs="Times New Roman" w:eastAsiaTheme="minorEastAsia"/>
+                    <w:b w:val="0"/>
+                    <w:i w:val="0"/>
+                    <w:iCs/>
+                    <w:color w:val="000000" w:themeColor="text1"/>
+                    <w14:textFill>
+                      <w14:solidFill>
+                        <w14:schemeClr w14:val="tx1"/>
+                      </w14:solidFill>
+                    </w14:textFill>
+                  </w:rPr>
+                  <m:t>m</m:t>
+                </m:r>
+                <m:ctrlPr>
+                  <w:rPr>
+                    <w:rFonts w:ascii="Cambria Math" w:hAnsi="Cambria Math" w:cs="Times New Roman" w:eastAsiaTheme="minorEastAsia"/>
+                    <w:i/>
+                    <w:iCs/>
+                    <w:color w:val="000000" w:themeColor="text1"/>
+                    <w14:textFill>
+                      <w14:solidFill>
+                        <w14:schemeClr w14:val="tx1"/>
+                      </w14:solidFill>
+                    </w14:textFill>
+                  </w:rPr>
+                </m:ctrlPr>
+              </m:e>
+              <m:sup>
+                <m:r>
+                  <m:rPr>
+                    <m:nor/>
+                    <m:sty m:val="p"/>
+                  </m:rPr>
+                  <w:rPr>
+                    <w:rFonts w:cs="Times New Roman" w:eastAsiaTheme="minorEastAsia"/>
+                    <w:b w:val="0"/>
+                    <w:i w:val="0"/>
+                    <w:iCs/>
+                    <w:color w:val="000000" w:themeColor="text1"/>
+                    <w14:textFill>
+                      <w14:solidFill>
+                        <w14:schemeClr w14:val="tx1"/>
+                      </w14:solidFill>
+                    </w14:textFill>
+                  </w:rPr>
+                  <m:t>2</m:t>
+                </m:r>
+                <m:ctrlPr>
+                  <w:rPr>
+                    <w:rFonts w:ascii="Cambria Math" w:hAnsi="Cambria Math" w:cs="Times New Roman" w:eastAsiaTheme="minorEastAsia"/>
+                    <w:i/>
+                    <w:iCs/>
+                    <w:color w:val="000000" w:themeColor="text1"/>
+                    <w14:textFill>
+                      <w14:solidFill>
+                        <w14:schemeClr w14:val="tx1"/>
+                      </w14:solidFill>
+                    </w14:textFill>
+                  </w:rPr>
+                </m:ctrlPr>
+              </m:sup>
+            </m:sSup>
+            <m:r>
+              <m:rPr>
+                <m:nor/>
+                <m:sty m:val="p"/>
+              </m:rPr>
+              <w:rPr>
+                <w:rFonts w:cs="Times New Roman" w:eastAsiaTheme="minorEastAsia"/>
+                <w:b w:val="0"/>
+                <w:i w:val="0"/>
+                <w:iCs/>
+                <w:color w:val="000000" w:themeColor="text1"/>
+                <w14:textFill>
+                  <w14:solidFill>
+                    <w14:schemeClr w14:val="tx1"/>
+                  </w14:solidFill>
+                </w14:textFill>
+              </w:rPr>
+              <m:t>∙h</m:t>
+            </m:r>
+            <m:ctrlPr>
+              <w:rPr>
+                <w:rFonts w:ascii="Cambria Math" w:hAnsi="Cambria Math" w:cs="Times New Roman" w:eastAsiaTheme="minorEastAsia"/>
+                <w:iCs/>
+                <w:color w:val="000000" w:themeColor="text1"/>
+                <w14:textFill>
+                  <w14:solidFill>
+                    <w14:schemeClr w14:val="tx1"/>
+                  </w14:solidFill>
+                </w14:textFill>
+              </w:rPr>
+            </m:ctrlPr>
+          </m:den>
+        </m:f>
+      </m:oMath>
+    </w:p>
+    <w:p>
+      <w:pPr>
+        <w:pStyle w:val="4"/>
+        <w:spacing w:before="166" w:after="166"/>
+      </w:pPr>
+      <w:r>
+        <w:rPr>
+          <w:rFonts w:hint="eastAsia"/>
+        </w:rPr>
+        <w:t>斜管长度</w:t>
+      </w:r>
+    </w:p>
+    <w:p>
+      <w:pPr>
+        <w:ind w:firstLine="480"/>
+      </w:pPr>
+      <w:r>
+        <w:rPr>
+          <w:rFonts w:hint="eastAsia"/>
+        </w:rPr>
+        <w:t>（1）管内上升流速</w:t>
+      </w:r>
+      <m:oMath>
+        <m:sSub>
+          <m:sSubPr>
+            <m:ctrlPr>
+              <w:rPr>
+                <w:rFonts w:ascii="Cambria Math" w:hAnsi="Cambria Math" w:eastAsiaTheme="minorEastAsia"/>
+                <w:i/>
+                <w:iCs/>
+                <w:szCs w:val="24"/>
+              </w:rPr>
+            </m:ctrlPr>
+          </m:sSubPr>
+          <m:e>
+            <m:r>
+              <m:rPr/>
+              <w:rPr>
+                <w:rFonts w:ascii="Cambria Math" w:hAnsi="Cambria Math" w:eastAsiaTheme="minorEastAsia"/>
+              </w:rPr>
+              <m:t>v</m:t>
+            </m:r>
+            <m:ctrlPr>
+              <w:rPr>
+                <w:rFonts w:ascii="Cambria Math" w:hAnsi="Cambria Math" w:eastAsiaTheme="minorEastAsia"/>
+                <w:i/>
+                <w:iCs/>
+                <w:szCs w:val="24"/>
+              </w:rPr>
+            </m:ctrlPr>
+          </m:e>
+          <m:sub>
+            <m:r>
+              <m:rPr/>
+              <w:rPr>
+                <w:rFonts w:ascii="Cambria Math" w:hAnsi="Cambria Math" w:eastAsiaTheme="minorEastAsia"/>
+              </w:rPr>
+              <m:t>0</m:t>
+            </m:r>
+            <m:ctrlPr>
+              <w:rPr>
+                <w:rFonts w:ascii="Cambria Math" w:hAnsi="Cambria Math" w:eastAsiaTheme="minorEastAsia"/>
+                <w:i/>
+                <w:iCs/>
+                <w:szCs w:val="24"/>
+              </w:rPr>
+            </m:ctrlPr>
+          </m:sub>
+        </m:sSub>
+      </m:oMath>
+    </w:p>
+    <w:p>
+      <w:pPr>
+        <w:ind w:firstLine="2150" w:firstLineChars="896"/>
+      </w:pPr>
+      <m:oMath>
+        <m:sSub>
+          <m:sSubPr>
+            <m:ctrlPr>
+              <w:rPr>
+                <w:rFonts w:ascii="Cambria Math" w:hAnsi="Cambria Math" w:cs="Times New Roman" w:eastAsiaTheme="minorEastAsia"/>
+                <w:i/>
+                <w:iCs/>
+                <w:color w:val="000000" w:themeColor="text1"/>
+                <w14:textFill>
+                  <w14:solidFill>
+                    <w14:schemeClr w14:val="tx1"/>
+                  </w14:solidFill>
+                </w14:textFill>
+              </w:rPr>
+            </m:ctrlPr>
+          </m:sSubPr>
+          <m:e>
+            <m:r>
+              <m:rPr/>
+              <w:rPr>
+                <w:rFonts w:ascii="Cambria Math" w:hAnsi="Cambria Math" w:cs="Times New Roman" w:eastAsiaTheme="minorEastAsia"/>
+                <w:color w:val="000000" w:themeColor="text1"/>
+                <w14:textFill>
+                  <w14:solidFill>
+                    <w14:schemeClr w14:val="tx1"/>
+                  </w14:solidFill>
+                </w14:textFill>
+              </w:rPr>
+              <m:t>v</m:t>
+            </m:r>
+            <m:ctrlPr>
+              <w:rPr>
+                <w:rFonts w:ascii="Cambria Math" w:hAnsi="Cambria Math" w:cs="Times New Roman" w:eastAsiaTheme="minorEastAsia"/>
+                <w:i/>
+                <w:iCs/>
+                <w:color w:val="000000" w:themeColor="text1"/>
+                <w14:textFill>
+                  <w14:solidFill>
+                    <w14:schemeClr w14:val="tx1"/>
+                  </w14:solidFill>
+                </w14:textFill>
+              </w:rPr>
+            </m:ctrlPr>
+          </m:e>
+          <m:sub>
+            <m:r>
+              <m:rPr/>
+              <w:rPr>
+                <w:rFonts w:ascii="Cambria Math" w:hAnsi="Cambria Math" w:cs="Times New Roman" w:eastAsiaTheme="minorEastAsia"/>
+                <w:color w:val="000000" w:themeColor="text1"/>
+                <w14:textFill>
+                  <w14:solidFill>
+                    <w14:schemeClr w14:val="tx1"/>
+                  </w14:solidFill>
+                </w14:textFill>
+              </w:rPr>
+              <m:t>0</m:t>
+            </m:r>
+            <m:ctrlPr>
+              <w:rPr>
+                <w:rFonts w:ascii="Cambria Math" w:hAnsi="Cambria Math" w:cs="Times New Roman" w:eastAsiaTheme="minorEastAsia"/>
+                <w:i/>
+                <w:iCs/>
+                <w:color w:val="000000" w:themeColor="text1"/>
+                <w14:textFill>
+                  <w14:solidFill>
+                    <w14:schemeClr w14:val="tx1"/>
+                  </w14:solidFill>
+                </w14:textFill>
+              </w:rPr>
+            </m:ctrlPr>
+          </m:sub>
+        </m:sSub>
+        <m:r>
+          <m:rPr/>
+          <w:rPr>
+            <w:rFonts w:ascii="Cambria Math" w:hAnsi="Cambria Math" w:cs="Times New Roman" w:eastAsiaTheme="minorEastAsia"/>
+            <w:color w:val="000000" w:themeColor="text1"/>
+            <w14:textFill>
+              <w14:solidFill>
+                <w14:schemeClr w14:val="tx1"/>
+              </w14:solidFill>
+            </w14:textFill>
+          </w:rPr>
+          <m:t>=v/sinθ=</m:t>
+        </m:r>
+      </m:oMath>
+      <w:r>
+        <w:rPr>
+          <w:rFonts w:hint="eastAsia" w:hAnsi="Cambria Math"/>
+          <w:b w:val="0"/>
+          <w:i w:val="0"/>
+          <w:lang w:val="en-US" w:eastAsia="zh-CN"/>
+        </w:rPr>
+        <w:t xml:space="preserve">  {key16} </w:t>
+      </w:r>
+      <w:r>
+        <w:rPr>
+          <w:rFonts w:hint="eastAsia"/>
+        </w:rPr>
+        <w:t>m</w:t>
+      </w:r>
+      <w:r>
+        <w:t>m/s</w:t>
+      </w:r>
+    </w:p>
+    <w:p>
+      <w:pPr>
+        <w:ind w:firstLine="480"/>
+      </w:pPr>
+      <w:r>
+        <w:rPr>
+          <w:rFonts w:hint="eastAsia"/>
+        </w:rPr>
+        <w:t>（2）斜管长度</w:t>
+      </w:r>
+      <m:oMath>
+        <m:sSup>
+          <m:sSupPr>
+            <m:ctrlPr>
+              <w:rPr>
+                <w:rFonts w:ascii="Cambria Math" w:hAnsi="Cambria Math" w:eastAsiaTheme="minorEastAsia"/>
+                <w:i/>
+                <w:iCs/>
+                <w:szCs w:val="24"/>
+              </w:rPr>
+            </m:ctrlPr>
+          </m:sSupPr>
+          <m:e>
+            <m:r>
+              <m:rPr/>
+              <w:rPr>
+                <w:rFonts w:ascii="Cambria Math" w:hAnsi="Cambria Math" w:eastAsiaTheme="minorEastAsia"/>
+                <w:szCs w:val="24"/>
+              </w:rPr>
+              <m:t>l</m:t>
+            </m:r>
+            <m:ctrlPr>
+              <w:rPr>
+                <w:rFonts w:ascii="Cambria Math" w:hAnsi="Cambria Math" w:eastAsiaTheme="minorEastAsia"/>
+                <w:i/>
+                <w:iCs/>
+                <w:szCs w:val="24"/>
+              </w:rPr>
+            </m:ctrlPr>
+          </m:e>
+          <m:sup>
+            <m:r>
+              <m:rPr/>
+              <w:rPr>
+                <w:rFonts w:ascii="Cambria Math" w:hAnsi="Cambria Math" w:eastAsiaTheme="minorEastAsia"/>
+                <w:szCs w:val="24"/>
+              </w:rPr>
+              <m:t>'</m:t>
+            </m:r>
+            <m:ctrlPr>
+              <w:rPr>
+                <w:rFonts w:ascii="Cambria Math" w:hAnsi="Cambria Math" w:eastAsiaTheme="minorEastAsia"/>
+                <w:i/>
+                <w:iCs/>
+                <w:szCs w:val="24"/>
+              </w:rPr>
+            </m:ctrlPr>
+          </m:sup>
+        </m:sSup>
+      </m:oMath>
+    </w:p>
+    <w:p>
+      <w:pPr>
+        <w:ind w:left="1680" w:leftChars="0" w:firstLine="420" w:firstLineChars="0"/>
+        <w:rPr>
+          <w:rFonts w:hint="default" w:hAnsi="Cambria Math" w:cs="Times New Roman" w:eastAsiaTheme="minorEastAsia"/>
+          <w:i w:val="0"/>
+          <w:color w:val="000000" w:themeColor="text1"/>
+          <w:lang w:val="en-US" w:eastAsia="zh-CN"/>
+          <w14:textFill>
+            <w14:solidFill>
+              <w14:schemeClr w14:val="tx1"/>
+            </w14:solidFill>
+          </w14:textFill>
+        </w:rPr>
+      </w:pPr>
+      <m:oMath>
+        <m:r>
+          <m:rPr/>
+          <w:rPr>
+            <w:rFonts w:ascii="Cambria Math" w:hAnsi="Cambria Math" w:cs="Times New Roman" w:eastAsiaTheme="minorEastAsia"/>
+            <w:color w:val="000000" w:themeColor="text1"/>
+            <w14:textFill>
+              <w14:solidFill>
+                <w14:schemeClr w14:val="tx1"/>
+              </w14:solidFill>
+            </w14:textFill>
+          </w:rPr>
+          <m:t>l=</m:t>
+        </m:r>
+        <m:d>
+          <m:dPr>
+            <m:ctrlPr>
+              <w:rPr>
+                <w:rFonts w:ascii="Cambria Math" w:hAnsi="Cambria Math" w:cs="Times New Roman" w:eastAsiaTheme="minorEastAsia"/>
+                <w:i/>
+                <w:iCs/>
+                <w:color w:val="000000" w:themeColor="text1"/>
+                <w14:textFill>
+                  <w14:solidFill>
+                    <w14:schemeClr w14:val="tx1"/>
+                  </w14:solidFill>
+                </w14:textFill>
+              </w:rPr>
+            </m:ctrlPr>
+          </m:dPr>
+          <m:e>
+            <m:f>
+              <m:fPr>
+                <m:ctrlPr>
+                  <w:rPr>
+                    <w:rFonts w:ascii="Cambria Math" w:hAnsi="Cambria Math" w:cs="Times New Roman" w:eastAsiaTheme="minorEastAsia"/>
+                    <w:i/>
+                    <w:iCs/>
+                    <w:color w:val="000000" w:themeColor="text1"/>
+                    <w14:textFill>
+                      <w14:solidFill>
+                        <w14:schemeClr w14:val="tx1"/>
+                      </w14:solidFill>
+                    </w14:textFill>
+                  </w:rPr>
+                </m:ctrlPr>
+              </m:fPr>
+              <m:num>
+                <m:r>
+                  <m:rPr/>
+                  <w:rPr>
+                    <w:rFonts w:ascii="Cambria Math" w:hAnsi="Cambria Math" w:cs="Times New Roman" w:eastAsiaTheme="minorEastAsia"/>
+                    <w:color w:val="000000" w:themeColor="text1"/>
+                    <w14:textFill>
+                      <w14:solidFill>
+                        <w14:schemeClr w14:val="tx1"/>
+                      </w14:solidFill>
+                    </w14:textFill>
+                  </w:rPr>
+                  <m:t>1.33</m:t>
+                </m:r>
+                <m:sSub>
+                  <m:sSubPr>
+                    <m:ctrlPr>
+                      <w:rPr>
+                        <w:rFonts w:ascii="Cambria Math" w:hAnsi="Cambria Math" w:cs="Times New Roman" w:eastAsiaTheme="minorEastAsia"/>
+                        <w:i/>
+                        <w:iCs/>
+                        <w:color w:val="000000" w:themeColor="text1"/>
+                        <w14:textFill>
+                          <w14:solidFill>
+                            <w14:schemeClr w14:val="tx1"/>
+                          </w14:solidFill>
+                        </w14:textFill>
+                      </w:rPr>
+                    </m:ctrlPr>
+                  </m:sSubPr>
+                  <m:e>
+                    <m:r>
+                      <m:rPr/>
+                      <w:rPr>
+                        <w:rFonts w:ascii="Cambria Math" w:hAnsi="Cambria Math" w:cs="Times New Roman" w:eastAsiaTheme="minorEastAsia"/>
+                        <w:color w:val="000000" w:themeColor="text1"/>
+                        <w14:textFill>
+                          <w14:solidFill>
+                            <w14:schemeClr w14:val="tx1"/>
+                          </w14:solidFill>
+                        </w14:textFill>
+                      </w:rPr>
+                      <m:t>v</m:t>
+                    </m:r>
+                    <m:ctrlPr>
+                      <w:rPr>
+                        <w:rFonts w:ascii="Cambria Math" w:hAnsi="Cambria Math" w:cs="Times New Roman" w:eastAsiaTheme="minorEastAsia"/>
+                        <w:i/>
+                        <w:iCs/>
+                        <w:color w:val="000000" w:themeColor="text1"/>
+                        <w14:textFill>
+                          <w14:solidFill>
+                            <w14:schemeClr w14:val="tx1"/>
+                          </w14:solidFill>
+                        </w14:textFill>
+                      </w:rPr>
+                    </m:ctrlPr>
+                  </m:e>
+                  <m:sub>
+                    <m:r>
+                      <m:rPr/>
+                      <w:rPr>
+                        <w:rFonts w:ascii="Cambria Math" w:hAnsi="Cambria Math" w:cs="Times New Roman" w:eastAsiaTheme="minorEastAsia"/>
+                        <w:color w:val="000000" w:themeColor="text1"/>
+                        <w14:textFill>
+                          <w14:solidFill>
+                            <w14:schemeClr w14:val="tx1"/>
+                          </w14:solidFill>
+                        </w14:textFill>
+                      </w:rPr>
+                      <m:t>0</m:t>
+                    </m:r>
+                    <m:ctrlPr>
+                      <w:rPr>
+                        <w:rFonts w:ascii="Cambria Math" w:hAnsi="Cambria Math" w:cs="Times New Roman" w:eastAsiaTheme="minorEastAsia"/>
+                        <w:i/>
+                        <w:iCs/>
+                        <w:color w:val="000000" w:themeColor="text1"/>
+                        <w14:textFill>
+                          <w14:solidFill>
+                            <w14:schemeClr w14:val="tx1"/>
+                          </w14:solidFill>
+                        </w14:textFill>
+                      </w:rPr>
+                    </m:ctrlPr>
+                  </m:sub>
+                </m:sSub>
+                <m:r>
+                  <m:rPr/>
+                  <w:rPr>
+                    <w:rFonts w:ascii="Cambria Math" w:hAnsi="Cambria Math" w:cs="Times New Roman" w:eastAsiaTheme="minorEastAsia"/>
+                    <w:color w:val="000000" w:themeColor="text1"/>
+                    <w14:textFill>
+                      <w14:solidFill>
+                        <w14:schemeClr w14:val="tx1"/>
+                      </w14:solidFill>
+                    </w14:textFill>
+                  </w:rPr>
+                  <m:t>−μ</m:t>
+                </m:r>
+                <m:func>
+                  <m:funcPr>
+                    <m:ctrlPr>
+                      <w:rPr>
+                        <w:rFonts w:ascii="Cambria Math" w:hAnsi="Cambria Math" w:cs="Times New Roman" w:eastAsiaTheme="minorEastAsia"/>
+                        <w:i/>
+                        <w:iCs/>
+                        <w:color w:val="000000" w:themeColor="text1"/>
+                        <w14:textFill>
+                          <w14:solidFill>
+                            <w14:schemeClr w14:val="tx1"/>
+                          </w14:solidFill>
+                        </w14:textFill>
+                      </w:rPr>
+                    </m:ctrlPr>
+                  </m:funcPr>
+                  <m:fName>
+                    <m:r>
+                      <m:rPr>
+                        <m:sty m:val="p"/>
+                      </m:rPr>
+                      <w:rPr>
+                        <w:rFonts w:ascii="Cambria Math" w:hAnsi="Cambria Math" w:cs="Times New Roman"/>
+                        <w:color w:val="000000" w:themeColor="text1"/>
+                        <w14:textFill>
+                          <w14:solidFill>
+                            <w14:schemeClr w14:val="tx1"/>
+                          </w14:solidFill>
+                        </w14:textFill>
+                      </w:rPr>
+                      <m:t>sin</m:t>
+                    </m:r>
+                    <m:ctrlPr>
+                      <w:rPr>
+                        <w:rFonts w:ascii="Cambria Math" w:hAnsi="Cambria Math" w:cs="Times New Roman" w:eastAsiaTheme="minorEastAsia"/>
+                        <w:i/>
+                        <w:iCs/>
+                        <w:color w:val="000000" w:themeColor="text1"/>
+                        <w14:textFill>
+                          <w14:solidFill>
+                            <w14:schemeClr w14:val="tx1"/>
+                          </w14:solidFill>
+                        </w14:textFill>
+                      </w:rPr>
+                    </m:ctrlPr>
+                  </m:fName>
+                  <m:e>
+                    <m:r>
+                      <m:rPr/>
+                      <w:rPr>
+                        <w:rFonts w:ascii="Cambria Math" w:hAnsi="Cambria Math" w:cs="Times New Roman" w:eastAsiaTheme="minorEastAsia"/>
+                        <w:color w:val="000000" w:themeColor="text1"/>
+                        <w14:textFill>
+                          <w14:solidFill>
+                            <w14:schemeClr w14:val="tx1"/>
+                          </w14:solidFill>
+                        </w14:textFill>
+                      </w:rPr>
+                      <m:t>θ</m:t>
+                    </m:r>
+                    <m:ctrlPr>
+                      <w:rPr>
+                        <w:rFonts w:ascii="Cambria Math" w:hAnsi="Cambria Math" w:cs="Times New Roman" w:eastAsiaTheme="minorEastAsia"/>
+                        <w:i/>
+                        <w:iCs/>
+                        <w:color w:val="000000" w:themeColor="text1"/>
+                        <w14:textFill>
+                          <w14:solidFill>
+                            <w14:schemeClr w14:val="tx1"/>
+                          </w14:solidFill>
+                        </w14:textFill>
+                      </w:rPr>
+                    </m:ctrlPr>
+                  </m:e>
+                </m:func>
+                <m:ctrlPr>
+                  <w:rPr>
+                    <w:rFonts w:ascii="Cambria Math" w:hAnsi="Cambria Math" w:cs="Times New Roman" w:eastAsiaTheme="minorEastAsia"/>
+                    <w:i/>
+                    <w:iCs/>
+                    <w:color w:val="000000" w:themeColor="text1"/>
+                    <w14:textFill>
+                      <w14:solidFill>
+                        <w14:schemeClr w14:val="tx1"/>
+                      </w14:solidFill>
+                    </w14:textFill>
+                  </w:rPr>
+                </m:ctrlPr>
+              </m:num>
+              <m:den>
+                <m:r>
+                  <m:rPr/>
+                  <w:rPr>
+                    <w:rFonts w:ascii="Cambria Math" w:hAnsi="Cambria Math" w:cs="Times New Roman" w:eastAsiaTheme="minorEastAsia"/>
+                    <w:color w:val="000000" w:themeColor="text1"/>
+                    <w14:textFill>
+                      <w14:solidFill>
+                        <w14:schemeClr w14:val="tx1"/>
+                      </w14:solidFill>
+                    </w14:textFill>
+                  </w:rPr>
+                  <m:t>μ</m:t>
+                </m:r>
+                <m:func>
+                  <m:funcPr>
+                    <m:ctrlPr>
+                      <w:rPr>
+                        <w:rFonts w:ascii="Cambria Math" w:hAnsi="Cambria Math" w:cs="Times New Roman" w:eastAsiaTheme="minorEastAsia"/>
+                        <w:i/>
+                        <w:iCs/>
+                        <w:color w:val="000000" w:themeColor="text1"/>
+                        <w14:textFill>
+                          <w14:solidFill>
+                            <w14:schemeClr w14:val="tx1"/>
+                          </w14:solidFill>
+                        </w14:textFill>
+                      </w:rPr>
+                    </m:ctrlPr>
+                  </m:funcPr>
+                  <m:fName>
+                    <m:r>
+                      <m:rPr>
+                        <m:sty m:val="p"/>
+                      </m:rPr>
+                      <w:rPr>
+                        <w:rFonts w:ascii="Cambria Math" w:hAnsi="Cambria Math" w:cs="Times New Roman"/>
+                        <w:color w:val="000000" w:themeColor="text1"/>
+                        <w14:textFill>
+                          <w14:solidFill>
+                            <w14:schemeClr w14:val="tx1"/>
+                          </w14:solidFill>
+                        </w14:textFill>
+                      </w:rPr>
+                      <m:t>cos</m:t>
+                    </m:r>
+                    <m:ctrlPr>
+                      <w:rPr>
+                        <w:rFonts w:ascii="Cambria Math" w:hAnsi="Cambria Math" w:cs="Times New Roman" w:eastAsiaTheme="minorEastAsia"/>
+                        <w:i/>
+                        <w:iCs/>
+                        <w:color w:val="000000" w:themeColor="text1"/>
+                        <w14:textFill>
+                          <w14:solidFill>
+                            <w14:schemeClr w14:val="tx1"/>
+                          </w14:solidFill>
+                        </w14:textFill>
+                      </w:rPr>
+                    </m:ctrlPr>
+                  </m:fName>
+                  <m:e>
+                    <m:r>
+                      <m:rPr/>
+                      <w:rPr>
+                        <w:rFonts w:ascii="Cambria Math" w:hAnsi="Cambria Math" w:cs="Times New Roman" w:eastAsiaTheme="minorEastAsia"/>
+                        <w:color w:val="000000" w:themeColor="text1"/>
+                        <w14:textFill>
+                          <w14:solidFill>
+                            <w14:schemeClr w14:val="tx1"/>
+                          </w14:solidFill>
+                        </w14:textFill>
+                      </w:rPr>
+                      <m:t>θ</m:t>
+                    </m:r>
+                    <m:ctrlPr>
+                      <w:rPr>
+                        <w:rFonts w:ascii="Cambria Math" w:hAnsi="Cambria Math" w:cs="Times New Roman" w:eastAsiaTheme="minorEastAsia"/>
+                        <w:i/>
+                        <w:iCs/>
+                        <w:color w:val="000000" w:themeColor="text1"/>
+                        <w14:textFill>
+                          <w14:solidFill>
+                            <w14:schemeClr w14:val="tx1"/>
+                          </w14:solidFill>
+                        </w14:textFill>
+                      </w:rPr>
+                    </m:ctrlPr>
+                  </m:e>
+                </m:func>
+                <m:ctrlPr>
+                  <w:rPr>
+                    <w:rFonts w:ascii="Cambria Math" w:hAnsi="Cambria Math" w:cs="Times New Roman" w:eastAsiaTheme="minorEastAsia"/>
+                    <w:i/>
+                    <w:iCs/>
+                    <w:color w:val="000000" w:themeColor="text1"/>
+                    <w14:textFill>
+                      <w14:solidFill>
+                        <w14:schemeClr w14:val="tx1"/>
+                      </w14:solidFill>
+                    </w14:textFill>
+                  </w:rPr>
+                </m:ctrlPr>
+              </m:den>
+            </m:f>
+            <m:ctrlPr>
+              <w:rPr>
+                <w:rFonts w:ascii="Cambria Math" w:hAnsi="Cambria Math" w:cs="Times New Roman" w:eastAsiaTheme="minorEastAsia"/>
+                <w:i/>
+                <w:iCs/>
+                <w:color w:val="000000" w:themeColor="text1"/>
+                <w14:textFill>
+                  <w14:solidFill>
+                    <w14:schemeClr w14:val="tx1"/>
+                  </w14:solidFill>
+                </w14:textFill>
+              </w:rPr>
+            </m:ctrlPr>
+          </m:e>
+        </m:d>
+        <m:r>
+          <m:rPr/>
+          <w:rPr>
+            <w:rFonts w:ascii="Cambria Math" w:hAnsi="Cambria Math" w:cs="Times New Roman" w:eastAsiaTheme="minorEastAsia"/>
+            <w:color w:val="000000" w:themeColor="text1"/>
+            <w14:textFill>
+              <w14:solidFill>
+                <w14:schemeClr w14:val="tx1"/>
+              </w14:solidFill>
+            </w14:textFill>
+          </w:rPr>
+          <m:t>d=</m:t>
+        </m:r>
+      </m:oMath>
+      <w:r>
+        <w:rPr>
+          <w:rFonts w:hint="eastAsia" w:hAnsi="Cambria Math" w:cs="Times New Roman" w:eastAsiaTheme="minorEastAsia"/>
+          <w:i w:val="0"/>
+          <w:color w:val="000000" w:themeColor="text1"/>
+          <w:lang w:val="en-US" w:eastAsia="zh-CN"/>
+          <w14:textFill>
+            <w14:solidFill>
+              <w14:schemeClr w14:val="tx1"/>
+            </w14:solidFill>
+          </w14:textFill>
+        </w:rPr>
+        <w:t>{key17} mm</w:t>
+      </w:r>
+      <w:bookmarkStart w:id="54" w:name="_GoBack"/>
+      <w:bookmarkEnd w:id="54"/>
+    </w:p>
+    <w:p>
+      <w:pPr>
+        <w:ind w:firstLine="480"/>
+      </w:pPr>
+      <w:r>
+        <w:rPr>
+          <w:rFonts w:hint="eastAsia"/>
+        </w:rPr>
+        <w:t>考虑管端紊流，积泥等因素，过渡区取{key</w:t>
+      </w:r>
+      <w:r>
+        <w:t>18</w:t>
+      </w:r>
+      <w:r>
+        <w:rPr>
+          <w:rFonts w:hint="eastAsia"/>
+        </w:rPr>
+        <w:t>}</w:t>
+      </w:r>
+      <w:r>
+        <w:rPr>
+          <w:rFonts w:hint="eastAsia"/>
+          <w:lang w:val="en-US" w:eastAsia="zh-CN"/>
+        </w:rPr>
+        <w:t xml:space="preserve"> </w:t>
+      </w:r>
+      <w:r>
+        <w:t>mm</w:t>
+      </w:r>
+    </w:p>
+    <w:p>
+      <w:pPr>
+        <w:ind w:firstLine="480"/>
+      </w:pPr>
+      <w:r>
+        <w:rPr>
+          <w:rFonts w:hint="eastAsia"/>
+        </w:rPr>
+        <w:t>斜管总长</w:t>
+      </w:r>
+      <m:oMath>
+        <m:sSup>
+          <m:sSupPr>
+            <m:ctrlPr>
+              <w:rPr>
+                <w:rFonts w:ascii="Cambria Math" w:hAnsi="Cambria Math" w:cs="Times New Roman" w:eastAsiaTheme="minorEastAsia"/>
+                <w:i/>
+                <w:iCs/>
+                <w:szCs w:val="24"/>
+              </w:rPr>
+            </m:ctrlPr>
+          </m:sSupPr>
+          <m:e>
+            <m:r>
+              <m:rPr/>
+              <w:rPr>
+                <w:rFonts w:ascii="Cambria Math" w:hAnsi="Cambria Math" w:cs="Times New Roman" w:eastAsiaTheme="minorEastAsia"/>
+                <w:szCs w:val="24"/>
+              </w:rPr>
+              <m:t>l</m:t>
+            </m:r>
+            <m:ctrlPr>
+              <w:rPr>
+                <w:rFonts w:ascii="Cambria Math" w:hAnsi="Cambria Math" w:cs="Times New Roman" w:eastAsiaTheme="minorEastAsia"/>
+                <w:i/>
+                <w:iCs/>
+                <w:szCs w:val="24"/>
+              </w:rPr>
+            </m:ctrlPr>
+          </m:e>
+          <m:sup>
+            <m:r>
+              <m:rPr/>
+              <w:rPr>
+                <w:rFonts w:ascii="Cambria Math" w:hAnsi="Cambria Math" w:cs="Times New Roman" w:eastAsiaTheme="minorEastAsia"/>
+                <w:szCs w:val="24"/>
+              </w:rPr>
+              <m:t>'</m:t>
+            </m:r>
+            <m:ctrlPr>
+              <w:rPr>
+                <w:rFonts w:ascii="Cambria Math" w:hAnsi="Cambria Math" w:cs="Times New Roman" w:eastAsiaTheme="minorEastAsia"/>
+                <w:i/>
+                <w:iCs/>
+                <w:szCs w:val="24"/>
+              </w:rPr>
+            </m:ctrlPr>
+          </m:sup>
+        </m:sSup>
+        <m:r>
+          <m:rPr/>
+          <w:rPr>
+            <w:rFonts w:ascii="Cambria Math" w:hAnsi="Cambria Math" w:cs="Times New Roman" w:eastAsiaTheme="minorEastAsia"/>
+            <w:szCs w:val="24"/>
+          </w:rPr>
+          <m:t>=l</m:t>
+        </m:r>
+        <m:r>
+          <m:rPr>
+            <m:nor/>
+            <m:sty m:val="p"/>
+          </m:rPr>
+          <w:rPr>
+            <w:rFonts w:cs="Times New Roman" w:eastAsiaTheme="minorEastAsia"/>
+            <w:b w:val="0"/>
+            <w:i w:val="0"/>
+            <w:iCs/>
+            <w:szCs w:val="24"/>
+          </w:rPr>
+          <m:t>+250=</m:t>
+        </m:r>
+      </m:oMath>
+      <w:r>
+        <w:rPr>
+          <w:rFonts w:hint="eastAsia" w:cs="Times New Roman" w:eastAsiaTheme="minorEastAsia"/>
+          <w:b w:val="0"/>
+          <w:i w:val="0"/>
+          <w:iCs/>
+          <w:szCs w:val="24"/>
+          <w:lang w:val="en-US" w:eastAsia="zh-CN"/>
+        </w:rPr>
+        <w:t xml:space="preserve"> {key19} mm</w:t>
+      </w:r>
+      <w:r>
+        <w:rPr>
+          <w:rFonts w:hint="eastAsia"/>
+        </w:rPr>
+        <w:t>，取</w:t>
+      </w:r>
+      <w:r>
+        <w:rPr>
+          <w:rFonts w:hint="eastAsia"/>
+          <w:lang w:val="en-US" w:eastAsia="zh-CN"/>
+        </w:rPr>
+        <w:t xml:space="preserve"> </w:t>
+      </w:r>
+      <w:r>
+        <w:rPr>
+          <w:rFonts w:hint="eastAsia"/>
+        </w:rPr>
+        <w:t>{key</w:t>
+      </w:r>
+      <w:r>
+        <w:t>20</w:t>
+      </w:r>
+      <w:r>
+        <w:rPr>
+          <w:rFonts w:hint="eastAsia"/>
+        </w:rPr>
+        <w:t>}</w:t>
+      </w:r>
+      <w:r>
+        <w:rPr>
+          <w:rFonts w:hint="eastAsia"/>
+          <w:lang w:val="en-US" w:eastAsia="zh-CN"/>
+        </w:rPr>
+        <w:t xml:space="preserve"> </w:t>
+      </w:r>
+      <w:r>
+        <w:rPr>
+          <w:rFonts w:hint="eastAsia"/>
+        </w:rPr>
+        <w:t>mm</w:t>
+      </w:r>
+    </w:p>
+    <w:p>
+      <w:pPr>
+        <w:ind w:firstLine="480"/>
+      </w:pPr>
+      <w:r>
+        <w:rPr>
+          <w:rFonts w:hint="eastAsia"/>
+        </w:rPr>
+        <w:t>斜管支撑系统采用钢筋混凝土梁——角钢——扁钢的方式制作。等边角钢对中置于钢筋混凝土上，两侧电焊连接，角钢与扁钢垂直搁置并在接头处的扁钢两侧焊牢固，钢筋混凝土两端与池壁现浇。</w:t>
+      </w:r>
+    </w:p>
+    <w:p>
+      <w:pPr>
+        <w:pStyle w:val="4"/>
+        <w:spacing w:before="166" w:after="166"/>
+        <w:rPr>
+          <w:rFonts w:ascii="Times New Roman" w:hAnsi="Times New Roman" w:cs="Times New Roman"/>
+        </w:rPr>
+      </w:pPr>
+      <w:r>
+        <w:rPr>
+          <w:rFonts w:hint="eastAsia"/>
+        </w:rPr>
+        <w:t>沉淀池池高</w:t>
+      </w:r>
+    </w:p>
+    <w:p>
+      <w:pPr>
+        <w:spacing w:line="360" w:lineRule="auto"/>
+        <w:ind w:left="1260" w:leftChars="0" w:firstLine="420" w:firstLineChars="0"/>
+        <w:jc w:val="left"/>
+        <w:rPr>
+          <w:rFonts w:hint="default" w:eastAsiaTheme="minorEastAsia"/>
+          <w:b/>
+          <w:bCs/>
+          <w:iCs/>
+          <w:szCs w:val="24"/>
+          <w:lang w:val="en-US" w:eastAsia="zh-CN"/>
+        </w:rPr>
+      </w:pPr>
+      <m:oMath>
+        <m:r>
+          <m:rPr/>
+          <w:rPr>
+            <w:rFonts w:ascii="Cambria Math" w:hAnsi="Cambria Math" w:cs="Times New Roman" w:eastAsiaTheme="minorEastAsia"/>
+            <w:szCs w:val="24"/>
+          </w:rPr>
+          <m:t>H=</m:t>
+        </m:r>
+        <m:sSub>
+          <m:sSubPr>
+            <m:ctrlPr>
+              <w:rPr>
+                <w:rFonts w:ascii="Cambria Math" w:hAnsi="Cambria Math" w:cs="Times New Roman" w:eastAsiaTheme="minorEastAsia"/>
+                <w:i/>
+                <w:iCs/>
+                <w:szCs w:val="24"/>
+              </w:rPr>
+            </m:ctrlPr>
+          </m:sSubPr>
+          <m:e>
+            <m:r>
+              <m:rPr/>
+              <w:rPr>
+                <w:rFonts w:ascii="Cambria Math" w:hAnsi="Cambria Math" w:cs="Times New Roman" w:eastAsiaTheme="minorEastAsia"/>
+                <w:szCs w:val="24"/>
+              </w:rPr>
+              <m:t>H</m:t>
+            </m:r>
+            <m:ctrlPr>
+              <w:rPr>
+                <w:rFonts w:ascii="Cambria Math" w:hAnsi="Cambria Math" w:cs="Times New Roman" w:eastAsiaTheme="minorEastAsia"/>
+                <w:i/>
+                <w:iCs/>
+                <w:szCs w:val="24"/>
+              </w:rPr>
+            </m:ctrlPr>
+          </m:e>
+          <m:sub>
+            <m:r>
+              <m:rPr/>
+              <w:rPr>
+                <w:rFonts w:ascii="Cambria Math" w:hAnsi="Cambria Math" w:cs="Times New Roman" w:eastAsiaTheme="minorEastAsia"/>
+                <w:szCs w:val="24"/>
+              </w:rPr>
+              <m:t>1</m:t>
+            </m:r>
+            <m:ctrlPr>
+              <w:rPr>
+                <w:rFonts w:ascii="Cambria Math" w:hAnsi="Cambria Math" w:cs="Times New Roman" w:eastAsiaTheme="minorEastAsia"/>
+                <w:i/>
+                <w:iCs/>
+                <w:szCs w:val="24"/>
+              </w:rPr>
+            </m:ctrlPr>
+          </m:sub>
+        </m:sSub>
+        <m:r>
+          <m:rPr>
+            <m:nor/>
+            <m:sty m:val="p"/>
+          </m:rPr>
+          <w:rPr>
+            <w:rFonts w:cs="Times New Roman" w:eastAsiaTheme="minorEastAsia"/>
+            <w:b w:val="0"/>
+            <w:i w:val="0"/>
+            <w:iCs/>
+            <w:szCs w:val="24"/>
+          </w:rPr>
+          <m:t>+</m:t>
+        </m:r>
+        <m:sSub>
+          <m:sSubPr>
+            <m:ctrlPr>
+              <w:rPr>
+                <w:rFonts w:ascii="Cambria Math" w:hAnsi="Cambria Math" w:cs="Times New Roman" w:eastAsiaTheme="minorEastAsia"/>
+                <w:i/>
+                <w:iCs/>
+                <w:szCs w:val="24"/>
+              </w:rPr>
+            </m:ctrlPr>
+          </m:sSubPr>
+          <m:e>
+            <m:r>
+              <m:rPr/>
+              <w:rPr>
+                <w:rFonts w:ascii="Cambria Math" w:hAnsi="Cambria Math" w:cs="Times New Roman" w:eastAsiaTheme="minorEastAsia"/>
+                <w:szCs w:val="24"/>
+              </w:rPr>
+              <m:t>H</m:t>
+            </m:r>
+            <m:ctrlPr>
+              <w:rPr>
+                <w:rFonts w:ascii="Cambria Math" w:hAnsi="Cambria Math" w:cs="Times New Roman" w:eastAsiaTheme="minorEastAsia"/>
+                <w:i/>
+                <w:iCs/>
+                <w:szCs w:val="24"/>
+              </w:rPr>
+            </m:ctrlPr>
+          </m:e>
+          <m:sub>
+            <m:r>
+              <m:rPr/>
+              <w:rPr>
+                <w:rFonts w:ascii="Cambria Math" w:hAnsi="Cambria Math" w:cs="Times New Roman" w:eastAsiaTheme="minorEastAsia"/>
+                <w:szCs w:val="24"/>
+              </w:rPr>
+              <m:t>2</m:t>
+            </m:r>
+            <m:ctrlPr>
+              <w:rPr>
+                <w:rFonts w:ascii="Cambria Math" w:hAnsi="Cambria Math" w:cs="Times New Roman" w:eastAsiaTheme="minorEastAsia"/>
+                <w:i/>
+                <w:iCs/>
+                <w:szCs w:val="24"/>
+              </w:rPr>
+            </m:ctrlPr>
+          </m:sub>
+        </m:sSub>
+        <m:r>
+          <m:rPr>
+            <m:nor/>
+            <m:sty m:val="p"/>
+          </m:rPr>
+          <w:rPr>
+            <w:rFonts w:ascii="Cambria Math" w:hAnsi="Cambria Math" w:cs="Times New Roman" w:eastAsiaTheme="minorEastAsia"/>
+            <w:b w:val="0"/>
+            <w:i w:val="0"/>
+            <w:iCs/>
+            <w:szCs w:val="24"/>
+          </w:rPr>
+          <m:t>+</m:t>
+        </m:r>
+        <m:sSub>
+          <m:sSubPr>
+            <m:ctrlPr>
+              <w:rPr>
+                <w:rFonts w:ascii="Cambria Math" w:hAnsi="Cambria Math" w:cs="Times New Roman" w:eastAsiaTheme="minorEastAsia"/>
+                <w:i/>
+                <w:iCs/>
+                <w:szCs w:val="24"/>
+              </w:rPr>
+            </m:ctrlPr>
+          </m:sSubPr>
+          <m:e>
+            <m:r>
+              <m:rPr/>
+              <w:rPr>
+                <w:rFonts w:ascii="Cambria Math" w:hAnsi="Cambria Math" w:cs="Times New Roman" w:eastAsiaTheme="minorEastAsia"/>
+                <w:szCs w:val="24"/>
+              </w:rPr>
+              <m:t>H</m:t>
+            </m:r>
+            <m:ctrlPr>
+              <w:rPr>
+                <w:rFonts w:ascii="Cambria Math" w:hAnsi="Cambria Math" w:cs="Times New Roman" w:eastAsiaTheme="minorEastAsia"/>
+                <w:i/>
+                <w:iCs/>
+                <w:szCs w:val="24"/>
+              </w:rPr>
+            </m:ctrlPr>
+          </m:e>
+          <m:sub>
+            <m:r>
+              <m:rPr/>
+              <w:rPr>
+                <w:rFonts w:ascii="Cambria Math" w:hAnsi="Cambria Math" w:cs="Times New Roman" w:eastAsiaTheme="minorEastAsia"/>
+                <w:szCs w:val="24"/>
+              </w:rPr>
+              <m:t>3</m:t>
+            </m:r>
+            <m:ctrlPr>
+              <w:rPr>
+                <w:rFonts w:ascii="Cambria Math" w:hAnsi="Cambria Math" w:cs="Times New Roman" w:eastAsiaTheme="minorEastAsia"/>
+                <w:i/>
+                <w:iCs/>
+                <w:szCs w:val="24"/>
+              </w:rPr>
+            </m:ctrlPr>
+          </m:sub>
+        </m:sSub>
+        <m:r>
+          <m:rPr>
+            <m:nor/>
+            <m:sty m:val="p"/>
+          </m:rPr>
+          <w:rPr>
+            <w:rFonts w:ascii="Cambria Math" w:hAnsi="Cambria Math" w:cs="Times New Roman" w:eastAsiaTheme="minorEastAsia"/>
+            <w:b w:val="0"/>
+            <w:i w:val="0"/>
+            <w:iCs/>
+            <w:szCs w:val="24"/>
+          </w:rPr>
+          <m:t>+</m:t>
+        </m:r>
+        <m:sSub>
+          <m:sSubPr>
+            <m:ctrlPr>
+              <w:rPr>
+                <w:rFonts w:ascii="Cambria Math" w:hAnsi="Cambria Math" w:cs="Times New Roman" w:eastAsiaTheme="minorEastAsia"/>
+                <w:i/>
+                <w:iCs/>
+                <w:szCs w:val="24"/>
+              </w:rPr>
+            </m:ctrlPr>
+          </m:sSubPr>
+          <m:e>
+            <m:r>
+              <m:rPr/>
+              <w:rPr>
+                <w:rFonts w:ascii="Cambria Math" w:hAnsi="Cambria Math" w:cs="Times New Roman" w:eastAsiaTheme="minorEastAsia"/>
+                <w:szCs w:val="24"/>
+              </w:rPr>
+              <m:t>H</m:t>
+            </m:r>
+            <m:ctrlPr>
+              <w:rPr>
+                <w:rFonts w:ascii="Cambria Math" w:hAnsi="Cambria Math" w:cs="Times New Roman" w:eastAsiaTheme="minorEastAsia"/>
+                <w:i/>
+                <w:iCs/>
+                <w:szCs w:val="24"/>
+              </w:rPr>
+            </m:ctrlPr>
+          </m:e>
+          <m:sub>
+            <m:r>
+              <m:rPr/>
+              <w:rPr>
+                <w:rFonts w:ascii="Cambria Math" w:hAnsi="Cambria Math" w:cs="Times New Roman" w:eastAsiaTheme="minorEastAsia"/>
+                <w:szCs w:val="24"/>
+              </w:rPr>
+              <m:t>4</m:t>
+            </m:r>
+            <m:ctrlPr>
+              <w:rPr>
+                <w:rFonts w:ascii="Cambria Math" w:hAnsi="Cambria Math" w:cs="Times New Roman" w:eastAsiaTheme="minorEastAsia"/>
+                <w:i/>
+                <w:iCs/>
+                <w:szCs w:val="24"/>
+              </w:rPr>
+            </m:ctrlPr>
+          </m:sub>
+        </m:sSub>
+        <m:r>
+          <m:rPr>
+            <m:nor/>
+            <m:sty m:val="p"/>
+          </m:rPr>
+          <w:rPr>
+            <w:rFonts w:ascii="Cambria Math" w:hAnsi="Cambria Math" w:cs="Times New Roman" w:eastAsiaTheme="minorEastAsia"/>
+            <w:b w:val="0"/>
+            <w:i w:val="0"/>
+            <w:iCs/>
+            <w:szCs w:val="24"/>
+          </w:rPr>
+          <m:t>+</m:t>
+        </m:r>
+        <m:sSub>
+          <m:sSubPr>
+            <m:ctrlPr>
+              <w:rPr>
+                <w:rFonts w:ascii="Cambria Math" w:hAnsi="Cambria Math" w:cs="Times New Roman" w:eastAsiaTheme="minorEastAsia"/>
+                <w:i/>
+                <w:iCs/>
+                <w:szCs w:val="24"/>
+              </w:rPr>
+            </m:ctrlPr>
+          </m:sSubPr>
+          <m:e>
+            <m:r>
+              <m:rPr/>
+              <w:rPr>
+                <w:rFonts w:ascii="Cambria Math" w:hAnsi="Cambria Math" w:cs="Times New Roman" w:eastAsiaTheme="minorEastAsia"/>
+                <w:szCs w:val="24"/>
+              </w:rPr>
+              <m:t>H</m:t>
+            </m:r>
+            <m:ctrlPr>
+              <w:rPr>
+                <w:rFonts w:ascii="Cambria Math" w:hAnsi="Cambria Math" w:cs="Times New Roman" w:eastAsiaTheme="minorEastAsia"/>
+                <w:i/>
+                <w:iCs/>
+                <w:szCs w:val="24"/>
+              </w:rPr>
+            </m:ctrlPr>
+          </m:e>
+          <m:sub>
+            <m:r>
+              <m:rPr/>
+              <w:rPr>
+                <w:rFonts w:ascii="Cambria Math" w:hAnsi="Cambria Math" w:cs="Times New Roman" w:eastAsiaTheme="minorEastAsia"/>
+                <w:szCs w:val="24"/>
+              </w:rPr>
+              <m:t>5</m:t>
+            </m:r>
+            <m:ctrlPr>
+              <w:rPr>
+                <w:rFonts w:ascii="Cambria Math" w:hAnsi="Cambria Math" w:cs="Times New Roman" w:eastAsiaTheme="minorEastAsia"/>
+                <w:i/>
+                <w:iCs/>
+                <w:szCs w:val="24"/>
+              </w:rPr>
+            </m:ctrlPr>
+          </m:sub>
+        </m:sSub>
+        <m:r>
+          <m:rPr>
+            <m:nor/>
+            <m:sty m:val="p"/>
+          </m:rPr>
+          <w:rPr>
+            <w:rFonts w:ascii="Cambria Math" w:cs="Times New Roman" w:eastAsiaTheme="minorEastAsia"/>
+            <w:b w:val="0"/>
+            <w:i w:val="0"/>
+            <w:iCs/>
+            <w:szCs w:val="24"/>
+          </w:rPr>
+          <m:t>=</m:t>
+        </m:r>
+        <m:r>
+          <m:rPr>
+            <m:nor/>
+            <m:sty m:val="p"/>
+          </m:rPr>
+          <w:rPr>
+            <w:rFonts w:cs="Times New Roman" w:eastAsiaTheme="minorEastAsia"/>
+            <w:b w:val="0"/>
+            <w:i w:val="0"/>
+            <w:iCs/>
+            <w:szCs w:val="24"/>
+          </w:rPr>
+          <m:t>0.5+1.2+0.87+1.2+0.8=</m:t>
+        </m:r>
+      </m:oMath>
+      <w:r>
+        <w:rPr>
+          <w:rFonts w:hint="eastAsia" w:cs="Times New Roman" w:eastAsiaTheme="minorEastAsia"/>
+          <w:b w:val="0"/>
+          <w:i w:val="0"/>
+          <w:iCs/>
+          <w:szCs w:val="24"/>
+          <w:lang w:val="en-US" w:eastAsia="zh-CN"/>
+        </w:rPr>
+        <w:t xml:space="preserve"> {key26} m</w:t>
+      </w:r>
+    </w:p>
+    <w:p>
+      <w:pPr>
+        <w:ind w:firstLine="480"/>
+      </w:pPr>
+      <w:r>
+        <w:rPr>
+          <w:rFonts w:hint="eastAsia"/>
+        </w:rPr>
+        <w:t>式中：</w:t>
+      </w:r>
+      <w:r>
+        <w:rPr>
+          <w:rFonts w:ascii="Cambria Math" w:hAnsi="Cambria Math"/>
+        </w:rPr>
+        <w:t>H</w:t>
+      </w:r>
+      <w:r>
+        <w:rPr>
+          <w:rFonts w:ascii="Cambria Math" w:hAnsi="Cambria Math"/>
+          <w:vertAlign w:val="subscript"/>
+        </w:rPr>
+        <w:t>1</w:t>
+      </w:r>
+      <w:r>
+        <w:rPr>
+          <w:rFonts w:ascii="Cambria Math" w:hAnsi="Cambria Math"/>
+          <w:i/>
+          <w:vertAlign w:val="subscript"/>
+        </w:rPr>
+        <w:t xml:space="preserve"> </w:t>
+      </w:r>
+      <w:r>
+        <w:rPr>
+          <w:rFonts w:hint="eastAsia"/>
+        </w:rPr>
+        <w:t>——超高，{key</w:t>
+      </w:r>
+      <w:r>
+        <w:t>21</w:t>
+      </w:r>
+      <w:r>
+        <w:rPr>
+          <w:rFonts w:hint="eastAsia"/>
+        </w:rPr>
+        <w:t>}</w:t>
+      </w:r>
+      <w:r>
+        <w:rPr>
+          <w:rFonts w:hint="eastAsia"/>
+          <w:lang w:val="en-US" w:eastAsia="zh-CN"/>
+        </w:rPr>
+        <w:t xml:space="preserve"> </w:t>
+      </w:r>
+      <w:r>
+        <w:rPr>
+          <w:rFonts w:hint="eastAsia"/>
+        </w:rPr>
+        <w:t>m；</w:t>
+      </w:r>
+    </w:p>
+    <w:p>
+      <w:pPr>
+        <w:ind w:firstLine="1200" w:firstLineChars="500"/>
+      </w:pPr>
+      <w:r>
+        <w:rPr>
+          <w:rFonts w:ascii="Cambria Math" w:hAnsi="Cambria Math"/>
+        </w:rPr>
+        <w:t>H</w:t>
+      </w:r>
+      <w:r>
+        <w:rPr>
+          <w:rFonts w:ascii="Cambria Math" w:hAnsi="Cambria Math"/>
+          <w:vertAlign w:val="subscript"/>
+        </w:rPr>
+        <w:t>2</w:t>
+      </w:r>
+      <w:r>
+        <w:rPr>
+          <w:rFonts w:hint="eastAsia"/>
+        </w:rPr>
+        <w:t>——清水区高度，{key</w:t>
+      </w:r>
+      <w:r>
+        <w:t>22</w:t>
+      </w:r>
+      <w:r>
+        <w:rPr>
+          <w:rFonts w:hint="eastAsia"/>
+        </w:rPr>
+        <w:t>}</w:t>
+      </w:r>
+      <w:r>
+        <w:rPr>
+          <w:rFonts w:hint="eastAsia"/>
+          <w:lang w:val="en-US" w:eastAsia="zh-CN"/>
+        </w:rPr>
+        <w:t xml:space="preserve"> </w:t>
+      </w:r>
+      <w:r>
+        <w:rPr>
+          <w:rFonts w:hint="eastAsia"/>
+        </w:rPr>
+        <w:t>m；《室外给水设计标准》要求清水区保护高度≥1</w:t>
+      </w:r>
+      <w:r>
+        <w:t>.2</w:t>
+      </w:r>
+      <w:r>
+        <w:rPr>
+          <w:rFonts w:hint="eastAsia"/>
+        </w:rPr>
+        <w:t>m；</w:t>
+      </w:r>
+    </w:p>
+    <w:p>
+      <w:pPr>
+        <w:ind w:firstLine="1200" w:firstLineChars="500"/>
+      </w:pPr>
+      <w:r>
+        <w:rPr>
+          <w:rFonts w:ascii="Cambria Math" w:hAnsi="Cambria Math"/>
+        </w:rPr>
+        <w:t>H</w:t>
+      </w:r>
+      <w:r>
+        <w:rPr>
+          <w:rFonts w:ascii="Cambria Math" w:hAnsi="Cambria Math"/>
+          <w:vertAlign w:val="subscript"/>
+        </w:rPr>
+        <w:t>3</w:t>
+      </w:r>
+      <w:r>
+        <w:rPr>
+          <w:rFonts w:hint="eastAsia"/>
+        </w:rPr>
+        <w:t>——斜管区高度，{key</w:t>
+      </w:r>
+      <w:r>
+        <w:t>23</w:t>
+      </w:r>
+      <w:r>
+        <w:rPr>
+          <w:rFonts w:hint="eastAsia"/>
+        </w:rPr>
+        <w:t>}</w:t>
+      </w:r>
+      <w:r>
+        <w:rPr>
+          <w:rFonts w:hint="eastAsia"/>
+          <w:lang w:val="en-US" w:eastAsia="zh-CN"/>
+        </w:rPr>
+        <w:t xml:space="preserve"> </w:t>
+      </w:r>
+      <w:r>
+        <w:rPr>
+          <w:rFonts w:hint="eastAsia"/>
+        </w:rPr>
+        <w:t>m；</w:t>
+      </w:r>
+      <m:oMath>
+        <m:sSub>
+          <m:sSubPr>
+            <m:ctrlPr>
+              <w:rPr>
+                <w:rFonts w:ascii="Cambria Math" w:hAnsi="Cambria Math" w:cs="Times New Roman" w:eastAsiaTheme="minorEastAsia"/>
+                <w:i/>
+                <w:iCs/>
+                <w:szCs w:val="24"/>
+              </w:rPr>
+            </m:ctrlPr>
+          </m:sSubPr>
+          <m:e>
+            <m:r>
+              <m:rPr>
+                <m:nor/>
+              </m:rPr>
+              <w:rPr>
+                <w:rFonts w:hint="eastAsia" w:ascii="Cambria Math" w:hAnsi="Cambria Math" w:eastAsia="MS Gothic" w:cs="MS Gothic"/>
+                <w:i/>
+                <w:iCs/>
+                <w:szCs w:val="24"/>
+              </w:rPr>
+              <m:t>h</m:t>
+            </m:r>
+            <m:ctrlPr>
+              <w:rPr>
+                <w:rFonts w:ascii="Cambria Math" w:hAnsi="Cambria Math" w:cs="Times New Roman" w:eastAsiaTheme="minorEastAsia"/>
+                <w:i/>
+                <w:iCs/>
+                <w:szCs w:val="24"/>
+              </w:rPr>
+            </m:ctrlPr>
+          </m:e>
+          <m:sub>
+            <m:r>
+              <m:rPr/>
+              <w:rPr>
+                <w:rFonts w:ascii="Cambria Math" w:hAnsi="Cambria Math" w:cs="Times New Roman" w:eastAsiaTheme="minorEastAsia"/>
+                <w:szCs w:val="24"/>
+              </w:rPr>
+              <m:t>3</m:t>
+            </m:r>
+            <m:ctrlPr>
+              <w:rPr>
+                <w:rFonts w:ascii="Cambria Math" w:hAnsi="Cambria Math" w:cs="Times New Roman" w:eastAsiaTheme="minorEastAsia"/>
+                <w:i/>
+                <w:iCs/>
+                <w:szCs w:val="24"/>
+              </w:rPr>
+            </m:ctrlPr>
+          </m:sub>
+        </m:sSub>
+        <m:r>
+          <m:rPr/>
+          <w:rPr>
+            <w:rFonts w:hint="eastAsia" w:ascii="Cambria Math" w:hAnsi="Cambria Math" w:cs="Times New Roman" w:eastAsiaTheme="minorEastAsia"/>
+            <w:szCs w:val="24"/>
+          </w:rPr>
+          <m:t>=</m:t>
+        </m:r>
+        <m:sSup>
+          <m:sSupPr>
+            <m:ctrlPr>
+              <w:rPr>
+                <w:rFonts w:ascii="Cambria Math" w:hAnsi="Cambria Math" w:cs="Times New Roman" w:eastAsiaTheme="minorEastAsia"/>
+                <w:i/>
+                <w:iCs/>
+                <w:szCs w:val="24"/>
+              </w:rPr>
+            </m:ctrlPr>
+          </m:sSupPr>
+          <m:e>
+            <m:r>
+              <m:rPr/>
+              <w:rPr>
+                <w:rFonts w:hint="eastAsia" w:ascii="Cambria Math" w:hAnsi="Cambria Math" w:cs="Times New Roman" w:eastAsiaTheme="minorEastAsia"/>
+                <w:szCs w:val="24"/>
+              </w:rPr>
+              <m:t>l</m:t>
+            </m:r>
+            <m:ctrlPr>
+              <w:rPr>
+                <w:rFonts w:ascii="Cambria Math" w:hAnsi="Cambria Math" w:cs="Times New Roman" w:eastAsiaTheme="minorEastAsia"/>
+                <w:i/>
+                <w:iCs/>
+                <w:szCs w:val="24"/>
+              </w:rPr>
+            </m:ctrlPr>
+          </m:e>
+          <m:sup>
+            <m:r>
+              <m:rPr/>
+              <w:rPr>
+                <w:rFonts w:ascii="Cambria Math" w:hAnsi="Cambria Math" w:cs="Times New Roman" w:eastAsiaTheme="minorEastAsia"/>
+                <w:szCs w:val="24"/>
+              </w:rPr>
+              <m:t>'</m:t>
+            </m:r>
+            <m:ctrlPr>
+              <w:rPr>
+                <w:rFonts w:ascii="Cambria Math" w:hAnsi="Cambria Math" w:cs="Times New Roman" w:eastAsiaTheme="minorEastAsia"/>
+                <w:i/>
+                <w:iCs/>
+                <w:szCs w:val="24"/>
+              </w:rPr>
+            </m:ctrlPr>
+          </m:sup>
+        </m:sSup>
+        <m:r>
+          <m:rPr/>
+          <w:rPr>
+            <w:rFonts w:ascii="Cambria Math" w:hAnsi="Cambria Math" w:cs="Times New Roman" w:eastAsiaTheme="minorEastAsia"/>
+            <w:szCs w:val="24"/>
+          </w:rPr>
+          <m:t>∙</m:t>
+        </m:r>
+        <m:func>
+          <m:funcPr>
+            <m:ctrlPr>
+              <w:rPr>
+                <w:rFonts w:ascii="Cambria Math" w:hAnsi="Cambria Math" w:cs="Times New Roman" w:eastAsiaTheme="minorEastAsia"/>
+                <w:i/>
+                <w:iCs/>
+                <w:szCs w:val="24"/>
+              </w:rPr>
+            </m:ctrlPr>
+          </m:funcPr>
+          <m:fName>
+            <m:r>
+              <m:rPr>
+                <m:sty m:val="p"/>
+              </m:rPr>
+              <w:rPr>
+                <w:rFonts w:ascii="Cambria Math" w:hAnsi="Cambria Math" w:cs="Times New Roman"/>
+                <w:szCs w:val="24"/>
+              </w:rPr>
+              <m:t>sin</m:t>
+            </m:r>
+            <m:ctrlPr>
+              <w:rPr>
+                <w:rFonts w:ascii="Cambria Math" w:hAnsi="Cambria Math" w:cs="Times New Roman" w:eastAsiaTheme="minorEastAsia"/>
+                <w:i/>
+                <w:iCs/>
+                <w:szCs w:val="24"/>
+              </w:rPr>
+            </m:ctrlPr>
+          </m:fName>
+          <m:e>
+            <m:r>
+              <m:rPr/>
+              <w:rPr>
+                <w:rFonts w:ascii="Cambria Math" w:hAnsi="Cambria Math" w:cs="Times New Roman" w:eastAsiaTheme="minorEastAsia"/>
+                <w:szCs w:val="24"/>
+              </w:rPr>
+              <m:t>α</m:t>
+            </m:r>
+            <m:ctrlPr>
+              <w:rPr>
+                <w:rFonts w:ascii="Cambria Math" w:hAnsi="Cambria Math" w:cs="Times New Roman" w:eastAsiaTheme="minorEastAsia"/>
+                <w:i/>
+                <w:iCs/>
+                <w:szCs w:val="24"/>
+              </w:rPr>
+            </m:ctrlPr>
+          </m:e>
+        </m:func>
+      </m:oMath>
+      <w:r>
+        <w:rPr>
+          <w:rFonts w:hint="eastAsia"/>
+        </w:rPr>
+        <w:t>，</w:t>
+      </w:r>
+      <m:oMath>
+        <m:sSup>
+          <m:sSupPr>
+            <m:ctrlPr>
+              <w:rPr>
+                <w:rFonts w:ascii="Cambria Math" w:hAnsi="Cambria Math" w:cs="Times New Roman" w:eastAsiaTheme="minorEastAsia"/>
+                <w:i/>
+                <w:iCs/>
+                <w:szCs w:val="24"/>
+              </w:rPr>
+            </m:ctrlPr>
+          </m:sSupPr>
+          <m:e>
+            <m:r>
+              <m:rPr/>
+              <w:rPr>
+                <w:rFonts w:hint="eastAsia" w:ascii="Cambria Math" w:hAnsi="Cambria Math" w:cs="Times New Roman" w:eastAsiaTheme="minorEastAsia"/>
+                <w:szCs w:val="24"/>
+              </w:rPr>
+              <m:t>l</m:t>
+            </m:r>
+            <m:ctrlPr>
+              <w:rPr>
+                <w:rFonts w:ascii="Cambria Math" w:hAnsi="Cambria Math" w:cs="Times New Roman" w:eastAsiaTheme="minorEastAsia"/>
+                <w:i/>
+                <w:iCs/>
+                <w:szCs w:val="24"/>
+              </w:rPr>
+            </m:ctrlPr>
+          </m:e>
+          <m:sup>
+            <m:r>
+              <m:rPr/>
+              <w:rPr>
+                <w:rFonts w:ascii="Cambria Math" w:hAnsi="Cambria Math" w:cs="Times New Roman" w:eastAsiaTheme="minorEastAsia"/>
+                <w:szCs w:val="24"/>
+              </w:rPr>
+              <m:t>'</m:t>
+            </m:r>
+            <m:ctrlPr>
+              <w:rPr>
+                <w:rFonts w:ascii="Cambria Math" w:hAnsi="Cambria Math" w:cs="Times New Roman" w:eastAsiaTheme="minorEastAsia"/>
+                <w:i/>
+                <w:iCs/>
+                <w:szCs w:val="24"/>
+              </w:rPr>
+            </m:ctrlPr>
+          </m:sup>
+        </m:sSup>
+      </m:oMath>
+      <w:r>
+        <w:rPr>
+          <w:rFonts w:hint="eastAsia"/>
+        </w:rPr>
+        <w:t>为斜管总长，</w:t>
+      </w:r>
+      <m:oMath>
+        <m:r>
+          <m:rPr/>
+          <w:rPr>
+            <w:rFonts w:ascii="Cambria Math" w:hAnsi="Cambria Math" w:cs="Times New Roman" w:eastAsiaTheme="minorEastAsia"/>
+            <w:szCs w:val="24"/>
+          </w:rPr>
+          <m:t>α</m:t>
+        </m:r>
+      </m:oMath>
+      <w:r>
+        <w:rPr>
+          <w:rFonts w:hint="eastAsia"/>
+        </w:rPr>
+        <w:t>为斜管放置倾角；</w:t>
+      </w:r>
+    </w:p>
+    <w:p>
+      <w:pPr>
+        <w:ind w:firstLine="1200" w:firstLineChars="500"/>
+      </w:pPr>
+      <w:r>
+        <w:rPr>
+          <w:rFonts w:ascii="Cambria Math" w:hAnsi="Cambria Math"/>
+        </w:rPr>
+        <w:t>H</w:t>
+      </w:r>
+      <w:r>
+        <w:rPr>
+          <w:rFonts w:ascii="Cambria Math" w:hAnsi="Cambria Math"/>
+          <w:vertAlign w:val="subscript"/>
+        </w:rPr>
+        <w:t>4</w:t>
+      </w:r>
+      <w:r>
+        <w:rPr>
+          <w:rFonts w:hint="eastAsia"/>
+        </w:rPr>
+        <w:t>——配水区高度，{key</w:t>
+      </w:r>
+      <w:r>
+        <w:t>24</w:t>
+      </w:r>
+      <w:r>
+        <w:rPr>
+          <w:rFonts w:hint="eastAsia"/>
+        </w:rPr>
+        <w:t>}</w:t>
+      </w:r>
+      <w:r>
+        <w:rPr>
+          <w:rFonts w:hint="eastAsia"/>
+          <w:lang w:val="en-US" w:eastAsia="zh-CN"/>
+        </w:rPr>
+        <w:t xml:space="preserve"> </w:t>
+      </w:r>
+      <w:r>
+        <w:rPr>
+          <w:rFonts w:hint="eastAsia"/>
+        </w:rPr>
+        <w:t>m；《室外给水设计标准》要求底部配水区高度≥</w:t>
+      </w:r>
+      <w:r>
+        <w:t>2.0</w:t>
+      </w:r>
+      <w:r>
+        <w:rPr>
+          <w:rFonts w:hint="eastAsia"/>
+        </w:rPr>
+        <w:t>m；</w:t>
+      </w:r>
+    </w:p>
+    <w:p>
+      <w:pPr>
+        <w:ind w:firstLine="1200" w:firstLineChars="500"/>
+      </w:pPr>
+      <w:r>
+        <w:rPr>
+          <w:rFonts w:ascii="Cambria Math" w:hAnsi="Cambria Math"/>
+        </w:rPr>
+        <w:t>H</w:t>
+      </w:r>
+      <w:r>
+        <w:rPr>
+          <w:rFonts w:ascii="Cambria Math" w:hAnsi="Cambria Math"/>
+          <w:vertAlign w:val="subscript"/>
+        </w:rPr>
+        <w:t>5</w:t>
+      </w:r>
+      <w:r>
+        <w:rPr>
+          <w:rFonts w:hint="eastAsia"/>
+        </w:rPr>
+        <w:t>——排泥槽高度，{key</w:t>
+      </w:r>
+      <w:r>
+        <w:t>25</w:t>
+      </w:r>
+      <w:r>
+        <w:rPr>
+          <w:rFonts w:hint="eastAsia"/>
+        </w:rPr>
+        <w:t>}</w:t>
+      </w:r>
+      <w:r>
+        <w:rPr>
+          <w:rFonts w:hint="eastAsia"/>
+          <w:lang w:val="en-US" w:eastAsia="zh-CN"/>
+        </w:rPr>
+        <w:t xml:space="preserve"> </w:t>
+      </w:r>
+      <w:r>
+        <w:rPr>
+          <w:rFonts w:hint="eastAsia"/>
+        </w:rPr>
+        <w:t>m。</w:t>
+      </w:r>
+    </w:p>
+    <w:p>
+      <w:pPr>
+        <w:pStyle w:val="4"/>
+        <w:spacing w:before="166" w:after="166"/>
+      </w:pPr>
+      <w:r>
+        <w:rPr>
+          <w:rFonts w:hint="eastAsia"/>
+        </w:rPr>
+        <w:t>复核管内雷诺数和沉淀时间</w:t>
+      </w:r>
+    </w:p>
+    <w:p>
+      <w:pPr>
+        <w:ind w:firstLine="480"/>
+      </w:pPr>
+      <w:r>
+        <w:rPr>
+          <w:rFonts w:hint="eastAsia"/>
+        </w:rPr>
+        <w:t>（1）复核雷诺数</w:t>
+      </w:r>
+    </w:p>
+    <w:p>
+      <w:pPr>
+        <w:ind w:firstLine="480"/>
+      </w:pPr>
+      <w:r>
+        <w:rPr>
+          <w:rFonts w:hint="eastAsia"/>
+        </w:rPr>
+        <w:t>斜管内流速为{key</w:t>
+      </w:r>
+      <w:r>
+        <w:t>28</w:t>
+      </w:r>
+      <w:r>
+        <w:rPr>
+          <w:rFonts w:hint="eastAsia"/>
+        </w:rPr>
+        <w:t>}</w:t>
+      </w:r>
+      <w:r>
+        <w:rPr>
+          <w:rFonts w:hint="eastAsia"/>
+          <w:lang w:val="en-US" w:eastAsia="zh-CN"/>
+        </w:rPr>
+        <w:t xml:space="preserve"> </w:t>
+      </w:r>
+      <w:r>
+        <w:rPr>
+          <w:rFonts w:hint="eastAsia"/>
+        </w:rPr>
+        <w:t>cm</w:t>
+      </w:r>
+      <w:r>
+        <w:t>/</w:t>
+      </w:r>
+      <w:r>
+        <w:rPr>
+          <w:rFonts w:hint="eastAsia"/>
+        </w:rPr>
+        <w:t>s，运动粘度</w:t>
+      </w:r>
+      <w:r>
+        <w:rPr>
+          <w:rFonts w:ascii="Cambria Math" w:hAnsi="Cambria Math"/>
+        </w:rPr>
+        <w:t>𝜐</w:t>
+      </w:r>
+      <w:r>
+        <w:rPr>
+          <w:rFonts w:hint="eastAsia"/>
+        </w:rPr>
+        <w:t>=</w:t>
+      </w:r>
+      <w:r>
+        <w:t>0.01</w:t>
+      </w:r>
+      <w:r>
+        <w:rPr>
+          <w:rFonts w:hint="eastAsia"/>
+        </w:rPr>
+        <w:t>cm</w:t>
+      </w:r>
+      <w:r>
+        <w:rPr>
+          <w:vertAlign w:val="superscript"/>
+        </w:rPr>
+        <w:t>2</w:t>
+      </w:r>
+      <w:r>
+        <w:t>/</w:t>
+      </w:r>
+      <w:r>
+        <w:rPr>
+          <w:rFonts w:hint="eastAsia"/>
+        </w:rPr>
+        <w:t>s（t=</w:t>
+      </w:r>
+      <w:r>
+        <w:t>20</w:t>
+      </w:r>
+      <w:r>
+        <w:rPr>
+          <w:rFonts w:hint="eastAsia"/>
+        </w:rPr>
+        <w:t>℃时）</w:t>
+      </w:r>
+    </w:p>
+    <w:p>
+      <w:pPr>
+        <w:ind w:firstLine="480"/>
+        <w:rPr>
+          <w:rFonts w:hint="default" w:eastAsiaTheme="minorEastAsia"/>
+          <w:lang w:val="en-US" w:eastAsia="zh-CN"/>
+        </w:rPr>
+      </w:pPr>
+      <w:r>
+        <w:rPr>
+          <w:rFonts w:hint="eastAsia"/>
+        </w:rPr>
+        <w:t>水力半径</w:t>
+      </w:r>
+      <m:oMath>
+        <m:r>
+          <m:rPr/>
+          <w:rPr>
+            <w:rFonts w:ascii="Cambria Math" w:hAnsi="Cambria Math" w:cs="Times New Roman" w:eastAsiaTheme="minorEastAsia"/>
+            <w:szCs w:val="24"/>
+          </w:rPr>
+          <m:t>R=</m:t>
+        </m:r>
+        <m:f>
+          <m:fPr>
+            <m:type m:val="lin"/>
+            <m:ctrlPr>
+              <w:rPr>
+                <w:rFonts w:ascii="Cambria Math" w:hAnsi="Cambria Math" w:cs="Times New Roman" w:eastAsiaTheme="minorEastAsia"/>
+                <w:i/>
+                <w:iCs/>
+                <w:szCs w:val="24"/>
+              </w:rPr>
+            </m:ctrlPr>
+          </m:fPr>
+          <m:num>
+            <m:r>
+              <m:rPr/>
+              <w:rPr>
+                <w:rFonts w:hint="eastAsia" w:ascii="Cambria Math" w:hAnsi="Cambria Math" w:cs="Times New Roman" w:eastAsiaTheme="minorEastAsia"/>
+                <w:szCs w:val="24"/>
+              </w:rPr>
+              <m:t>d</m:t>
+            </m:r>
+            <m:ctrlPr>
+              <w:rPr>
+                <w:rFonts w:ascii="Cambria Math" w:hAnsi="Cambria Math" w:cs="Times New Roman" w:eastAsiaTheme="minorEastAsia"/>
+                <w:i/>
+                <w:iCs/>
+                <w:szCs w:val="24"/>
+              </w:rPr>
+            </m:ctrlPr>
+          </m:num>
+          <m:den>
+            <m:r>
+              <m:rPr/>
+              <w:rPr>
+                <w:rFonts w:ascii="Cambria Math" w:hAnsi="Cambria Math" w:cs="Times New Roman" w:eastAsiaTheme="minorEastAsia"/>
+                <w:szCs w:val="24"/>
+              </w:rPr>
+              <m:t>4</m:t>
+            </m:r>
+            <m:ctrlPr>
+              <w:rPr>
+                <w:rFonts w:ascii="Cambria Math" w:hAnsi="Cambria Math" w:cs="Times New Roman" w:eastAsiaTheme="minorEastAsia"/>
+                <w:i/>
+                <w:iCs/>
+                <w:szCs w:val="24"/>
+              </w:rPr>
+            </m:ctrlPr>
+          </m:den>
+        </m:f>
+        <m:r>
+          <m:rPr>
+            <m:nor/>
+            <m:sty m:val="p"/>
+          </m:rPr>
+          <w:rPr>
+            <w:rFonts w:cs="Times New Roman" w:eastAsiaTheme="minorEastAsia"/>
+            <w:b w:val="0"/>
+            <w:i w:val="0"/>
+            <w:iCs/>
+            <w:szCs w:val="24"/>
+          </w:rPr>
+          <m:t>=3/4</m:t>
+        </m:r>
+        <m:r>
+          <m:rPr>
+            <m:nor/>
+            <m:sty m:val="p"/>
+          </m:rPr>
+          <w:rPr>
+            <w:rFonts w:hint="eastAsia" w:ascii="Cambria Math" w:cs="Times New Roman" w:eastAsiaTheme="minorEastAsia"/>
+            <w:b w:val="0"/>
+            <w:i w:val="0"/>
+            <w:iCs/>
+            <w:szCs w:val="24"/>
+          </w:rPr>
+          <m:t>=</m:t>
+        </m:r>
+      </m:oMath>
+      <w:r>
+        <w:rPr>
+          <w:rFonts w:hint="eastAsia" w:cs="Times New Roman" w:eastAsiaTheme="minorEastAsia"/>
+          <w:b w:val="0"/>
+          <w:i w:val="0"/>
+          <w:iCs/>
+          <w:szCs w:val="24"/>
+          <w:lang w:val="en-US" w:eastAsia="zh-CN"/>
+        </w:rPr>
+        <w:t xml:space="preserve"> {key27} cm</w:t>
+      </w:r>
+    </w:p>
+    <w:p>
+      <w:pPr>
+        <w:ind w:firstLine="480"/>
+      </w:pPr>
+      <w:r>
+        <w:rPr>
+          <w:rFonts w:hint="eastAsia"/>
+        </w:rPr>
+        <w:t>雷诺数</w:t>
+      </w:r>
+      <m:oMath>
+        <m:r>
+          <m:rPr/>
+          <w:rPr>
+            <w:rFonts w:ascii="Cambria Math" w:hAnsi="Cambria Math" w:cs="Times New Roman" w:eastAsiaTheme="minorEastAsia"/>
+            <w:szCs w:val="24"/>
+          </w:rPr>
+          <m:t>Re=</m:t>
+        </m:r>
+        <m:f>
+          <m:fPr>
+            <m:type m:val="lin"/>
+            <m:ctrlPr>
+              <w:rPr>
+                <w:rFonts w:ascii="Cambria Math" w:hAnsi="Cambria Math" w:cs="Times New Roman" w:eastAsiaTheme="minorEastAsia"/>
+                <w:i/>
+                <w:iCs/>
+                <w:szCs w:val="24"/>
+              </w:rPr>
+            </m:ctrlPr>
+          </m:fPr>
+          <m:num>
+            <m:r>
+              <m:rPr/>
+              <w:rPr>
+                <w:rFonts w:ascii="Cambria Math" w:hAnsi="Cambria Math" w:cs="Times New Roman" w:eastAsiaTheme="minorEastAsia"/>
+                <w:szCs w:val="24"/>
+              </w:rPr>
+              <m:t>R</m:t>
+            </m:r>
+            <m:sSub>
+              <m:sSubPr>
+                <m:ctrlPr>
+                  <w:rPr>
+                    <w:rFonts w:ascii="Cambria Math" w:hAnsi="Cambria Math" w:cs="Times New Roman" w:eastAsiaTheme="minorEastAsia"/>
+                    <w:i/>
+                    <w:iCs/>
+                    <w:szCs w:val="24"/>
+                  </w:rPr>
+                </m:ctrlPr>
+              </m:sSubPr>
+              <m:e>
+                <m:r>
+                  <m:rPr/>
+                  <w:rPr>
+                    <w:rFonts w:hint="eastAsia" w:ascii="Cambria Math" w:hAnsi="Cambria Math" w:cs="Times New Roman" w:eastAsiaTheme="minorEastAsia"/>
+                    <w:szCs w:val="24"/>
+                  </w:rPr>
+                  <m:t>v</m:t>
+                </m:r>
+                <m:ctrlPr>
+                  <w:rPr>
+                    <w:rFonts w:ascii="Cambria Math" w:hAnsi="Cambria Math" w:cs="Times New Roman" w:eastAsiaTheme="minorEastAsia"/>
+                    <w:i/>
+                    <w:iCs/>
+                    <w:szCs w:val="24"/>
+                  </w:rPr>
+                </m:ctrlPr>
+              </m:e>
+              <m:sub>
+                <m:r>
+                  <m:rPr/>
+                  <w:rPr>
+                    <w:rFonts w:ascii="Cambria Math" w:hAnsi="Cambria Math" w:cs="Times New Roman" w:eastAsiaTheme="minorEastAsia"/>
+                    <w:szCs w:val="24"/>
+                  </w:rPr>
+                  <m:t>0</m:t>
+                </m:r>
+                <m:ctrlPr>
+                  <w:rPr>
+                    <w:rFonts w:ascii="Cambria Math" w:hAnsi="Cambria Math" w:cs="Times New Roman" w:eastAsiaTheme="minorEastAsia"/>
+                    <w:i/>
+                    <w:iCs/>
+                    <w:szCs w:val="24"/>
+                  </w:rPr>
+                </m:ctrlPr>
+              </m:sub>
+            </m:sSub>
+            <m:ctrlPr>
+              <w:rPr>
+                <w:rFonts w:ascii="Cambria Math" w:hAnsi="Cambria Math" w:cs="Times New Roman" w:eastAsiaTheme="minorEastAsia"/>
+                <w:i/>
+                <w:iCs/>
+                <w:szCs w:val="24"/>
+              </w:rPr>
+            </m:ctrlPr>
+          </m:num>
+          <m:den>
+            <m:r>
+              <m:rPr/>
+              <w:rPr>
+                <w:rFonts w:ascii="Cambria Math" w:hAnsi="Cambria Math" w:cs="Times New Roman" w:eastAsiaTheme="minorEastAsia"/>
+                <w:szCs w:val="24"/>
+              </w:rPr>
+              <m:t>υ</m:t>
+            </m:r>
+            <m:ctrlPr>
+              <w:rPr>
+                <w:rFonts w:ascii="Cambria Math" w:hAnsi="Cambria Math" w:cs="Times New Roman" w:eastAsiaTheme="minorEastAsia"/>
+                <w:i/>
+                <w:iCs/>
+                <w:szCs w:val="24"/>
+              </w:rPr>
+            </m:ctrlPr>
+          </m:den>
+        </m:f>
+        <m:r>
+          <m:rPr>
+            <m:nor/>
+            <m:sty m:val="p"/>
+          </m:rPr>
+          <w:rPr>
+            <w:rFonts w:cs="Times New Roman" w:eastAsiaTheme="minorEastAsia"/>
+            <w:b w:val="0"/>
+            <w:i w:val="0"/>
+            <w:iCs/>
+            <w:szCs w:val="24"/>
+          </w:rPr>
+          <m:t>=</m:t>
+        </m:r>
+      </m:oMath>
+      <w:r>
+        <w:rPr>
+          <w:rFonts w:hint="eastAsia" w:cs="Times New Roman" w:eastAsiaTheme="minorEastAsia"/>
+          <w:b w:val="0"/>
+          <w:i w:val="0"/>
+          <w:iCs/>
+          <w:szCs w:val="24"/>
+          <w:lang w:val="en-US" w:eastAsia="zh-CN"/>
+        </w:rPr>
+        <w:t xml:space="preserve"> {key29}</w:t>
+      </w:r>
+      <w:r>
+        <w:rPr>
+          <w:rFonts w:hint="eastAsia"/>
+        </w:rPr>
+        <w:t>，Re小于2000，为层流</w:t>
+      </w:r>
+    </w:p>
+    <w:p>
+      <w:pPr>
+        <w:ind w:firstLine="480"/>
+      </w:pPr>
+      <w:r>
+        <w:rPr>
+          <w:rFonts w:hint="eastAsia"/>
+        </w:rPr>
+        <w:t>（2）复核沉淀时间</w:t>
+      </w:r>
+    </w:p>
+    <w:p>
+      <w:pPr>
+        <w:ind w:firstLine="480"/>
+        <w:rPr>
+          <w:rFonts w:hint="default" w:eastAsiaTheme="minorEastAsia"/>
+          <w:lang w:val="en-US" w:eastAsia="zh-CN"/>
+        </w:rPr>
+      </w:pPr>
+      <w:r>
+        <w:rPr>
+          <w:rFonts w:hint="eastAsia"/>
+        </w:rPr>
+        <w:t>沉淀时间</w:t>
+      </w:r>
+      <m:oMath>
+        <m:r>
+          <m:rPr/>
+          <w:rPr>
+            <w:rFonts w:ascii="Cambria Math" w:hAnsi="Cambria Math" w:cs="Times New Roman" w:eastAsiaTheme="minorEastAsia"/>
+            <w:szCs w:val="24"/>
+          </w:rPr>
+          <m:t>T=</m:t>
+        </m:r>
+        <m:f>
+          <m:fPr>
+            <m:type m:val="lin"/>
+            <m:ctrlPr>
+              <w:rPr>
+                <w:rFonts w:ascii="Cambria Math" w:hAnsi="Cambria Math" w:cs="Times New Roman" w:eastAsiaTheme="minorEastAsia"/>
+                <w:i/>
+                <w:iCs/>
+                <w:szCs w:val="24"/>
+              </w:rPr>
+            </m:ctrlPr>
+          </m:fPr>
+          <m:num>
+            <m:sSup>
+              <m:sSupPr>
+                <m:ctrlPr>
+                  <w:rPr>
+                    <w:rFonts w:ascii="Cambria Math" w:hAnsi="Cambria Math" w:cs="Times New Roman" w:eastAsiaTheme="minorEastAsia"/>
+                    <w:i/>
+                    <w:iCs/>
+                    <w:szCs w:val="24"/>
+                  </w:rPr>
+                </m:ctrlPr>
+              </m:sSupPr>
+              <m:e>
+                <m:r>
+                  <m:rPr/>
+                  <w:rPr>
+                    <w:rFonts w:ascii="Cambria Math" w:hAnsi="Cambria Math" w:cs="Times New Roman" w:eastAsiaTheme="minorEastAsia"/>
+                    <w:szCs w:val="24"/>
+                  </w:rPr>
+                  <m:t>l</m:t>
+                </m:r>
+                <m:ctrlPr>
+                  <w:rPr>
+                    <w:rFonts w:ascii="Cambria Math" w:hAnsi="Cambria Math" w:cs="Times New Roman" w:eastAsiaTheme="minorEastAsia"/>
+                    <w:i/>
+                    <w:iCs/>
+                    <w:szCs w:val="24"/>
+                  </w:rPr>
+                </m:ctrlPr>
+              </m:e>
+              <m:sup>
+                <m:r>
+                  <m:rPr/>
+                  <w:rPr>
+                    <w:rFonts w:ascii="Cambria Math" w:hAnsi="Cambria Math" w:cs="Times New Roman" w:eastAsiaTheme="minorEastAsia"/>
+                    <w:szCs w:val="24"/>
+                  </w:rPr>
+                  <m:t>'</m:t>
+                </m:r>
+                <m:ctrlPr>
+                  <w:rPr>
+                    <w:rFonts w:ascii="Cambria Math" w:hAnsi="Cambria Math" w:cs="Times New Roman" w:eastAsiaTheme="minorEastAsia"/>
+                    <w:i/>
+                    <w:iCs/>
+                    <w:szCs w:val="24"/>
+                  </w:rPr>
+                </m:ctrlPr>
+              </m:sup>
+            </m:sSup>
+            <m:ctrlPr>
+              <w:rPr>
+                <w:rFonts w:ascii="Cambria Math" w:hAnsi="Cambria Math" w:cs="Times New Roman" w:eastAsiaTheme="minorEastAsia"/>
+                <w:i/>
+                <w:iCs/>
+                <w:szCs w:val="24"/>
+              </w:rPr>
+            </m:ctrlPr>
+          </m:num>
+          <m:den>
+            <m:sSub>
+              <m:sSubPr>
+                <m:ctrlPr>
+                  <w:rPr>
+                    <w:rFonts w:ascii="Cambria Math" w:hAnsi="Cambria Math" w:cs="Times New Roman" w:eastAsiaTheme="minorEastAsia"/>
+                    <w:i/>
+                    <w:iCs/>
+                    <w:szCs w:val="24"/>
+                  </w:rPr>
+                </m:ctrlPr>
+              </m:sSubPr>
+              <m:e>
+                <m:r>
+                  <m:rPr/>
+                  <w:rPr>
+                    <w:rFonts w:ascii="Cambria Math" w:hAnsi="Cambria Math" w:cs="Times New Roman" w:eastAsiaTheme="minorEastAsia"/>
+                    <w:szCs w:val="24"/>
+                  </w:rPr>
+                  <m:t>v</m:t>
+                </m:r>
+                <m:ctrlPr>
+                  <w:rPr>
+                    <w:rFonts w:ascii="Cambria Math" w:hAnsi="Cambria Math" w:cs="Times New Roman" w:eastAsiaTheme="minorEastAsia"/>
+                    <w:i/>
+                    <w:iCs/>
+                    <w:szCs w:val="24"/>
+                  </w:rPr>
+                </m:ctrlPr>
+              </m:e>
+              <m:sub>
+                <m:r>
+                  <m:rPr/>
+                  <w:rPr>
+                    <w:rFonts w:ascii="Cambria Math" w:hAnsi="Cambria Math" w:cs="Times New Roman" w:eastAsiaTheme="minorEastAsia"/>
+                    <w:szCs w:val="24"/>
+                  </w:rPr>
+                  <m:t>0</m:t>
+                </m:r>
+                <m:ctrlPr>
+                  <w:rPr>
+                    <w:rFonts w:ascii="Cambria Math" w:hAnsi="Cambria Math" w:cs="Times New Roman" w:eastAsiaTheme="minorEastAsia"/>
+                    <w:i/>
+                    <w:iCs/>
+                    <w:szCs w:val="24"/>
+                  </w:rPr>
+                </m:ctrlPr>
+              </m:sub>
+            </m:sSub>
+            <m:ctrlPr>
+              <w:rPr>
+                <w:rFonts w:ascii="Cambria Math" w:hAnsi="Cambria Math" w:cs="Times New Roman" w:eastAsiaTheme="minorEastAsia"/>
+                <w:i/>
+                <w:iCs/>
+                <w:szCs w:val="24"/>
+              </w:rPr>
+            </m:ctrlPr>
+          </m:den>
+        </m:f>
+        <m:r>
+          <m:rPr>
+            <m:nor/>
+            <m:sty m:val="p"/>
+          </m:rPr>
+          <w:rPr>
+            <w:rFonts w:cs="Times New Roman" w:eastAsiaTheme="minorEastAsia"/>
+            <w:b w:val="0"/>
+            <w:i w:val="0"/>
+            <w:iCs/>
+            <w:szCs w:val="24"/>
+          </w:rPr>
+          <m:t>=</m:t>
+        </m:r>
+      </m:oMath>
+      <w:r>
+        <w:rPr>
+          <w:rFonts w:hint="eastAsia" w:cs="Times New Roman" w:eastAsiaTheme="minorEastAsia"/>
+          <w:b w:val="0"/>
+          <w:i w:val="0"/>
+          <w:iCs/>
+          <w:szCs w:val="24"/>
+          <w:lang w:val="en-US" w:eastAsia="zh-CN"/>
+        </w:rPr>
+        <w:t xml:space="preserve"> {key30} min</w:t>
+      </w:r>
+    </w:p>
+    <w:p>
+      <w:pPr>
+        <w:pStyle w:val="4"/>
+        <w:spacing w:before="166" w:after="166"/>
+      </w:pPr>
+      <w:r>
+        <w:rPr>
+          <w:rFonts w:hint="eastAsia"/>
+        </w:rPr>
+        <w:t>配水水系统</w:t>
+      </w:r>
+    </w:p>
+    <w:p>
+      <w:pPr>
+        <w:spacing w:line="360" w:lineRule="auto"/>
+        <w:ind w:firstLine="480"/>
+      </w:pPr>
+      <w:r>
+        <w:rPr>
+          <w:rFonts w:hint="eastAsia"/>
+        </w:rPr>
+        <w:t>采用穿孔墙配水，穿孔墙过孔流速</w:t>
+      </w:r>
+      <m:oMath>
+        <m:sSub>
+          <m:sSubPr>
+            <m:ctrlPr>
+              <w:rPr>
+                <w:rFonts w:ascii="Cambria Math" w:hAnsi="Cambria Math"/>
+              </w:rPr>
+            </m:ctrlPr>
+          </m:sSubPr>
+          <m:e>
+            <m:r>
+              <m:rPr/>
+              <w:rPr>
+                <w:rFonts w:hint="eastAsia" w:ascii="Cambria Math" w:hAnsi="Cambria Math"/>
+              </w:rPr>
+              <m:t>v</m:t>
+            </m:r>
+            <m:ctrlPr>
+              <w:rPr>
+                <w:rFonts w:ascii="Cambria Math" w:hAnsi="Cambria Math"/>
+              </w:rPr>
+            </m:ctrlPr>
+          </m:e>
+          <m:sub>
+            <m:r>
+              <m:rPr/>
+              <w:rPr>
+                <w:rFonts w:hint="eastAsia" w:ascii="Cambria Math" w:hAnsi="Cambria Math"/>
+              </w:rPr>
+              <m:t>孔</m:t>
+            </m:r>
+            <m:ctrlPr>
+              <w:rPr>
+                <w:rFonts w:ascii="Cambria Math" w:hAnsi="Cambria Math"/>
+              </w:rPr>
+            </m:ctrlPr>
+          </m:sub>
+        </m:sSub>
+        <m:r>
+          <m:rPr/>
+          <w:rPr>
+            <w:rFonts w:ascii="Cambria Math" w:hAnsi="Cambria Math" w:cs="Times New Roman" w:eastAsiaTheme="minorEastAsia"/>
+            <w:szCs w:val="24"/>
+          </w:rPr>
+          <m:t>=</m:t>
+        </m:r>
+      </m:oMath>
+      <w:r>
+        <w:rPr>
+          <w:rFonts w:hint="eastAsia"/>
+        </w:rPr>
+        <w:t>{key</w:t>
+      </w:r>
+      <w:r>
+        <w:t>31</w:t>
+      </w:r>
+      <w:r>
+        <w:rPr>
+          <w:rFonts w:hint="eastAsia"/>
+        </w:rPr>
+        <w:t>}</w:t>
+      </w:r>
+      <w:r>
+        <w:rPr>
+          <w:rFonts w:hint="eastAsia"/>
+          <w:lang w:val="en-US" w:eastAsia="zh-CN"/>
+        </w:rPr>
+        <w:t xml:space="preserve"> </w:t>
+      </w:r>
+      <w:r>
+        <w:rPr>
+          <w:rFonts w:hint="eastAsia"/>
+        </w:rPr>
+        <w:t>m</w:t>
+      </w:r>
+      <w:r>
+        <w:t>/</w:t>
+      </w:r>
+      <w:r>
+        <w:rPr>
+          <w:rFonts w:hint="eastAsia"/>
+        </w:rPr>
+        <w:t>s（絮凝出水穿孔墙孔流速宜小于0.1m/s），则穿孔墙孔洞总面积为</w:t>
+      </w:r>
+    </w:p>
+    <w:p>
+      <w:pPr>
+        <w:spacing w:line="360" w:lineRule="auto"/>
+        <w:ind w:left="840" w:leftChars="0" w:firstLine="420" w:firstLineChars="0"/>
+        <w:rPr>
+          <w:rFonts w:hint="default" w:eastAsiaTheme="minorEastAsia"/>
+          <w:iCs/>
+          <w:szCs w:val="24"/>
+          <w:lang w:val="en-US" w:eastAsia="zh-CN"/>
+        </w:rPr>
+      </w:pPr>
+      <w:r>
+        <w:rPr>
+          <w:rFonts w:hint="eastAsia"/>
+          <w:iCs/>
+          <w:szCs w:val="24"/>
+        </w:rPr>
+        <w:t xml:space="preserve"> </w:t>
+      </w:r>
+      <w:r>
+        <w:rPr>
+          <w:iCs/>
+          <w:szCs w:val="24"/>
+        </w:rPr>
+        <w:t xml:space="preserve">    </w:t>
+      </w:r>
+      <m:oMath>
+        <m:r>
+          <m:rPr>
+            <m:sty m:val="p"/>
+          </m:rPr>
+          <w:rPr>
+            <w:rFonts w:ascii="Cambria Math" w:hAnsi="Cambria Math" w:cs="Times New Roman" w:eastAsiaTheme="minorEastAsia"/>
+            <w:szCs w:val="24"/>
+          </w:rPr>
+          <m:t>Ω</m:t>
+        </m:r>
+        <m:r>
+          <m:rPr/>
+          <w:rPr>
+            <w:rFonts w:ascii="Cambria Math" w:hAnsi="Cambria Math" w:cs="Times New Roman" w:eastAsiaTheme="minorEastAsia"/>
+            <w:szCs w:val="24"/>
+          </w:rPr>
+          <m:t>=</m:t>
+        </m:r>
+        <m:f>
+          <m:fPr>
+            <m:type m:val="lin"/>
+            <m:ctrlPr>
+              <w:rPr>
+                <w:rFonts w:ascii="Cambria Math" w:hAnsi="Cambria Math" w:cs="Times New Roman" w:eastAsiaTheme="minorEastAsia"/>
+                <w:i/>
+                <w:iCs/>
+                <w:szCs w:val="24"/>
+              </w:rPr>
+            </m:ctrlPr>
+          </m:fPr>
+          <m:num>
+            <m:r>
+              <m:rPr/>
+              <w:rPr>
+                <w:rFonts w:ascii="Cambria Math" w:hAnsi="Cambria Math" w:cs="Times New Roman" w:eastAsiaTheme="minorEastAsia"/>
+                <w:szCs w:val="24"/>
+              </w:rPr>
+              <m:t>Q</m:t>
+            </m:r>
+            <m:ctrlPr>
+              <w:rPr>
+                <w:rFonts w:ascii="Cambria Math" w:hAnsi="Cambria Math" w:cs="Times New Roman" w:eastAsiaTheme="minorEastAsia"/>
+                <w:i/>
+                <w:iCs/>
+                <w:szCs w:val="24"/>
+              </w:rPr>
+            </m:ctrlPr>
+          </m:num>
+          <m:den>
+            <m:sSub>
+              <m:sSubPr>
+                <m:ctrlPr>
+                  <w:rPr>
+                    <w:rFonts w:ascii="Cambria Math" w:hAnsi="Cambria Math" w:cs="Times New Roman" w:eastAsiaTheme="minorEastAsia"/>
+                    <w:i/>
+                    <w:iCs/>
+                    <w:szCs w:val="24"/>
+                  </w:rPr>
+                </m:ctrlPr>
+              </m:sSubPr>
+              <m:e>
+                <m:r>
+                  <m:rPr/>
+                  <w:rPr>
+                    <w:rFonts w:ascii="Cambria Math" w:hAnsi="Cambria Math" w:cs="Times New Roman" w:eastAsiaTheme="minorEastAsia"/>
+                    <w:szCs w:val="24"/>
+                  </w:rPr>
+                  <m:t>v</m:t>
+                </m:r>
+                <m:ctrlPr>
+                  <w:rPr>
+                    <w:rFonts w:ascii="Cambria Math" w:hAnsi="Cambria Math" w:cs="Times New Roman" w:eastAsiaTheme="minorEastAsia"/>
+                    <w:i/>
+                    <w:iCs/>
+                    <w:szCs w:val="24"/>
+                  </w:rPr>
+                </m:ctrlPr>
+              </m:e>
+              <m:sub>
+                <m:r>
+                  <m:rPr/>
+                  <w:rPr>
+                    <w:rFonts w:ascii="Cambria Math" w:hAnsi="Cambria Math" w:cs="Times New Roman" w:eastAsiaTheme="minorEastAsia"/>
+                    <w:szCs w:val="24"/>
+                  </w:rPr>
+                  <m:t>孔</m:t>
+                </m:r>
+                <m:ctrlPr>
+                  <w:rPr>
+                    <w:rFonts w:ascii="Cambria Math" w:hAnsi="Cambria Math" w:cs="Times New Roman" w:eastAsiaTheme="minorEastAsia"/>
+                    <w:i/>
+                    <w:iCs/>
+                    <w:szCs w:val="24"/>
+                  </w:rPr>
+                </m:ctrlPr>
+              </m:sub>
+            </m:sSub>
+            <m:ctrlPr>
+              <w:rPr>
+                <w:rFonts w:ascii="Cambria Math" w:hAnsi="Cambria Math" w:cs="Times New Roman" w:eastAsiaTheme="minorEastAsia"/>
+                <w:i/>
+                <w:iCs/>
+                <w:szCs w:val="24"/>
+              </w:rPr>
+            </m:ctrlPr>
+          </m:den>
+        </m:f>
+        <m:r>
+          <m:rPr>
+            <m:nor/>
+            <m:sty m:val="p"/>
+          </m:rPr>
+          <w:rPr>
+            <w:rFonts w:cs="Times New Roman" w:eastAsiaTheme="minorEastAsia"/>
+            <w:b w:val="0"/>
+            <w:i w:val="0"/>
+            <w:iCs/>
+            <w:szCs w:val="24"/>
+          </w:rPr>
+          <m:t>=</m:t>
+        </m:r>
+      </m:oMath>
+      <w:r>
+        <w:rPr>
+          <w:rFonts w:hint="eastAsia" w:cs="Times New Roman" w:eastAsiaTheme="minorEastAsia"/>
+          <w:b w:val="0"/>
+          <w:i w:val="0"/>
+          <w:iCs/>
+          <w:szCs w:val="24"/>
+          <w:lang w:val="en-US" w:eastAsia="zh-CN"/>
+        </w:rPr>
+        <w:t xml:space="preserve"> {key32} </w:t>
+      </w:r>
+      <m:oMath>
+        <m:sSup>
+          <m:sSupPr>
+            <m:ctrlPr>
+              <w:rPr>
+                <w:rFonts w:ascii="Cambria Math" w:hAnsi="Cambria Math" w:cs="Times New Roman" w:eastAsiaTheme="minorEastAsia"/>
+                <w:iCs/>
+                <w:szCs w:val="24"/>
+              </w:rPr>
+            </m:ctrlPr>
+          </m:sSupPr>
+          <m:e>
+            <m:r>
+              <m:rPr>
+                <m:nor/>
+                <m:sty m:val="p"/>
+              </m:rPr>
+              <w:rPr>
+                <w:rFonts w:cs="Times New Roman" w:eastAsiaTheme="minorEastAsia"/>
+                <w:b w:val="0"/>
+                <w:i w:val="0"/>
+                <w:iCs/>
+                <w:szCs w:val="24"/>
+              </w:rPr>
+              <m:t>m</m:t>
+            </m:r>
+            <m:ctrlPr>
+              <w:rPr>
+                <w:rFonts w:ascii="Cambria Math" w:hAnsi="Cambria Math" w:cs="Times New Roman" w:eastAsiaTheme="minorEastAsia"/>
+                <w:iCs/>
+                <w:szCs w:val="24"/>
+              </w:rPr>
+            </m:ctrlPr>
+          </m:e>
+          <m:sup>
+            <m:r>
+              <m:rPr>
+                <m:nor/>
+                <m:sty m:val="p"/>
+              </m:rPr>
+              <w:rPr>
+                <w:rFonts w:cs="Times New Roman" w:eastAsiaTheme="minorEastAsia"/>
+                <w:b w:val="0"/>
+                <w:i w:val="0"/>
+                <w:iCs/>
+                <w:szCs w:val="24"/>
+              </w:rPr>
+              <m:t>2</m:t>
+            </m:r>
+            <m:ctrlPr>
+              <w:rPr>
+                <w:rFonts w:ascii="Cambria Math" w:hAnsi="Cambria Math" w:cs="Times New Roman" w:eastAsiaTheme="minorEastAsia"/>
+                <w:iCs/>
+                <w:szCs w:val="24"/>
+              </w:rPr>
+            </m:ctrlPr>
+          </m:sup>
+        </m:sSup>
+      </m:oMath>
+    </w:p>
+    <w:p>
+      <w:pPr>
+        <w:spacing w:line="360" w:lineRule="auto"/>
+        <w:ind w:firstLine="480"/>
+      </w:pPr>
+      <w:r>
+        <w:rPr>
+          <w:rFonts w:hint="eastAsia"/>
+        </w:rPr>
+        <w:t>孔洞采用圆形，孔径取{key</w:t>
+      </w:r>
+      <w:r>
+        <w:t>33</w:t>
+      </w:r>
+      <w:r>
+        <w:rPr>
+          <w:rFonts w:hint="eastAsia"/>
+        </w:rPr>
+        <w:t>}</w:t>
+      </w:r>
+      <w:r>
+        <w:rPr>
+          <w:rFonts w:hint="eastAsia"/>
+          <w:lang w:val="en-US" w:eastAsia="zh-CN"/>
+        </w:rPr>
+        <w:t xml:space="preserve"> </w:t>
+      </w:r>
+      <w:r>
+        <w:rPr>
+          <w:rFonts w:hint="eastAsia"/>
+        </w:rPr>
+        <w:t>m，单孔面积{key</w:t>
+      </w:r>
+      <w:r>
+        <w:t>34</w:t>
+      </w:r>
+      <w:r>
+        <w:rPr>
+          <w:rFonts w:hint="eastAsia"/>
+        </w:rPr>
+        <w:t>}</w:t>
+      </w:r>
+      <w:r>
+        <w:rPr>
+          <w:rFonts w:hint="eastAsia"/>
+          <w:lang w:val="en-US" w:eastAsia="zh-CN"/>
+        </w:rPr>
+        <w:t xml:space="preserve"> </w:t>
+      </w:r>
+      <w:r>
+        <w:rPr>
+          <w:rFonts w:hint="eastAsia"/>
+        </w:rPr>
+        <w:t>m</w:t>
+      </w:r>
+      <w:r>
+        <w:rPr>
+          <w:vertAlign w:val="superscript"/>
+        </w:rPr>
+        <w:t>2</w:t>
+      </w:r>
+      <w:r>
+        <w:rPr>
+          <w:rFonts w:hint="eastAsia"/>
+        </w:rPr>
+        <w:t>，则单池过水孔洞数为</w:t>
+      </w:r>
+    </w:p>
+    <w:p>
+      <w:pPr>
+        <w:ind w:firstLine="1732" w:firstLineChars="722"/>
+        <w:rPr>
+          <w:rFonts w:hint="default" w:eastAsiaTheme="minorEastAsia"/>
+          <w:lang w:val="en-US" w:eastAsia="zh-CN"/>
+        </w:rPr>
+      </w:pPr>
+      <m:oMath>
+        <m:r>
+          <m:rPr/>
+          <w:rPr>
+            <w:rFonts w:ascii="Cambria Math" w:hAnsi="Cambria Math" w:cs="Times New Roman" w:eastAsiaTheme="minorEastAsia"/>
+            <w:color w:val="000000" w:themeColor="text1"/>
+            <w14:textFill>
+              <w14:solidFill>
+                <w14:schemeClr w14:val="tx1"/>
+              </w14:solidFill>
+            </w14:textFill>
+          </w:rPr>
+          <m:t>n=</m:t>
+        </m:r>
+        <m:f>
+          <m:fPr>
+            <m:type m:val="lin"/>
+            <m:ctrlPr>
+              <w:rPr>
+                <w:rFonts w:ascii="Cambria Math" w:hAnsi="Cambria Math" w:cs="Times New Roman" w:eastAsiaTheme="minorEastAsia"/>
+                <w:i/>
+                <w:iCs/>
+                <w:color w:val="000000" w:themeColor="text1"/>
+                <w14:textFill>
+                  <w14:solidFill>
+                    <w14:schemeClr w14:val="tx1"/>
+                  </w14:solidFill>
+                </w14:textFill>
+              </w:rPr>
+            </m:ctrlPr>
+          </m:fPr>
+          <m:num>
+            <m:r>
+              <m:rPr/>
+              <w:rPr>
+                <w:rFonts w:ascii="Cambria Math" w:hAnsi="Cambria Math" w:eastAsia="Cambria Math" w:cs="Times New Roman"/>
+                <w:color w:val="000000" w:themeColor="text1"/>
+                <w:lang w:val="el-GR"/>
+                <w14:textFill>
+                  <w14:solidFill>
+                    <w14:schemeClr w14:val="tx1"/>
+                  </w14:solidFill>
+                </w14:textFill>
+              </w:rPr>
+              <m:t>Ω</m:t>
+            </m:r>
+            <m:ctrlPr>
+              <w:rPr>
+                <w:rFonts w:ascii="Cambria Math" w:hAnsi="Cambria Math" w:cs="Times New Roman" w:eastAsiaTheme="minorEastAsia"/>
+                <w:i/>
+                <w:iCs/>
+                <w:color w:val="000000" w:themeColor="text1"/>
+                <w14:textFill>
+                  <w14:solidFill>
+                    <w14:schemeClr w14:val="tx1"/>
+                  </w14:solidFill>
+                </w14:textFill>
+              </w:rPr>
+            </m:ctrlPr>
+          </m:num>
+          <m:den>
+            <m:r>
+              <m:rPr/>
+              <w:rPr>
+                <w:rFonts w:ascii="Cambria Math" w:hAnsi="Cambria Math" w:cs="Times New Roman" w:eastAsiaTheme="minorEastAsia"/>
+                <w:color w:val="000000" w:themeColor="text1"/>
+                <w14:textFill>
+                  <w14:solidFill>
+                    <w14:schemeClr w14:val="tx1"/>
+                  </w14:solidFill>
+                </w14:textFill>
+              </w:rPr>
+              <m:t>(Ns)</m:t>
+            </m:r>
+            <m:ctrlPr>
+              <w:rPr>
+                <w:rFonts w:ascii="Cambria Math" w:hAnsi="Cambria Math" w:cs="Times New Roman" w:eastAsiaTheme="minorEastAsia"/>
+                <w:i/>
+                <w:iCs/>
+                <w:color w:val="000000" w:themeColor="text1"/>
+                <w14:textFill>
+                  <w14:solidFill>
+                    <w14:schemeClr w14:val="tx1"/>
+                  </w14:solidFill>
+                </w14:textFill>
+              </w:rPr>
+            </m:ctrlPr>
+          </m:den>
+        </m:f>
+        <m:r>
+          <m:rPr/>
+          <w:rPr>
+            <w:rFonts w:ascii="Cambria Math" w:hAnsi="Cambria Math" w:cs="Times New Roman" w:eastAsiaTheme="minorEastAsia"/>
+            <w:color w:val="000000" w:themeColor="text1"/>
+            <w14:textFill>
+              <w14:solidFill>
+                <w14:schemeClr w14:val="tx1"/>
+              </w14:solidFill>
+            </w14:textFill>
+          </w:rPr>
+          <m:t>=</m:t>
+        </m:r>
+      </m:oMath>
+      <w:r>
+        <w:rPr>
+          <w:rFonts w:hint="eastAsia" w:hAnsi="Cambria Math" w:cs="Times New Roman" w:eastAsiaTheme="minorEastAsia"/>
+          <w:i w:val="0"/>
+          <w:color w:val="000000" w:themeColor="text1"/>
+          <w:lang w:val="en-US" w:eastAsia="zh-CN"/>
+          <w14:textFill>
+            <w14:solidFill>
+              <w14:schemeClr w14:val="tx1"/>
+            </w14:solidFill>
+          </w14:textFill>
+        </w:rPr>
+        <w:t xml:space="preserve"> {key35} 个</w:t>
+      </w:r>
+    </w:p>
+    <w:p>
+      <w:pPr>
+        <w:spacing w:line="360" w:lineRule="auto"/>
+        <w:ind w:firstLine="480"/>
+      </w:pPr>
+      <w:r>
+        <w:rPr>
+          <w:rFonts w:hint="eastAsia"/>
+        </w:rPr>
+        <w:t>单池过水孔孔洞布置成{key</w:t>
+      </w:r>
+      <w:r>
+        <w:t>36</w:t>
+      </w:r>
+      <w:r>
+        <w:rPr>
+          <w:rFonts w:hint="eastAsia"/>
+        </w:rPr>
+        <w:t>}排，每排布置孔洞数</w:t>
+      </w:r>
+      <w:r>
+        <w:rPr>
+          <w:rFonts w:hint="eastAsia"/>
+          <w:lang w:val="en-US" w:eastAsia="zh-CN"/>
+        </w:rPr>
+        <w:t xml:space="preserve"> </w:t>
+      </w:r>
+      <w:r>
+        <w:rPr>
+          <w:rFonts w:hint="eastAsia"/>
+        </w:rPr>
+        <w:t>{key</w:t>
+      </w:r>
+      <w:r>
+        <w:t>37</w:t>
+      </w:r>
+      <w:r>
+        <w:rPr>
+          <w:rFonts w:hint="eastAsia"/>
+        </w:rPr>
+        <w:t>}</w:t>
+      </w:r>
+      <w:r>
+        <w:rPr>
+          <w:rFonts w:hint="eastAsia"/>
+          <w:lang w:val="en-US" w:eastAsia="zh-CN"/>
+        </w:rPr>
+        <w:t xml:space="preserve"> </w:t>
+      </w:r>
+      <w:r>
+        <w:rPr>
+          <w:rFonts w:hint="eastAsia"/>
+        </w:rPr>
+        <w:t>个，孔中心间距</w:t>
+      </w:r>
+      <w:r>
+        <w:rPr>
+          <w:rFonts w:hint="eastAsia"/>
+          <w:lang w:val="en-US" w:eastAsia="zh-CN"/>
+        </w:rPr>
+        <w:t xml:space="preserve"> </w:t>
+      </w:r>
+      <w:r>
+        <w:rPr>
+          <w:rFonts w:hint="eastAsia"/>
+        </w:rPr>
+        <w:t>{key</w:t>
+      </w:r>
+      <w:r>
+        <w:t>38</w:t>
+      </w:r>
+      <w:r>
+        <w:rPr>
+          <w:rFonts w:hint="eastAsia"/>
+        </w:rPr>
+        <w:t>}</w:t>
+      </w:r>
+      <w:r>
+        <w:rPr>
+          <w:rFonts w:hint="eastAsia"/>
+          <w:lang w:val="en-US" w:eastAsia="zh-CN"/>
+        </w:rPr>
+        <w:t xml:space="preserve"> </w:t>
+      </w:r>
+      <w:r>
+        <w:rPr>
+          <w:rFonts w:hint="eastAsia"/>
+        </w:rPr>
+        <w:t>m，边孔中心距池壁距离</w:t>
+      </w:r>
+      <w:r>
+        <w:rPr>
+          <w:rFonts w:hint="eastAsia"/>
+          <w:lang w:val="en-US" w:eastAsia="zh-CN"/>
+        </w:rPr>
+        <w:t xml:space="preserve"> </w:t>
+      </w:r>
+      <w:r>
+        <w:rPr>
+          <w:rFonts w:hint="eastAsia"/>
+        </w:rPr>
+        <w:t>{key</w:t>
+      </w:r>
+      <w:r>
+        <w:t>39</w:t>
+      </w:r>
+      <w:r>
+        <w:rPr>
+          <w:rFonts w:hint="eastAsia"/>
+        </w:rPr>
+        <w:t>}</w:t>
+      </w:r>
+      <w:r>
+        <w:rPr>
+          <w:rFonts w:hint="eastAsia"/>
+          <w:lang w:val="en-US" w:eastAsia="zh-CN"/>
+        </w:rPr>
+        <w:t xml:space="preserve"> </w:t>
+      </w:r>
+      <w:r>
+        <w:rPr>
+          <w:rFonts w:hint="eastAsia"/>
+        </w:rPr>
+        <w:t>m。</w:t>
+      </w:r>
+    </w:p>
+    <w:p>
+      <w:pPr>
+        <w:pStyle w:val="4"/>
+        <w:spacing w:before="166" w:after="166"/>
+      </w:pPr>
+      <w:r>
+        <w:rPr>
+          <w:rFonts w:hint="eastAsia"/>
+        </w:rPr>
+        <w:t>集水系統</w:t>
+      </w:r>
+    </w:p>
+    <w:p>
+      <w:pPr>
+        <w:ind w:firstLine="480"/>
+      </w:pPr>
+      <w:r>
+        <w:rPr>
+          <w:rFonts w:hint="eastAsia"/>
+        </w:rPr>
+        <w:t>（1）集水槽</w:t>
+      </w:r>
+    </w:p>
+    <w:p>
+      <w:pPr>
+        <w:ind w:firstLine="480"/>
+      </w:pPr>
+      <w:r>
+        <w:rPr>
+          <w:rFonts w:hint="eastAsia"/>
+        </w:rPr>
+        <w:t>目前采用的办法多为集水槽出水。断面为矩形的集水槽，采用淹没式孔口集水方式。</w:t>
+      </w:r>
+    </w:p>
+    <w:p>
+      <w:pPr>
+        <w:ind w:firstLine="480"/>
+      </w:pPr>
+      <w:r>
+        <w:rPr>
+          <w:rFonts w:hint="eastAsia"/>
+        </w:rPr>
+        <w:t>根据池型，单池集水槽数量取</w:t>
+      </w:r>
+      <w:r>
+        <w:rPr>
+          <w:rFonts w:hint="eastAsia"/>
+          <w:lang w:val="en-US" w:eastAsia="zh-CN"/>
+        </w:rPr>
+        <w:t xml:space="preserve"> </w:t>
+      </w:r>
+      <w:r>
+        <w:rPr>
+          <w:rFonts w:hint="eastAsia"/>
+        </w:rPr>
+        <w:t>{key</w:t>
+      </w:r>
+      <w:r>
+        <w:t>40</w:t>
+      </w:r>
+      <w:r>
+        <w:rPr>
+          <w:rFonts w:hint="eastAsia"/>
+        </w:rPr>
+        <w:t>}</w:t>
+      </w:r>
+      <w:r>
+        <w:rPr>
+          <w:rFonts w:hint="eastAsia"/>
+          <w:lang w:val="en-US" w:eastAsia="zh-CN"/>
+        </w:rPr>
+        <w:t xml:space="preserve"> </w:t>
+      </w:r>
+      <w:r>
+        <w:rPr>
+          <w:rFonts w:hint="eastAsia"/>
+        </w:rPr>
+        <w:t>个，考虑超载系数</w:t>
+      </w:r>
+      <w:r>
+        <w:rPr>
+          <w:rFonts w:hint="eastAsia"/>
+          <w:lang w:val="en-US" w:eastAsia="zh-CN"/>
+        </w:rPr>
+        <w:t xml:space="preserve"> </w:t>
+      </w:r>
+      <w:r>
+        <w:rPr>
+          <w:rFonts w:hint="eastAsia"/>
+        </w:rPr>
+        <w:t>{key</w:t>
+      </w:r>
+      <w:r>
+        <w:t>41</w:t>
+      </w:r>
+      <w:r>
+        <w:rPr>
+          <w:rFonts w:hint="eastAsia"/>
+        </w:rPr>
+        <w:t>}</w:t>
+      </w:r>
+      <w:r>
+        <w:rPr>
+          <w:rFonts w:hint="eastAsia"/>
+          <w:lang w:val="en-US" w:eastAsia="zh-CN"/>
+        </w:rPr>
+        <w:t xml:space="preserve"> </w:t>
+      </w:r>
+      <w:r>
+        <w:rPr>
+          <w:rFonts w:hint="eastAsia"/>
+        </w:rPr>
+        <w:t>（一般取1.2~1.5）。</w:t>
+      </w:r>
+    </w:p>
+    <w:p>
+      <w:pPr>
+        <w:ind w:firstLine="480"/>
+      </w:pPr>
+      <w:r>
+        <w:rPr>
+          <w:rFonts w:hint="eastAsia"/>
+        </w:rPr>
+        <w:t>单槽水量Q</w:t>
+      </w:r>
+      <w:r>
+        <w:rPr>
+          <w:vertAlign w:val="subscript"/>
+        </w:rPr>
+        <w:t>1</w:t>
+      </w:r>
+      <w:r>
+        <w:t>=</w:t>
+      </w:r>
+      <w:r>
+        <w:rPr>
+          <w:rFonts w:hint="eastAsia"/>
+          <w:lang w:val="en-US" w:eastAsia="zh-CN"/>
+        </w:rPr>
+        <w:t xml:space="preserve"> </w:t>
+      </w:r>
+      <w:r>
+        <w:rPr>
+          <w:rFonts w:hint="eastAsia"/>
+        </w:rPr>
+        <w:t>{key</w:t>
+      </w:r>
+      <w:r>
+        <w:t>42</w:t>
+      </w:r>
+      <w:r>
+        <w:rPr>
+          <w:rFonts w:hint="eastAsia"/>
+        </w:rPr>
+        <w:t>}</w:t>
+      </w:r>
+      <w:r>
+        <w:rPr>
+          <w:rFonts w:hint="eastAsia"/>
+          <w:lang w:val="en-US" w:eastAsia="zh-CN"/>
+        </w:rPr>
+        <w:t xml:space="preserve"> </w:t>
+      </w:r>
+      <w:r>
+        <w:rPr>
+          <w:rFonts w:hint="eastAsia"/>
+        </w:rPr>
+        <w:t>m</w:t>
+      </w:r>
+      <w:r>
+        <w:rPr>
+          <w:vertAlign w:val="superscript"/>
+        </w:rPr>
+        <w:t>3</w:t>
+      </w:r>
+      <w:r>
+        <w:t>/</w:t>
+      </w:r>
+      <w:r>
+        <w:rPr>
+          <w:rFonts w:hint="eastAsia"/>
+        </w:rPr>
+        <w:t>s</w:t>
+      </w:r>
+    </w:p>
+    <w:p>
+      <w:pPr>
+        <w:ind w:firstLine="480"/>
+      </w:pPr>
+      <w:r>
+        <w:rPr>
+          <w:rFonts w:hint="eastAsia"/>
+        </w:rPr>
+        <w:t>单根集水槽宽</w:t>
+      </w:r>
+      <m:oMath>
+        <m:r>
+          <m:rPr/>
+          <w:rPr>
+            <w:rFonts w:ascii="Cambria Math" w:hAnsi="Cambria Math" w:cs="Times New Roman" w:eastAsiaTheme="minorEastAsia"/>
+            <w:szCs w:val="24"/>
+          </w:rPr>
+          <m:t>b=0.9</m:t>
+        </m:r>
+        <m:sSup>
+          <m:sSupPr>
+            <m:ctrlPr>
+              <w:rPr>
+                <w:rFonts w:ascii="Cambria Math" w:hAnsi="Cambria Math" w:cs="Times New Roman" w:eastAsiaTheme="minorEastAsia"/>
+                <w:i/>
+                <w:iCs/>
+                <w:szCs w:val="24"/>
+              </w:rPr>
+            </m:ctrlPr>
+          </m:sSupPr>
+          <m:e>
+            <m:d>
+              <m:dPr>
+                <m:ctrlPr>
+                  <w:rPr>
+                    <w:rFonts w:ascii="Cambria Math" w:hAnsi="Cambria Math" w:cs="Times New Roman" w:eastAsiaTheme="minorEastAsia"/>
+                    <w:i/>
+                    <w:iCs/>
+                    <w:szCs w:val="24"/>
+                  </w:rPr>
+                </m:ctrlPr>
+              </m:dPr>
+              <m:e>
+                <m:sSub>
+                  <m:sSubPr>
+                    <m:ctrlPr>
+                      <w:rPr>
+                        <w:rFonts w:ascii="Cambria Math" w:hAnsi="Cambria Math" w:cs="Times New Roman" w:eastAsiaTheme="minorEastAsia"/>
+                        <w:i/>
+                        <w:iCs/>
+                        <w:szCs w:val="24"/>
+                      </w:rPr>
+                    </m:ctrlPr>
+                  </m:sSubPr>
+                  <m:e>
+                    <m:r>
+                      <m:rPr/>
+                      <w:rPr>
+                        <w:rFonts w:ascii="Cambria Math" w:hAnsi="Cambria Math" w:cs="Times New Roman" w:eastAsiaTheme="minorEastAsia"/>
+                        <w:szCs w:val="24"/>
+                      </w:rPr>
+                      <m:t>Q</m:t>
+                    </m:r>
+                    <m:ctrlPr>
+                      <w:rPr>
+                        <w:rFonts w:ascii="Cambria Math" w:hAnsi="Cambria Math" w:cs="Times New Roman" w:eastAsiaTheme="minorEastAsia"/>
+                        <w:i/>
+                        <w:iCs/>
+                        <w:szCs w:val="24"/>
+                      </w:rPr>
+                    </m:ctrlPr>
+                  </m:e>
+                  <m:sub>
+                    <m:r>
+                      <m:rPr/>
+                      <w:rPr>
+                        <w:rFonts w:ascii="Cambria Math" w:hAnsi="Cambria Math" w:cs="Times New Roman" w:eastAsiaTheme="minorEastAsia"/>
+                        <w:szCs w:val="24"/>
+                      </w:rPr>
+                      <m:t>1</m:t>
+                    </m:r>
+                    <m:ctrlPr>
+                      <w:rPr>
+                        <w:rFonts w:ascii="Cambria Math" w:hAnsi="Cambria Math" w:cs="Times New Roman" w:eastAsiaTheme="minorEastAsia"/>
+                        <w:i/>
+                        <w:iCs/>
+                        <w:szCs w:val="24"/>
+                      </w:rPr>
+                    </m:ctrlPr>
+                  </m:sub>
+                </m:sSub>
+                <m:ctrlPr>
+                  <w:rPr>
+                    <w:rFonts w:ascii="Cambria Math" w:hAnsi="Cambria Math" w:cs="Times New Roman" w:eastAsiaTheme="minorEastAsia"/>
+                    <w:i/>
+                    <w:iCs/>
+                    <w:szCs w:val="24"/>
+                  </w:rPr>
+                </m:ctrlPr>
+              </m:e>
+            </m:d>
+            <m:ctrlPr>
+              <w:rPr>
+                <w:rFonts w:ascii="Cambria Math" w:hAnsi="Cambria Math" w:cs="Times New Roman" w:eastAsiaTheme="minorEastAsia"/>
+                <w:i/>
+                <w:iCs/>
+                <w:szCs w:val="24"/>
+              </w:rPr>
+            </m:ctrlPr>
+          </m:e>
+          <m:sup>
+            <m:r>
+              <m:rPr/>
+              <w:rPr>
+                <w:rFonts w:ascii="Cambria Math" w:hAnsi="Cambria Math" w:cs="Times New Roman" w:eastAsiaTheme="minorEastAsia"/>
+                <w:szCs w:val="24"/>
+              </w:rPr>
+              <m:t>0.4</m:t>
+            </m:r>
+            <m:ctrlPr>
+              <w:rPr>
+                <w:rFonts w:ascii="Cambria Math" w:hAnsi="Cambria Math" w:cs="Times New Roman" w:eastAsiaTheme="minorEastAsia"/>
+                <w:i/>
+                <w:iCs/>
+                <w:szCs w:val="24"/>
+              </w:rPr>
+            </m:ctrlPr>
+          </m:sup>
+        </m:sSup>
+        <m:r>
+          <m:rPr/>
+          <w:rPr>
+            <w:rFonts w:ascii="Cambria Math" w:hAnsi="Cambria Math" w:cs="Times New Roman" w:eastAsiaTheme="minorEastAsia"/>
+            <w:szCs w:val="24"/>
+          </w:rPr>
+          <m:t>=</m:t>
+        </m:r>
+      </m:oMath>
+      <w:r>
+        <w:rPr>
+          <w:rFonts w:hint="eastAsia" w:hAnsi="Cambria Math" w:cs="Times New Roman" w:eastAsiaTheme="minorEastAsia"/>
+          <w:i w:val="0"/>
+          <w:szCs w:val="24"/>
+          <w:lang w:val="en-US" w:eastAsia="zh-CN"/>
+        </w:rPr>
+        <w:t xml:space="preserve"> {key43} m</w:t>
+      </w:r>
+      <w:r>
+        <w:rPr>
+          <w:rFonts w:hint="eastAsia"/>
+        </w:rPr>
+        <w:t>，取{key</w:t>
+      </w:r>
+      <w:r>
+        <w:t>44</w:t>
+      </w:r>
+      <w:r>
+        <w:rPr>
+          <w:rFonts w:hint="eastAsia"/>
+        </w:rPr>
+        <w:t>}</w:t>
+      </w:r>
+      <w:r>
+        <w:rPr>
+          <w:rFonts w:hint="eastAsia"/>
+          <w:lang w:val="en-US" w:eastAsia="zh-CN"/>
+        </w:rPr>
+        <w:t xml:space="preserve"> </w:t>
+      </w:r>
+      <w:r>
+        <w:rPr>
+          <w:rFonts w:hint="eastAsia"/>
+        </w:rPr>
+        <w:t>m</w:t>
+      </w:r>
+    </w:p>
+    <w:p>
+      <w:pPr>
+        <w:ind w:firstLine="480"/>
+        <w:rPr>
+          <w:rFonts w:hint="default" w:eastAsiaTheme="minorEastAsia"/>
+          <w:lang w:val="en-US" w:eastAsia="zh-CN"/>
+        </w:rPr>
+      </w:pPr>
+      <w:r>
+        <w:rPr>
+          <w:rFonts w:hint="eastAsia"/>
+        </w:rPr>
+        <w:t>集水槽起点水深</w:t>
+      </w:r>
+      <m:oMath>
+        <m:sSub>
+          <m:sSubPr>
+            <m:ctrlPr>
+              <w:rPr>
+                <w:rFonts w:ascii="Cambria Math" w:hAnsi="Cambria Math" w:cs="Times New Roman" w:eastAsiaTheme="minorEastAsia"/>
+                <w:i/>
+                <w:iCs/>
+                <w:szCs w:val="24"/>
+              </w:rPr>
+            </m:ctrlPr>
+          </m:sSubPr>
+          <m:e>
+            <m:r>
+              <m:rPr/>
+              <w:rPr>
+                <w:rFonts w:ascii="Cambria Math" w:hAnsi="Cambria Math" w:cs="Times New Roman" w:eastAsiaTheme="minorEastAsia"/>
+                <w:szCs w:val="24"/>
+              </w:rPr>
+              <m:t>ℎ</m:t>
+            </m:r>
+            <m:ctrlPr>
+              <w:rPr>
+                <w:rFonts w:ascii="Cambria Math" w:hAnsi="Cambria Math" w:cs="Times New Roman" w:eastAsiaTheme="minorEastAsia"/>
+                <w:i/>
+                <w:iCs/>
+                <w:szCs w:val="24"/>
+              </w:rPr>
+            </m:ctrlPr>
+          </m:e>
+          <m:sub>
+            <m:r>
+              <m:rPr/>
+              <w:rPr>
+                <w:rFonts w:ascii="Cambria Math" w:hAnsi="Cambria Math" w:cs="Times New Roman" w:eastAsiaTheme="minorEastAsia"/>
+                <w:szCs w:val="24"/>
+              </w:rPr>
+              <m:t>1</m:t>
+            </m:r>
+            <m:ctrlPr>
+              <w:rPr>
+                <w:rFonts w:ascii="Cambria Math" w:hAnsi="Cambria Math" w:cs="Times New Roman" w:eastAsiaTheme="minorEastAsia"/>
+                <w:i/>
+                <w:iCs/>
+                <w:szCs w:val="24"/>
+              </w:rPr>
+            </m:ctrlPr>
+          </m:sub>
+        </m:sSub>
+        <m:r>
+          <m:rPr/>
+          <w:rPr>
+            <w:rFonts w:ascii="Cambria Math" w:hAnsi="Cambria Math" w:cs="Times New Roman" w:eastAsiaTheme="minorEastAsia"/>
+            <w:szCs w:val="24"/>
+          </w:rPr>
+          <m:t>=0.75</m:t>
+        </m:r>
+        <m:r>
+          <m:rPr/>
+          <w:rPr>
+            <w:rFonts w:hint="eastAsia" w:ascii="Cambria Math" w:hAnsi="Cambria Math" w:cs="Times New Roman" w:eastAsiaTheme="minorEastAsia"/>
+            <w:szCs w:val="24"/>
+          </w:rPr>
+          <m:t>b</m:t>
+        </m:r>
+        <m:r>
+          <m:rPr/>
+          <w:rPr>
+            <w:rFonts w:ascii="Cambria Math" w:hAnsi="Cambria Math" w:cs="Times New Roman" w:eastAsiaTheme="minorEastAsia"/>
+            <w:szCs w:val="24"/>
+          </w:rPr>
+          <m:t>=</m:t>
+        </m:r>
+      </m:oMath>
+      <w:r>
+        <w:rPr>
+          <w:rFonts w:hint="eastAsia" w:hAnsi="Cambria Math" w:cs="Times New Roman" w:eastAsiaTheme="minorEastAsia"/>
+          <w:i w:val="0"/>
+          <w:szCs w:val="24"/>
+          <w:lang w:val="en-US" w:eastAsia="zh-CN"/>
+        </w:rPr>
+        <w:t xml:space="preserve"> {key45} m</w:t>
+      </w:r>
+    </w:p>
+    <w:p>
+      <w:pPr>
+        <w:ind w:firstLine="480"/>
+        <w:rPr>
+          <w:rFonts w:hint="default" w:eastAsiaTheme="minorEastAsia"/>
+          <w:lang w:val="en-US" w:eastAsia="zh-CN"/>
+        </w:rPr>
+      </w:pPr>
+      <w:r>
+        <w:rPr>
+          <w:rFonts w:hint="eastAsia"/>
+        </w:rPr>
+        <w:t>集水槽终点水深</w:t>
+      </w:r>
+      <m:oMath>
+        <m:sSub>
+          <m:sSubPr>
+            <m:ctrlPr>
+              <w:rPr>
+                <w:rFonts w:ascii="Cambria Math" w:hAnsi="Cambria Math" w:cs="Times New Roman" w:eastAsiaTheme="minorEastAsia"/>
+                <w:i/>
+                <w:iCs/>
+                <w:szCs w:val="24"/>
+              </w:rPr>
+            </m:ctrlPr>
+          </m:sSubPr>
+          <m:e>
+            <m:r>
+              <m:rPr/>
+              <w:rPr>
+                <w:rFonts w:ascii="Cambria Math" w:hAnsi="Cambria Math" w:cs="Times New Roman" w:eastAsiaTheme="minorEastAsia"/>
+                <w:szCs w:val="24"/>
+              </w:rPr>
+              <m:t>ℎ</m:t>
+            </m:r>
+            <m:ctrlPr>
+              <w:rPr>
+                <w:rFonts w:ascii="Cambria Math" w:hAnsi="Cambria Math" w:cs="Times New Roman" w:eastAsiaTheme="minorEastAsia"/>
+                <w:i/>
+                <w:iCs/>
+                <w:szCs w:val="24"/>
+              </w:rPr>
+            </m:ctrlPr>
+          </m:e>
+          <m:sub>
+            <m:r>
+              <m:rPr/>
+              <w:rPr>
+                <w:rFonts w:ascii="Cambria Math" w:hAnsi="Cambria Math" w:cs="Times New Roman" w:eastAsiaTheme="minorEastAsia"/>
+                <w:szCs w:val="24"/>
+              </w:rPr>
+              <m:t>2</m:t>
+            </m:r>
+            <m:ctrlPr>
+              <w:rPr>
+                <w:rFonts w:ascii="Cambria Math" w:hAnsi="Cambria Math" w:cs="Times New Roman" w:eastAsiaTheme="minorEastAsia"/>
+                <w:i/>
+                <w:iCs/>
+                <w:szCs w:val="24"/>
+              </w:rPr>
+            </m:ctrlPr>
+          </m:sub>
+        </m:sSub>
+        <m:r>
+          <m:rPr/>
+          <w:rPr>
+            <w:rFonts w:ascii="Cambria Math" w:hAnsi="Cambria Math" w:cs="Times New Roman" w:eastAsiaTheme="minorEastAsia"/>
+            <w:szCs w:val="24"/>
+          </w:rPr>
+          <m:t>=1.25</m:t>
+        </m:r>
+        <m:r>
+          <m:rPr/>
+          <w:rPr>
+            <w:rFonts w:hint="eastAsia" w:ascii="Cambria Math" w:hAnsi="Cambria Math" w:cs="Times New Roman" w:eastAsiaTheme="minorEastAsia"/>
+            <w:szCs w:val="24"/>
+          </w:rPr>
+          <m:t>b</m:t>
+        </m:r>
+        <m:r>
+          <m:rPr/>
+          <w:rPr>
+            <w:rFonts w:ascii="Cambria Math" w:hAnsi="Cambria Math" w:cs="Times New Roman" w:eastAsiaTheme="minorEastAsia"/>
+            <w:szCs w:val="24"/>
+          </w:rPr>
+          <m:t>=</m:t>
+        </m:r>
+      </m:oMath>
+      <w:r>
+        <w:rPr>
+          <w:rFonts w:hint="eastAsia" w:hAnsi="Cambria Math" w:cs="Times New Roman" w:eastAsiaTheme="minorEastAsia"/>
+          <w:i w:val="0"/>
+          <w:szCs w:val="24"/>
+          <w:lang w:val="en-US" w:eastAsia="zh-CN"/>
+        </w:rPr>
+        <w:t xml:space="preserve"> {key46} m</w:t>
+      </w:r>
+    </w:p>
+    <w:p>
+      <w:pPr>
+        <w:ind w:firstLine="480"/>
+      </w:pPr>
+      <w:r>
+        <w:rPr>
+          <w:rFonts w:hint="eastAsia"/>
+        </w:rPr>
+        <w:t>集水槽淹没深度</w:t>
+      </w:r>
+      <m:oMath>
+        <m:sSub>
+          <m:sSubPr>
+            <m:ctrlPr>
+              <w:rPr>
+                <w:rFonts w:ascii="Cambria Math" w:hAnsi="Cambria Math" w:cs="Times New Roman" w:eastAsiaTheme="minorEastAsia"/>
+                <w:i/>
+                <w:iCs/>
+                <w:szCs w:val="24"/>
+              </w:rPr>
+            </m:ctrlPr>
+          </m:sSubPr>
+          <m:e>
+            <m:r>
+              <m:rPr/>
+              <w:rPr>
+                <w:rFonts w:ascii="Cambria Math" w:hAnsi="Cambria Math" w:cs="Times New Roman" w:eastAsiaTheme="minorEastAsia"/>
+                <w:szCs w:val="24"/>
+              </w:rPr>
+              <m:t>ℎ</m:t>
+            </m:r>
+            <m:ctrlPr>
+              <w:rPr>
+                <w:rFonts w:ascii="Cambria Math" w:hAnsi="Cambria Math" w:cs="Times New Roman" w:eastAsiaTheme="minorEastAsia"/>
+                <w:i/>
+                <w:iCs/>
+                <w:szCs w:val="24"/>
+              </w:rPr>
+            </m:ctrlPr>
+          </m:e>
+          <m:sub>
+            <m:r>
+              <m:rPr/>
+              <w:rPr>
+                <w:rFonts w:ascii="Cambria Math" w:hAnsi="Cambria Math" w:cs="Times New Roman" w:eastAsiaTheme="minorEastAsia"/>
+                <w:szCs w:val="24"/>
+              </w:rPr>
+              <m:t>3</m:t>
+            </m:r>
+            <m:ctrlPr>
+              <w:rPr>
+                <w:rFonts w:ascii="Cambria Math" w:hAnsi="Cambria Math" w:cs="Times New Roman" w:eastAsiaTheme="minorEastAsia"/>
+                <w:i/>
+                <w:iCs/>
+                <w:szCs w:val="24"/>
+              </w:rPr>
+            </m:ctrlPr>
+          </m:sub>
+        </m:sSub>
+      </m:oMath>
+      <w:r>
+        <w:rPr>
+          <w:rFonts w:hint="eastAsia" w:ascii="Cambria Math" w:hAnsi="Cambria Math"/>
+        </w:rPr>
+        <w:t>取</w:t>
+      </w:r>
+      <w:r>
+        <w:rPr>
+          <w:rFonts w:hint="eastAsia" w:ascii="Cambria Math" w:hAnsi="Cambria Math"/>
+          <w:lang w:val="en-US" w:eastAsia="zh-CN"/>
+        </w:rPr>
+        <w:t xml:space="preserve"> </w:t>
+      </w:r>
+      <w:r>
+        <w:rPr>
+          <w:rFonts w:hint="eastAsia"/>
+        </w:rPr>
+        <w:t>{key</w:t>
+      </w:r>
+      <w:r>
+        <w:t>47</w:t>
+      </w:r>
+      <w:r>
+        <w:rPr>
+          <w:rFonts w:hint="eastAsia"/>
+        </w:rPr>
+        <w:t>}</w:t>
+      </w:r>
+      <w:r>
+        <w:rPr>
+          <w:rFonts w:hint="eastAsia"/>
+          <w:lang w:val="en-US" w:eastAsia="zh-CN"/>
+        </w:rPr>
+        <w:t xml:space="preserve"> </w:t>
+      </w:r>
+      <w:r>
+        <w:rPr>
+          <w:rFonts w:hint="eastAsia"/>
+        </w:rPr>
+        <w:t>m</w:t>
+      </w:r>
+      <w:r>
+        <w:rPr>
+          <w:rFonts w:hint="eastAsia" w:ascii="Cambria Math" w:hAnsi="Cambria Math"/>
+        </w:rPr>
+        <w:t>，跌落高度</w:t>
+      </w:r>
+      <m:oMath>
+        <m:sSub>
+          <m:sSubPr>
+            <m:ctrlPr>
+              <w:rPr>
+                <w:rFonts w:ascii="Cambria Math" w:hAnsi="Cambria Math" w:cs="Times New Roman" w:eastAsiaTheme="minorEastAsia"/>
+                <w:i/>
+                <w:iCs/>
+                <w:szCs w:val="24"/>
+              </w:rPr>
+            </m:ctrlPr>
+          </m:sSubPr>
+          <m:e>
+            <m:r>
+              <m:rPr/>
+              <w:rPr>
+                <w:rFonts w:ascii="Cambria Math" w:hAnsi="Cambria Math" w:cs="Times New Roman" w:eastAsiaTheme="minorEastAsia"/>
+                <w:szCs w:val="24"/>
+              </w:rPr>
+              <m:t>ℎ</m:t>
+            </m:r>
+            <m:ctrlPr>
+              <w:rPr>
+                <w:rFonts w:ascii="Cambria Math" w:hAnsi="Cambria Math" w:cs="Times New Roman" w:eastAsiaTheme="minorEastAsia"/>
+                <w:i/>
+                <w:iCs/>
+                <w:szCs w:val="24"/>
+              </w:rPr>
+            </m:ctrlPr>
+          </m:e>
+          <m:sub>
+            <m:r>
+              <m:rPr/>
+              <w:rPr>
+                <w:rFonts w:ascii="Cambria Math" w:hAnsi="Cambria Math" w:cs="Times New Roman" w:eastAsiaTheme="minorEastAsia"/>
+                <w:szCs w:val="24"/>
+              </w:rPr>
+              <m:t>4</m:t>
+            </m:r>
+            <m:ctrlPr>
+              <w:rPr>
+                <w:rFonts w:ascii="Cambria Math" w:hAnsi="Cambria Math" w:cs="Times New Roman" w:eastAsiaTheme="minorEastAsia"/>
+                <w:i/>
+                <w:iCs/>
+                <w:szCs w:val="24"/>
+              </w:rPr>
+            </m:ctrlPr>
+          </m:sub>
+        </m:sSub>
+      </m:oMath>
+      <w:r>
+        <w:rPr>
+          <w:rFonts w:hint="eastAsia" w:ascii="Cambria Math" w:hAnsi="Cambria Math"/>
+        </w:rPr>
+        <w:t>取</w:t>
+      </w:r>
+      <w:r>
+        <w:rPr>
+          <w:rFonts w:hint="eastAsia" w:ascii="Cambria Math" w:hAnsi="Cambria Math"/>
+          <w:lang w:val="en-US" w:eastAsia="zh-CN"/>
+        </w:rPr>
+        <w:t xml:space="preserve"> </w:t>
+      </w:r>
+      <w:r>
+        <w:rPr>
+          <w:rFonts w:hint="eastAsia"/>
+        </w:rPr>
+        <w:t>{key</w:t>
+      </w:r>
+      <w:r>
+        <w:t>48</w:t>
+      </w:r>
+      <w:r>
+        <w:rPr>
+          <w:rFonts w:hint="eastAsia"/>
+        </w:rPr>
+        <w:t>}</w:t>
+      </w:r>
+      <w:r>
+        <w:rPr>
+          <w:rFonts w:hint="eastAsia"/>
+          <w:lang w:val="en-US" w:eastAsia="zh-CN"/>
+        </w:rPr>
+        <w:t xml:space="preserve"> </w:t>
+      </w:r>
+      <w:r>
+        <w:rPr>
+          <w:rFonts w:hint="eastAsia"/>
+        </w:rPr>
+        <w:t>m，超高</w:t>
+      </w:r>
+      <m:oMath>
+        <m:sSub>
+          <m:sSubPr>
+            <m:ctrlPr>
+              <w:rPr>
+                <w:rFonts w:ascii="Cambria Math" w:hAnsi="Cambria Math" w:cs="Times New Roman" w:eastAsiaTheme="minorEastAsia"/>
+                <w:i/>
+                <w:iCs/>
+                <w:szCs w:val="24"/>
+              </w:rPr>
+            </m:ctrlPr>
+          </m:sSubPr>
+          <m:e>
+            <m:r>
+              <m:rPr/>
+              <w:rPr>
+                <w:rFonts w:ascii="Cambria Math" w:hAnsi="Cambria Math" w:cs="Times New Roman" w:eastAsiaTheme="minorEastAsia"/>
+                <w:szCs w:val="24"/>
+              </w:rPr>
+              <m:t>ℎ</m:t>
+            </m:r>
+            <m:ctrlPr>
+              <w:rPr>
+                <w:rFonts w:ascii="Cambria Math" w:hAnsi="Cambria Math" w:cs="Times New Roman" w:eastAsiaTheme="minorEastAsia"/>
+                <w:i/>
+                <w:iCs/>
+                <w:szCs w:val="24"/>
+              </w:rPr>
+            </m:ctrlPr>
+          </m:e>
+          <m:sub>
+            <m:r>
+              <m:rPr/>
+              <w:rPr>
+                <w:rFonts w:ascii="Cambria Math" w:hAnsi="Cambria Math" w:cs="Times New Roman" w:eastAsiaTheme="minorEastAsia"/>
+                <w:szCs w:val="24"/>
+              </w:rPr>
+              <m:t>5</m:t>
+            </m:r>
+            <m:ctrlPr>
+              <w:rPr>
+                <w:rFonts w:ascii="Cambria Math" w:hAnsi="Cambria Math" w:cs="Times New Roman" w:eastAsiaTheme="minorEastAsia"/>
+                <w:i/>
+                <w:iCs/>
+                <w:szCs w:val="24"/>
+              </w:rPr>
+            </m:ctrlPr>
+          </m:sub>
+        </m:sSub>
+      </m:oMath>
+      <w:r>
+        <w:rPr>
+          <w:rFonts w:hint="eastAsia" w:ascii="Cambria Math" w:hAnsi="Cambria Math"/>
+        </w:rPr>
+        <w:t>取</w:t>
+      </w:r>
+      <w:r>
+        <w:rPr>
+          <w:rFonts w:hint="eastAsia"/>
+        </w:rPr>
+        <w:t>{key</w:t>
+      </w:r>
+      <w:r>
+        <w:t>49</w:t>
+      </w:r>
+      <w:r>
+        <w:rPr>
+          <w:rFonts w:hint="eastAsia"/>
+        </w:rPr>
+        <w:t>}</w:t>
+      </w:r>
+      <w:r>
+        <w:rPr>
+          <w:rFonts w:hint="eastAsia"/>
+          <w:lang w:val="en-US" w:eastAsia="zh-CN"/>
+        </w:rPr>
+        <w:t xml:space="preserve"> </w:t>
+      </w:r>
+      <w:r>
+        <w:rPr>
+          <w:rFonts w:hint="eastAsia"/>
+        </w:rPr>
+        <w:t>m</w:t>
+      </w:r>
+    </w:p>
+    <w:p>
+      <w:pPr>
+        <w:ind w:firstLine="480"/>
+      </w:pPr>
+      <w:r>
+        <w:rPr>
+          <w:rFonts w:hint="eastAsia"/>
+        </w:rPr>
+        <w:t>集水槽的高度</w:t>
+      </w:r>
+      <m:oMath>
+        <m:r>
+          <m:rPr/>
+          <w:rPr>
+            <w:rFonts w:ascii="Cambria Math" w:hAnsi="Cambria Math" w:cs="Times New Roman" w:eastAsiaTheme="minorEastAsia"/>
+            <w:szCs w:val="24"/>
+          </w:rPr>
+          <m:t>ℎ=</m:t>
+        </m:r>
+        <m:sSub>
+          <m:sSubPr>
+            <m:ctrlPr>
+              <w:rPr>
+                <w:rFonts w:ascii="Cambria Math" w:hAnsi="Cambria Math" w:cs="Times New Roman" w:eastAsiaTheme="minorEastAsia"/>
+                <w:i/>
+                <w:iCs/>
+                <w:szCs w:val="24"/>
+              </w:rPr>
+            </m:ctrlPr>
+          </m:sSubPr>
+          <m:e>
+            <m:r>
+              <m:rPr/>
+              <w:rPr>
+                <w:rFonts w:ascii="Cambria Math" w:hAnsi="Cambria Math" w:cs="Times New Roman" w:eastAsiaTheme="minorEastAsia"/>
+                <w:szCs w:val="24"/>
+              </w:rPr>
+              <m:t>ℎ</m:t>
+            </m:r>
+            <m:ctrlPr>
+              <w:rPr>
+                <w:rFonts w:ascii="Cambria Math" w:hAnsi="Cambria Math" w:cs="Times New Roman" w:eastAsiaTheme="minorEastAsia"/>
+                <w:i/>
+                <w:iCs/>
+                <w:szCs w:val="24"/>
+              </w:rPr>
+            </m:ctrlPr>
+          </m:e>
+          <m:sub>
+            <m:r>
+              <m:rPr/>
+              <w:rPr>
+                <w:rFonts w:ascii="Cambria Math" w:hAnsi="Cambria Math" w:cs="Times New Roman" w:eastAsiaTheme="minorEastAsia"/>
+                <w:szCs w:val="24"/>
+              </w:rPr>
+              <m:t>1</m:t>
+            </m:r>
+            <m:ctrlPr>
+              <w:rPr>
+                <w:rFonts w:ascii="Cambria Math" w:hAnsi="Cambria Math" w:cs="Times New Roman" w:eastAsiaTheme="minorEastAsia"/>
+                <w:i/>
+                <w:iCs/>
+                <w:szCs w:val="24"/>
+              </w:rPr>
+            </m:ctrlPr>
+          </m:sub>
+        </m:sSub>
+        <m:r>
+          <m:rPr>
+            <m:nor/>
+            <m:sty m:val="p"/>
+          </m:rPr>
+          <w:rPr>
+            <w:rFonts w:cs="Times New Roman" w:eastAsiaTheme="minorEastAsia"/>
+            <w:b w:val="0"/>
+            <w:i w:val="0"/>
+            <w:iCs/>
+            <w:szCs w:val="24"/>
+          </w:rPr>
+          <m:t>+</m:t>
+        </m:r>
+        <m:sSub>
+          <m:sSubPr>
+            <m:ctrlPr>
+              <w:rPr>
+                <w:rFonts w:ascii="Cambria Math" w:hAnsi="Cambria Math" w:cs="Times New Roman" w:eastAsiaTheme="minorEastAsia"/>
+                <w:i/>
+                <w:iCs/>
+                <w:szCs w:val="24"/>
+              </w:rPr>
+            </m:ctrlPr>
+          </m:sSubPr>
+          <m:e>
+            <m:r>
+              <m:rPr/>
+              <w:rPr>
+                <w:rFonts w:ascii="Cambria Math" w:hAnsi="Cambria Math" w:cs="Times New Roman" w:eastAsiaTheme="minorEastAsia"/>
+                <w:szCs w:val="24"/>
+              </w:rPr>
+              <m:t>ℎ</m:t>
+            </m:r>
+            <m:ctrlPr>
+              <w:rPr>
+                <w:rFonts w:ascii="Cambria Math" w:hAnsi="Cambria Math" w:cs="Times New Roman" w:eastAsiaTheme="minorEastAsia"/>
+                <w:i/>
+                <w:iCs/>
+                <w:szCs w:val="24"/>
+              </w:rPr>
+            </m:ctrlPr>
+          </m:e>
+          <m:sub>
+            <m:r>
+              <m:rPr/>
+              <w:rPr>
+                <w:rFonts w:ascii="Cambria Math" w:hAnsi="Cambria Math" w:cs="Times New Roman" w:eastAsiaTheme="minorEastAsia"/>
+                <w:szCs w:val="24"/>
+              </w:rPr>
+              <m:t>2</m:t>
+            </m:r>
+            <m:ctrlPr>
+              <w:rPr>
+                <w:rFonts w:ascii="Cambria Math" w:hAnsi="Cambria Math" w:cs="Times New Roman" w:eastAsiaTheme="minorEastAsia"/>
+                <w:i/>
+                <w:iCs/>
+                <w:szCs w:val="24"/>
+              </w:rPr>
+            </m:ctrlPr>
+          </m:sub>
+        </m:sSub>
+        <m:r>
+          <m:rPr>
+            <m:nor/>
+            <m:sty m:val="p"/>
+          </m:rPr>
+          <w:rPr>
+            <w:rFonts w:ascii="Cambria Math" w:hAnsi="Cambria Math" w:cs="Times New Roman" w:eastAsiaTheme="minorEastAsia"/>
+            <w:b w:val="0"/>
+            <w:i w:val="0"/>
+            <w:iCs/>
+            <w:szCs w:val="24"/>
+          </w:rPr>
+          <m:t>+</m:t>
+        </m:r>
+        <m:sSub>
+          <m:sSubPr>
+            <m:ctrlPr>
+              <w:rPr>
+                <w:rFonts w:ascii="Cambria Math" w:hAnsi="Cambria Math" w:cs="Times New Roman" w:eastAsiaTheme="minorEastAsia"/>
+                <w:i/>
+                <w:iCs/>
+                <w:szCs w:val="24"/>
+              </w:rPr>
+            </m:ctrlPr>
+          </m:sSubPr>
+          <m:e>
+            <m:r>
+              <m:rPr/>
+              <w:rPr>
+                <w:rFonts w:ascii="Cambria Math" w:hAnsi="Cambria Math" w:cs="Times New Roman" w:eastAsiaTheme="minorEastAsia"/>
+                <w:szCs w:val="24"/>
+              </w:rPr>
+              <m:t>ℎ</m:t>
+            </m:r>
+            <m:ctrlPr>
+              <w:rPr>
+                <w:rFonts w:ascii="Cambria Math" w:hAnsi="Cambria Math" w:cs="Times New Roman" w:eastAsiaTheme="minorEastAsia"/>
+                <w:i/>
+                <w:iCs/>
+                <w:szCs w:val="24"/>
+              </w:rPr>
+            </m:ctrlPr>
+          </m:e>
+          <m:sub>
+            <m:r>
+              <m:rPr/>
+              <w:rPr>
+                <w:rFonts w:ascii="Cambria Math" w:hAnsi="Cambria Math" w:cs="Times New Roman" w:eastAsiaTheme="minorEastAsia"/>
+                <w:szCs w:val="24"/>
+              </w:rPr>
+              <m:t>3</m:t>
+            </m:r>
+            <m:ctrlPr>
+              <w:rPr>
+                <w:rFonts w:ascii="Cambria Math" w:hAnsi="Cambria Math" w:cs="Times New Roman" w:eastAsiaTheme="minorEastAsia"/>
+                <w:i/>
+                <w:iCs/>
+                <w:szCs w:val="24"/>
+              </w:rPr>
+            </m:ctrlPr>
+          </m:sub>
+        </m:sSub>
+        <m:r>
+          <m:rPr>
+            <m:nor/>
+            <m:sty m:val="p"/>
+          </m:rPr>
+          <w:rPr>
+            <w:rFonts w:ascii="Cambria Math" w:hAnsi="Cambria Math" w:cs="Times New Roman" w:eastAsiaTheme="minorEastAsia"/>
+            <w:b w:val="0"/>
+            <w:i w:val="0"/>
+            <w:iCs/>
+            <w:szCs w:val="24"/>
+          </w:rPr>
+          <m:t>+</m:t>
+        </m:r>
+        <m:sSub>
+          <m:sSubPr>
+            <m:ctrlPr>
+              <w:rPr>
+                <w:rFonts w:ascii="Cambria Math" w:hAnsi="Cambria Math" w:cs="Times New Roman" w:eastAsiaTheme="minorEastAsia"/>
+                <w:i/>
+                <w:iCs/>
+                <w:szCs w:val="24"/>
+              </w:rPr>
+            </m:ctrlPr>
+          </m:sSubPr>
+          <m:e>
+            <m:r>
+              <m:rPr/>
+              <w:rPr>
+                <w:rFonts w:ascii="Cambria Math" w:hAnsi="Cambria Math" w:cs="Times New Roman" w:eastAsiaTheme="minorEastAsia"/>
+                <w:szCs w:val="24"/>
+              </w:rPr>
+              <m:t>ℎ</m:t>
+            </m:r>
+            <m:ctrlPr>
+              <w:rPr>
+                <w:rFonts w:ascii="Cambria Math" w:hAnsi="Cambria Math" w:cs="Times New Roman" w:eastAsiaTheme="minorEastAsia"/>
+                <w:i/>
+                <w:iCs/>
+                <w:szCs w:val="24"/>
+              </w:rPr>
+            </m:ctrlPr>
+          </m:e>
+          <m:sub>
+            <m:r>
+              <m:rPr/>
+              <w:rPr>
+                <w:rFonts w:ascii="Cambria Math" w:hAnsi="Cambria Math" w:cs="Times New Roman" w:eastAsiaTheme="minorEastAsia"/>
+                <w:szCs w:val="24"/>
+              </w:rPr>
+              <m:t>4</m:t>
+            </m:r>
+            <m:ctrlPr>
+              <w:rPr>
+                <w:rFonts w:ascii="Cambria Math" w:hAnsi="Cambria Math" w:cs="Times New Roman" w:eastAsiaTheme="minorEastAsia"/>
+                <w:i/>
+                <w:iCs/>
+                <w:szCs w:val="24"/>
+              </w:rPr>
+            </m:ctrlPr>
+          </m:sub>
+        </m:sSub>
+        <m:r>
+          <m:rPr>
+            <m:nor/>
+            <m:sty m:val="p"/>
+          </m:rPr>
+          <w:rPr>
+            <w:rFonts w:ascii="Cambria Math" w:hAnsi="Cambria Math" w:cs="Times New Roman" w:eastAsiaTheme="minorEastAsia"/>
+            <w:b w:val="0"/>
+            <w:i w:val="0"/>
+            <w:iCs/>
+            <w:szCs w:val="24"/>
+          </w:rPr>
+          <m:t>+</m:t>
+        </m:r>
+        <m:sSub>
+          <m:sSubPr>
+            <m:ctrlPr>
+              <w:rPr>
+                <w:rFonts w:ascii="Cambria Math" w:hAnsi="Cambria Math" w:cs="Times New Roman" w:eastAsiaTheme="minorEastAsia"/>
+                <w:i/>
+                <w:iCs/>
+                <w:szCs w:val="24"/>
+              </w:rPr>
+            </m:ctrlPr>
+          </m:sSubPr>
+          <m:e>
+            <m:r>
+              <m:rPr/>
+              <w:rPr>
+                <w:rFonts w:ascii="Cambria Math" w:hAnsi="Cambria Math" w:cs="Times New Roman" w:eastAsiaTheme="minorEastAsia"/>
+                <w:szCs w:val="24"/>
+              </w:rPr>
+              <m:t>ℎ</m:t>
+            </m:r>
+            <m:ctrlPr>
+              <w:rPr>
+                <w:rFonts w:ascii="Cambria Math" w:hAnsi="Cambria Math" w:cs="Times New Roman" w:eastAsiaTheme="minorEastAsia"/>
+                <w:i/>
+                <w:iCs/>
+                <w:szCs w:val="24"/>
+              </w:rPr>
+            </m:ctrlPr>
+          </m:e>
+          <m:sub>
+            <m:r>
+              <m:rPr/>
+              <w:rPr>
+                <w:rFonts w:ascii="Cambria Math" w:hAnsi="Cambria Math" w:cs="Times New Roman" w:eastAsiaTheme="minorEastAsia"/>
+                <w:szCs w:val="24"/>
+              </w:rPr>
+              <m:t>5</m:t>
+            </m:r>
+            <m:ctrlPr>
+              <w:rPr>
+                <w:rFonts w:ascii="Cambria Math" w:hAnsi="Cambria Math" w:cs="Times New Roman" w:eastAsiaTheme="minorEastAsia"/>
+                <w:i/>
+                <w:iCs/>
+                <w:szCs w:val="24"/>
+              </w:rPr>
+            </m:ctrlPr>
+          </m:sub>
+        </m:sSub>
+        <m:r>
+          <m:rPr>
+            <m:nor/>
+            <m:sty m:val="p"/>
+          </m:rPr>
+          <w:rPr>
+            <w:rFonts w:ascii="Cambria Math" w:cs="Times New Roman" w:eastAsiaTheme="minorEastAsia"/>
+            <w:b w:val="0"/>
+            <w:i w:val="0"/>
+            <w:iCs/>
+            <w:szCs w:val="24"/>
+          </w:rPr>
+          <m:t>=</m:t>
+        </m:r>
+      </m:oMath>
+      <w:r>
+        <w:rPr>
+          <w:rFonts w:hint="eastAsia" w:cs="Times New Roman" w:eastAsiaTheme="minorEastAsia"/>
+          <w:b w:val="0"/>
+          <w:i w:val="0"/>
+          <w:iCs/>
+          <w:szCs w:val="24"/>
+          <w:lang w:val="en-US" w:eastAsia="zh-CN"/>
+        </w:rPr>
+        <w:t xml:space="preserve"> {key50} m</w:t>
+      </w:r>
+      <w:r>
+        <w:rPr>
+          <w:rFonts w:hint="eastAsia"/>
+        </w:rPr>
+        <w:t xml:space="preserve"> </w:t>
+      </w:r>
+    </w:p>
+    <w:p>
+      <w:pPr>
+        <w:ind w:firstLine="480"/>
+        <w:rPr>
+          <w:rFonts w:hint="default" w:eastAsiaTheme="minorEastAsia"/>
+          <w:lang w:val="en-US" w:eastAsia="zh-CN"/>
+        </w:rPr>
+      </w:pPr>
+      <w:r>
+        <w:rPr>
+          <w:rFonts w:hint="eastAsia"/>
+        </w:rPr>
+        <w:t>集水槽淹没孔孔径d取</w:t>
+      </w:r>
+      <w:r>
+        <w:rPr>
+          <w:rFonts w:hint="eastAsia"/>
+          <w:lang w:val="en-US" w:eastAsia="zh-CN"/>
+        </w:rPr>
+        <w:t xml:space="preserve"> </w:t>
+      </w:r>
+      <w:r>
+        <w:rPr>
+          <w:rFonts w:hint="eastAsia"/>
+        </w:rPr>
+        <w:t>{key</w:t>
+      </w:r>
+      <w:r>
+        <w:t>51</w:t>
+      </w:r>
+      <w:r>
+        <w:rPr>
+          <w:rFonts w:hint="eastAsia"/>
+        </w:rPr>
+        <w:t>}</w:t>
+      </w:r>
+      <w:r>
+        <w:rPr>
+          <w:rFonts w:hint="eastAsia"/>
+          <w:lang w:val="en-US" w:eastAsia="zh-CN"/>
+        </w:rPr>
+        <w:t xml:space="preserve"> </w:t>
+      </w:r>
+      <w:r>
+        <w:rPr>
+          <w:rFonts w:hint="eastAsia"/>
+        </w:rPr>
+        <w:t>m，单个淹没孔面积A</w:t>
+      </w:r>
+      <w:r>
+        <w:rPr>
+          <w:rFonts w:hint="eastAsia"/>
+          <w:vertAlign w:val="subscript"/>
+        </w:rPr>
+        <w:t>孔</w:t>
+      </w:r>
+      <w:r>
+        <w:rPr>
+          <w:rFonts w:hint="eastAsia"/>
+        </w:rPr>
+        <w:t>=</w:t>
+      </w:r>
+      <w:r>
+        <w:rPr>
+          <w:rFonts w:hint="eastAsia"/>
+          <w:lang w:val="en-US" w:eastAsia="zh-CN"/>
+        </w:rPr>
+        <w:t xml:space="preserve"> </w:t>
+      </w:r>
+      <w:r>
+        <w:rPr>
+          <w:rFonts w:hint="eastAsia"/>
+        </w:rPr>
+        <w:t>{key</w:t>
+      </w:r>
+      <w:r>
+        <w:t>52</w:t>
+      </w:r>
+      <w:r>
+        <w:rPr>
+          <w:rFonts w:hint="eastAsia"/>
+        </w:rPr>
+        <w:t>}</w:t>
+      </w:r>
+      <w:r>
+        <w:rPr>
+          <w:rFonts w:hint="eastAsia"/>
+          <w:lang w:val="en-US" w:eastAsia="zh-CN"/>
+        </w:rPr>
+        <w:t xml:space="preserve"> </w:t>
+      </w:r>
+      <w:r>
+        <w:rPr>
+          <w:rFonts w:hint="eastAsia"/>
+        </w:rPr>
+        <w:t>m</w:t>
+      </w:r>
+      <w:r>
+        <w:rPr>
+          <w:vertAlign w:val="superscript"/>
+        </w:rPr>
+        <w:t>2</w:t>
+      </w:r>
+      <w:r>
+        <w:rPr>
+          <w:rFonts w:hint="eastAsia"/>
+        </w:rPr>
+        <w:t>，则单孔出流量为</w:t>
+      </w:r>
+      <m:oMath>
+        <m:sSub>
+          <m:sSubPr>
+            <m:ctrlPr>
+              <w:rPr>
+                <w:rFonts w:ascii="Cambria Math" w:hAnsi="Cambria Math" w:cs="Times New Roman" w:eastAsiaTheme="minorEastAsia"/>
+                <w:i/>
+                <w:iCs/>
+                <w:szCs w:val="24"/>
+              </w:rPr>
+            </m:ctrlPr>
+          </m:sSubPr>
+          <m:e>
+            <m:r>
+              <m:rPr/>
+              <w:rPr>
+                <w:rFonts w:ascii="Cambria Math" w:hAnsi="Cambria Math" w:cs="Times New Roman" w:eastAsiaTheme="minorEastAsia"/>
+                <w:szCs w:val="24"/>
+              </w:rPr>
+              <m:t>q</m:t>
+            </m:r>
+            <m:ctrlPr>
+              <w:rPr>
+                <w:rFonts w:ascii="Cambria Math" w:hAnsi="Cambria Math" w:cs="Times New Roman" w:eastAsiaTheme="minorEastAsia"/>
+                <w:i/>
+                <w:iCs/>
+                <w:szCs w:val="24"/>
+              </w:rPr>
+            </m:ctrlPr>
+          </m:e>
+          <m:sub>
+            <m:r>
+              <m:rPr/>
+              <w:rPr>
+                <w:rFonts w:hint="eastAsia" w:ascii="Cambria Math" w:hAnsi="Cambria Math" w:cs="Times New Roman" w:eastAsiaTheme="minorEastAsia"/>
+                <w:szCs w:val="24"/>
+              </w:rPr>
+              <m:t>孔</m:t>
+            </m:r>
+            <m:ctrlPr>
+              <w:rPr>
+                <w:rFonts w:ascii="Cambria Math" w:hAnsi="Cambria Math" w:cs="Times New Roman" w:eastAsiaTheme="minorEastAsia"/>
+                <w:i/>
+                <w:iCs/>
+                <w:szCs w:val="24"/>
+              </w:rPr>
+            </m:ctrlPr>
+          </m:sub>
+        </m:sSub>
+        <m:r>
+          <m:rPr/>
+          <w:rPr>
+            <w:rFonts w:ascii="Cambria Math" w:hAnsi="Cambria Math" w:cs="Times New Roman" w:eastAsiaTheme="minorEastAsia"/>
+            <w:szCs w:val="24"/>
+          </w:rPr>
+          <m:t>=</m:t>
+        </m:r>
+        <m:sSup>
+          <m:sSupPr>
+            <m:ctrlPr>
+              <w:rPr>
+                <w:rFonts w:ascii="Cambria Math" w:hAnsi="Cambria Math" w:cs="Times New Roman" w:eastAsiaTheme="minorEastAsia"/>
+                <w:i/>
+                <w:iCs/>
+                <w:szCs w:val="24"/>
+              </w:rPr>
+            </m:ctrlPr>
+          </m:sSupPr>
+          <m:e>
+            <m:r>
+              <m:rPr/>
+              <w:rPr>
+                <w:rFonts w:ascii="Cambria Math" w:hAnsi="Cambria Math" w:cs="Times New Roman" w:eastAsiaTheme="minorEastAsia"/>
+                <w:szCs w:val="24"/>
+              </w:rPr>
+              <m:t>μ</m:t>
+            </m:r>
+            <m:ctrlPr>
+              <w:rPr>
+                <w:rFonts w:ascii="Cambria Math" w:hAnsi="Cambria Math" w:cs="Times New Roman" w:eastAsiaTheme="minorEastAsia"/>
+                <w:i/>
+                <w:iCs/>
+                <w:szCs w:val="24"/>
+              </w:rPr>
+            </m:ctrlPr>
+          </m:e>
+          <m:sup>
+            <m:r>
+              <m:rPr/>
+              <w:rPr>
+                <w:rFonts w:ascii="Cambria Math" w:hAnsi="Cambria Math" w:cs="Times New Roman" w:eastAsiaTheme="minorEastAsia"/>
+                <w:szCs w:val="24"/>
+              </w:rPr>
+              <m:t>'</m:t>
+            </m:r>
+            <m:ctrlPr>
+              <w:rPr>
+                <w:rFonts w:ascii="Cambria Math" w:hAnsi="Cambria Math" w:cs="Times New Roman" w:eastAsiaTheme="minorEastAsia"/>
+                <w:i/>
+                <w:iCs/>
+                <w:szCs w:val="24"/>
+              </w:rPr>
+            </m:ctrlPr>
+          </m:sup>
+        </m:sSup>
+        <m:sSub>
+          <m:sSubPr>
+            <m:ctrlPr>
+              <w:rPr>
+                <w:rFonts w:ascii="Cambria Math" w:hAnsi="Cambria Math" w:cs="Times New Roman" w:eastAsiaTheme="minorEastAsia"/>
+                <w:i/>
+                <w:iCs/>
+                <w:szCs w:val="24"/>
+              </w:rPr>
+            </m:ctrlPr>
+          </m:sSubPr>
+          <m:e>
+            <m:r>
+              <m:rPr/>
+              <w:rPr>
+                <w:rFonts w:ascii="Cambria Math" w:hAnsi="Cambria Math" w:cs="Times New Roman" w:eastAsiaTheme="minorEastAsia"/>
+                <w:szCs w:val="24"/>
+              </w:rPr>
+              <m:t>A</m:t>
+            </m:r>
+            <m:ctrlPr>
+              <w:rPr>
+                <w:rFonts w:ascii="Cambria Math" w:hAnsi="Cambria Math" w:cs="Times New Roman" w:eastAsiaTheme="minorEastAsia"/>
+                <w:i/>
+                <w:iCs/>
+                <w:szCs w:val="24"/>
+              </w:rPr>
+            </m:ctrlPr>
+          </m:e>
+          <m:sub>
+            <m:r>
+              <m:rPr/>
+              <w:rPr>
+                <w:rFonts w:hint="eastAsia" w:ascii="Cambria Math" w:hAnsi="Cambria Math" w:cs="Times New Roman" w:eastAsiaTheme="minorEastAsia"/>
+                <w:szCs w:val="24"/>
+              </w:rPr>
+              <m:t>孔</m:t>
+            </m:r>
+            <m:ctrlPr>
+              <w:rPr>
+                <w:rFonts w:ascii="Cambria Math" w:hAnsi="Cambria Math" w:cs="Times New Roman" w:eastAsiaTheme="minorEastAsia"/>
+                <w:i/>
+                <w:iCs/>
+                <w:szCs w:val="24"/>
+              </w:rPr>
+            </m:ctrlPr>
+          </m:sub>
+        </m:sSub>
+        <m:rad>
+          <m:radPr>
+            <m:degHide m:val="1"/>
+            <m:ctrlPr>
+              <w:rPr>
+                <w:rFonts w:ascii="Cambria Math" w:hAnsi="Cambria Math" w:cs="Times New Roman" w:eastAsiaTheme="minorEastAsia"/>
+                <w:i/>
+                <w:iCs/>
+                <w:szCs w:val="24"/>
+              </w:rPr>
+            </m:ctrlPr>
+          </m:radPr>
+          <m:deg>
+            <m:ctrlPr>
+              <w:rPr>
+                <w:rFonts w:ascii="Cambria Math" w:hAnsi="Cambria Math" w:cs="Times New Roman" w:eastAsiaTheme="minorEastAsia"/>
+                <w:i/>
+                <w:iCs/>
+                <w:szCs w:val="24"/>
+              </w:rPr>
+            </m:ctrlPr>
+          </m:deg>
+          <m:e>
+            <m:r>
+              <m:rPr/>
+              <w:rPr>
+                <w:rFonts w:ascii="Cambria Math" w:hAnsi="Cambria Math" w:cs="Times New Roman" w:eastAsiaTheme="minorEastAsia"/>
+                <w:szCs w:val="24"/>
+              </w:rPr>
+              <m:t>2</m:t>
+            </m:r>
+            <m:r>
+              <m:rPr/>
+              <w:rPr>
+                <w:rFonts w:hint="eastAsia" w:ascii="Cambria Math" w:hAnsi="Cambria Math" w:cs="Times New Roman" w:eastAsiaTheme="minorEastAsia"/>
+                <w:szCs w:val="24"/>
+              </w:rPr>
+              <m:t>g</m:t>
+            </m:r>
+            <m:sSub>
+              <m:sSubPr>
+                <m:ctrlPr>
+                  <w:rPr>
+                    <w:rFonts w:ascii="Cambria Math" w:hAnsi="Cambria Math" w:cs="Times New Roman" w:eastAsiaTheme="minorEastAsia"/>
+                    <w:i/>
+                    <w:iCs/>
+                    <w:szCs w:val="24"/>
+                  </w:rPr>
+                </m:ctrlPr>
+              </m:sSubPr>
+              <m:e>
+                <m:r>
+                  <m:rPr/>
+                  <w:rPr>
+                    <w:rFonts w:ascii="Cambria Math" w:hAnsi="Cambria Math" w:eastAsia="MS Gothic" w:cs="MS Gothic"/>
+                    <w:szCs w:val="24"/>
+                  </w:rPr>
+                  <m:t>ℎ</m:t>
+                </m:r>
+                <m:ctrlPr>
+                  <w:rPr>
+                    <w:rFonts w:ascii="Cambria Math" w:hAnsi="Cambria Math" w:cs="Times New Roman" w:eastAsiaTheme="minorEastAsia"/>
+                    <w:i/>
+                    <w:iCs/>
+                    <w:szCs w:val="24"/>
+                  </w:rPr>
+                </m:ctrlPr>
+              </m:e>
+              <m:sub>
+                <m:r>
+                  <m:rPr/>
+                  <w:rPr>
+                    <w:rFonts w:ascii="Cambria Math" w:hAnsi="Cambria Math" w:cs="Times New Roman" w:eastAsiaTheme="minorEastAsia"/>
+                    <w:szCs w:val="24"/>
+                  </w:rPr>
+                  <m:t>3</m:t>
+                </m:r>
+                <m:ctrlPr>
+                  <w:rPr>
+                    <w:rFonts w:ascii="Cambria Math" w:hAnsi="Cambria Math" w:cs="Times New Roman" w:eastAsiaTheme="minorEastAsia"/>
+                    <w:i/>
+                    <w:iCs/>
+                    <w:szCs w:val="24"/>
+                  </w:rPr>
+                </m:ctrlPr>
+              </m:sub>
+            </m:sSub>
+            <m:ctrlPr>
+              <w:rPr>
+                <w:rFonts w:ascii="Cambria Math" w:hAnsi="Cambria Math" w:cs="Times New Roman" w:eastAsiaTheme="minorEastAsia"/>
+                <w:i/>
+                <w:iCs/>
+                <w:szCs w:val="24"/>
+              </w:rPr>
+            </m:ctrlPr>
+          </m:e>
+        </m:rad>
+        <m:r>
+          <m:rPr/>
+          <w:rPr>
+            <w:rFonts w:ascii="Cambria Math" w:hAnsi="Cambria Math" w:cs="Times New Roman" w:eastAsiaTheme="minorEastAsia"/>
+            <w:szCs w:val="24"/>
+          </w:rPr>
+          <m:t>=</m:t>
+        </m:r>
+      </m:oMath>
+      <w:r>
+        <w:rPr>
+          <w:rFonts w:hint="eastAsia" w:hAnsi="Cambria Math" w:cs="Times New Roman" w:eastAsiaTheme="minorEastAsia"/>
+          <w:i w:val="0"/>
+          <w:szCs w:val="24"/>
+          <w:lang w:val="en-US" w:eastAsia="zh-CN"/>
+        </w:rPr>
+        <w:t xml:space="preserve"> {key53} </w:t>
+      </w:r>
+      <m:oMath>
+        <m:f>
+          <m:fPr>
+            <m:type m:val="lin"/>
+            <m:ctrlPr>
+              <w:rPr>
+                <w:rFonts w:ascii="Cambria Math" w:hAnsi="Cambria Math" w:cs="Times New Roman" w:eastAsiaTheme="minorEastAsia"/>
+                <w:iCs/>
+                <w:szCs w:val="24"/>
+              </w:rPr>
+            </m:ctrlPr>
+          </m:fPr>
+          <m:num>
+            <m:sSup>
+              <m:sSupPr>
+                <m:ctrlPr>
+                  <w:rPr>
+                    <w:rFonts w:ascii="Cambria Math" w:hAnsi="Cambria Math" w:cs="Times New Roman" w:eastAsiaTheme="minorEastAsia"/>
+                    <w:iCs/>
+                    <w:szCs w:val="24"/>
+                  </w:rPr>
+                </m:ctrlPr>
+              </m:sSupPr>
+              <m:e>
+                <m:r>
+                  <m:rPr/>
+                  <w:rPr>
+                    <w:rFonts w:ascii="Cambria Math" w:hAnsi="Cambria Math" w:cs="Times New Roman" w:eastAsiaTheme="minorEastAsia"/>
+                    <w:szCs w:val="24"/>
+                  </w:rPr>
+                  <m:t>m</m:t>
+                </m:r>
+                <m:ctrlPr>
+                  <w:rPr>
+                    <w:rFonts w:ascii="Cambria Math" w:hAnsi="Cambria Math" w:cs="Times New Roman" w:eastAsiaTheme="minorEastAsia"/>
+                    <w:iCs/>
+                    <w:szCs w:val="24"/>
+                  </w:rPr>
+                </m:ctrlPr>
+              </m:e>
+              <m:sup>
+                <m:r>
+                  <m:rPr/>
+                  <w:rPr>
+                    <w:rFonts w:ascii="Cambria Math" w:hAnsi="Cambria Math" w:cs="Times New Roman" w:eastAsiaTheme="minorEastAsia"/>
+                    <w:szCs w:val="24"/>
+                  </w:rPr>
+                  <m:t>3</m:t>
+                </m:r>
+                <m:ctrlPr>
+                  <w:rPr>
+                    <w:rFonts w:ascii="Cambria Math" w:hAnsi="Cambria Math" w:cs="Times New Roman" w:eastAsiaTheme="minorEastAsia"/>
+                    <w:iCs/>
+                    <w:szCs w:val="24"/>
+                  </w:rPr>
+                </m:ctrlPr>
+              </m:sup>
+            </m:sSup>
+            <m:ctrlPr>
+              <w:rPr>
+                <w:rFonts w:ascii="Cambria Math" w:hAnsi="Cambria Math" w:cs="Times New Roman" w:eastAsiaTheme="minorEastAsia"/>
+                <w:iCs/>
+                <w:szCs w:val="24"/>
+              </w:rPr>
+            </m:ctrlPr>
+          </m:num>
+          <m:den>
+            <m:r>
+              <m:rPr/>
+              <w:rPr>
+                <w:rFonts w:hint="eastAsia" w:ascii="Cambria Math" w:hAnsi="Cambria Math" w:cs="Times New Roman" w:eastAsiaTheme="minorEastAsia"/>
+                <w:szCs w:val="24"/>
+              </w:rPr>
+              <m:t>s</m:t>
+            </m:r>
+            <m:ctrlPr>
+              <w:rPr>
+                <w:rFonts w:ascii="Cambria Math" w:hAnsi="Cambria Math" w:cs="Times New Roman" w:eastAsiaTheme="minorEastAsia"/>
+                <w:iCs/>
+                <w:szCs w:val="24"/>
+              </w:rPr>
+            </m:ctrlPr>
+          </m:den>
+        </m:f>
+      </m:oMath>
+    </w:p>
+    <w:p>
+      <w:pPr>
+        <w:ind w:firstLine="480"/>
+      </w:pPr>
+      <w:r>
+        <w:rPr>
+          <w:rFonts w:hint="eastAsia"/>
+        </w:rPr>
+        <w:t>式中：</w:t>
+      </w:r>
+      <m:oMath>
+        <m:sSup>
+          <m:sSupPr>
+            <m:ctrlPr>
+              <w:rPr>
+                <w:rFonts w:ascii="Cambria Math" w:hAnsi="Cambria Math" w:cs="Times New Roman" w:eastAsiaTheme="minorEastAsia"/>
+                <w:i/>
+                <w:iCs/>
+                <w:szCs w:val="24"/>
+              </w:rPr>
+            </m:ctrlPr>
+          </m:sSupPr>
+          <m:e>
+            <m:r>
+              <m:rPr/>
+              <w:rPr>
+                <w:rFonts w:ascii="Cambria Math" w:hAnsi="Cambria Math" w:cs="Times New Roman" w:eastAsiaTheme="minorEastAsia"/>
+                <w:szCs w:val="24"/>
+              </w:rPr>
+              <m:t>μ</m:t>
+            </m:r>
+            <m:ctrlPr>
+              <w:rPr>
+                <w:rFonts w:ascii="Cambria Math" w:hAnsi="Cambria Math" w:cs="Times New Roman" w:eastAsiaTheme="minorEastAsia"/>
+                <w:i/>
+                <w:iCs/>
+                <w:szCs w:val="24"/>
+              </w:rPr>
+            </m:ctrlPr>
+          </m:e>
+          <m:sup>
+            <m:r>
+              <m:rPr/>
+              <w:rPr>
+                <w:rFonts w:ascii="Cambria Math" w:hAnsi="Cambria Math" w:cs="Times New Roman" w:eastAsiaTheme="minorEastAsia"/>
+                <w:szCs w:val="24"/>
+              </w:rPr>
+              <m:t>'</m:t>
+            </m:r>
+            <m:ctrlPr>
+              <w:rPr>
+                <w:rFonts w:ascii="Cambria Math" w:hAnsi="Cambria Math" w:cs="Times New Roman" w:eastAsiaTheme="minorEastAsia"/>
+                <w:i/>
+                <w:iCs/>
+                <w:szCs w:val="24"/>
+              </w:rPr>
+            </m:ctrlPr>
+          </m:sup>
+        </m:sSup>
+      </m:oMath>
+      <w:r>
+        <w:rPr>
+          <w:rFonts w:ascii="Cambria Math" w:hAnsi="Cambria Math"/>
+          <w:i/>
+          <w:vertAlign w:val="subscript"/>
+        </w:rPr>
+        <w:t xml:space="preserve"> </w:t>
+      </w:r>
+      <w:r>
+        <w:rPr>
+          <w:rFonts w:hint="eastAsia"/>
+        </w:rPr>
+        <w:t>——孔口的流量系数，取</w:t>
+      </w:r>
+      <w:r>
+        <w:rPr>
+          <w:rFonts w:hint="eastAsia"/>
+          <w:lang w:val="en-US" w:eastAsia="zh-CN"/>
+        </w:rPr>
+        <w:t xml:space="preserve"> </w:t>
+      </w:r>
+      <w:r>
+        <w:rPr>
+          <w:rFonts w:hint="eastAsia"/>
+        </w:rPr>
+        <w:t>{key</w:t>
+      </w:r>
+      <w:r>
+        <w:t>54</w:t>
+      </w:r>
+      <w:r>
+        <w:rPr>
+          <w:rFonts w:hint="eastAsia"/>
+        </w:rPr>
+        <w:t>}；薄壁小孔口为0</w:t>
+      </w:r>
+      <w:r>
+        <w:t>.6</w:t>
+      </w:r>
+      <w:r>
+        <w:rPr>
+          <w:rFonts w:hint="eastAsia"/>
+        </w:rPr>
+        <w:t>~</w:t>
+      </w:r>
+      <w:r>
+        <w:t>0.62</w:t>
+      </w:r>
+      <w:r>
+        <w:rPr>
+          <w:rFonts w:hint="eastAsia"/>
+        </w:rPr>
+        <w:t>。</w:t>
+      </w:r>
+    </w:p>
+    <w:p>
+      <w:pPr>
+        <w:ind w:firstLine="480"/>
+      </w:pPr>
+      <w:r>
+        <w:rPr>
+          <w:rFonts w:hint="eastAsia"/>
+        </w:rPr>
+        <w:t>单槽孔数</w:t>
+      </w:r>
+      <m:oMath>
+        <m:r>
+          <m:rPr/>
+          <w:rPr>
+            <w:rFonts w:ascii="Cambria Math" w:hAnsi="Cambria Math" w:cs="Times New Roman" w:eastAsiaTheme="minorEastAsia"/>
+            <w:szCs w:val="24"/>
+          </w:rPr>
+          <m:t>n=</m:t>
+        </m:r>
+        <m:f>
+          <m:fPr>
+            <m:ctrlPr>
+              <w:rPr>
+                <w:rFonts w:ascii="Cambria Math" w:hAnsi="Cambria Math" w:cs="Times New Roman" w:eastAsiaTheme="minorEastAsia"/>
+                <w:i/>
+                <w:szCs w:val="24"/>
+              </w:rPr>
+            </m:ctrlPr>
+          </m:fPr>
+          <m:num>
+            <m:sSub>
+              <m:sSubPr>
+                <m:ctrlPr>
+                  <w:rPr>
+                    <w:rFonts w:ascii="Cambria Math" w:hAnsi="Cambria Math" w:cs="Times New Roman" w:eastAsiaTheme="minorEastAsia"/>
+                    <w:i/>
+                    <w:iCs/>
+                    <w:szCs w:val="24"/>
+                  </w:rPr>
+                </m:ctrlPr>
+              </m:sSubPr>
+              <m:e>
+                <m:r>
+                  <m:rPr/>
+                  <w:rPr>
+                    <w:rFonts w:ascii="Cambria Math" w:hAnsi="Cambria Math" w:cs="Times New Roman" w:eastAsiaTheme="minorEastAsia"/>
+                    <w:szCs w:val="24"/>
+                  </w:rPr>
+                  <m:t>Q</m:t>
+                </m:r>
+                <m:ctrlPr>
+                  <w:rPr>
+                    <w:rFonts w:ascii="Cambria Math" w:hAnsi="Cambria Math" w:cs="Times New Roman" w:eastAsiaTheme="minorEastAsia"/>
+                    <w:i/>
+                    <w:iCs/>
+                    <w:szCs w:val="24"/>
+                  </w:rPr>
+                </m:ctrlPr>
+              </m:e>
+              <m:sub>
+                <m:r>
+                  <m:rPr/>
+                  <w:rPr>
+                    <w:rFonts w:ascii="Cambria Math" w:hAnsi="Cambria Math" w:cs="Times New Roman" w:eastAsiaTheme="minorEastAsia"/>
+                    <w:szCs w:val="24"/>
+                  </w:rPr>
+                  <m:t>1</m:t>
+                </m:r>
+                <m:ctrlPr>
+                  <w:rPr>
+                    <w:rFonts w:ascii="Cambria Math" w:hAnsi="Cambria Math" w:cs="Times New Roman" w:eastAsiaTheme="minorEastAsia"/>
+                    <w:i/>
+                    <w:iCs/>
+                    <w:szCs w:val="24"/>
+                  </w:rPr>
+                </m:ctrlPr>
+              </m:sub>
+            </m:sSub>
+            <m:ctrlPr>
+              <w:rPr>
+                <w:rFonts w:ascii="Cambria Math" w:hAnsi="Cambria Math" w:cs="Times New Roman" w:eastAsiaTheme="minorEastAsia"/>
+                <w:i/>
+                <w:szCs w:val="24"/>
+              </w:rPr>
+            </m:ctrlPr>
+          </m:num>
+          <m:den>
+            <m:sSub>
+              <m:sSubPr>
+                <m:ctrlPr>
+                  <w:rPr>
+                    <w:rFonts w:ascii="Cambria Math" w:hAnsi="Cambria Math" w:cs="Times New Roman" w:eastAsiaTheme="minorEastAsia"/>
+                    <w:i/>
+                    <w:iCs/>
+                    <w:szCs w:val="24"/>
+                  </w:rPr>
+                </m:ctrlPr>
+              </m:sSubPr>
+              <m:e>
+                <m:r>
+                  <m:rPr/>
+                  <w:rPr>
+                    <w:rFonts w:ascii="Cambria Math" w:hAnsi="Cambria Math" w:cs="Times New Roman" w:eastAsiaTheme="minorEastAsia"/>
+                    <w:szCs w:val="24"/>
+                  </w:rPr>
+                  <m:t>q</m:t>
+                </m:r>
+                <m:ctrlPr>
+                  <w:rPr>
+                    <w:rFonts w:ascii="Cambria Math" w:hAnsi="Cambria Math" w:cs="Times New Roman" w:eastAsiaTheme="minorEastAsia"/>
+                    <w:i/>
+                    <w:iCs/>
+                    <w:szCs w:val="24"/>
+                  </w:rPr>
+                </m:ctrlPr>
+              </m:e>
+              <m:sub>
+                <m:r>
+                  <m:rPr/>
+                  <w:rPr>
+                    <w:rFonts w:ascii="Cambria Math" w:hAnsi="Cambria Math" w:cs="Times New Roman" w:eastAsiaTheme="minorEastAsia"/>
+                    <w:szCs w:val="24"/>
+                  </w:rPr>
+                  <m:t>孔</m:t>
+                </m:r>
+                <m:ctrlPr>
+                  <w:rPr>
+                    <w:rFonts w:ascii="Cambria Math" w:hAnsi="Cambria Math" w:cs="Times New Roman" w:eastAsiaTheme="minorEastAsia"/>
+                    <w:i/>
+                    <w:iCs/>
+                    <w:szCs w:val="24"/>
+                  </w:rPr>
+                </m:ctrlPr>
+              </m:sub>
+            </m:sSub>
+            <m:ctrlPr>
+              <w:rPr>
+                <w:rFonts w:ascii="Cambria Math" w:hAnsi="Cambria Math" w:cs="Times New Roman" w:eastAsiaTheme="minorEastAsia"/>
+                <w:i/>
+                <w:szCs w:val="24"/>
+              </w:rPr>
+            </m:ctrlPr>
+          </m:den>
+        </m:f>
+        <m:r>
+          <m:rPr/>
+          <w:rPr>
+            <w:rFonts w:ascii="Cambria Math" w:hAnsi="Cambria Math" w:cs="Times New Roman" w:eastAsiaTheme="minorEastAsia"/>
+            <w:szCs w:val="24"/>
+          </w:rPr>
+          <m:t>=</m:t>
+        </m:r>
+      </m:oMath>
+      <w:r>
+        <w:rPr>
+          <w:rFonts w:hint="eastAsia" w:hAnsi="Cambria Math" w:cs="Times New Roman" w:eastAsiaTheme="minorEastAsia"/>
+          <w:i w:val="0"/>
+          <w:szCs w:val="24"/>
+          <w:lang w:val="en-US" w:eastAsia="zh-CN"/>
+        </w:rPr>
+        <w:t xml:space="preserve"> {key55}</w:t>
+      </w:r>
+      <w:r>
+        <w:rPr>
+          <w:rFonts w:hint="eastAsia"/>
+        </w:rPr>
+        <w:t>，取</w:t>
+      </w:r>
+      <w:r>
+        <w:rPr>
+          <w:rFonts w:hint="eastAsia"/>
+          <w:lang w:val="en-US" w:eastAsia="zh-CN"/>
+        </w:rPr>
+        <w:t xml:space="preserve"> </w:t>
+      </w:r>
+      <w:r>
+        <w:rPr>
+          <w:rFonts w:hint="eastAsia"/>
+        </w:rPr>
+        <w:t>{key</w:t>
+      </w:r>
+      <w:r>
+        <w:t>56</w:t>
+      </w:r>
+      <w:r>
+        <w:rPr>
+          <w:rFonts w:hint="eastAsia"/>
+        </w:rPr>
+        <w:t>}个</w:t>
+      </w:r>
+    </w:p>
+    <w:p>
+      <w:pPr>
+        <w:ind w:firstLine="480"/>
+      </w:pPr>
+      <w:r>
+        <w:rPr>
+          <w:rFonts w:hint="eastAsia"/>
+        </w:rPr>
+        <w:t>集水槽每侧取</w:t>
+      </w:r>
+      <w:r>
+        <w:rPr>
+          <w:rFonts w:hint="eastAsia"/>
+          <w:lang w:val="en-US" w:eastAsia="zh-CN"/>
+        </w:rPr>
+        <w:t xml:space="preserve"> </w:t>
+      </w:r>
+      <w:r>
+        <w:rPr>
+          <w:rFonts w:hint="eastAsia"/>
+        </w:rPr>
+        <w:t>{key</w:t>
+      </w:r>
+      <w:r>
+        <w:t>57</w:t>
+      </w:r>
+      <w:r>
+        <w:rPr>
+          <w:rFonts w:hint="eastAsia"/>
+        </w:rPr>
+        <w:t>}</w:t>
+      </w:r>
+      <w:r>
+        <w:rPr>
+          <w:rFonts w:hint="eastAsia"/>
+          <w:lang w:val="en-US" w:eastAsia="zh-CN"/>
+        </w:rPr>
+        <w:t xml:space="preserve"> </w:t>
+      </w:r>
+      <w:r>
+        <w:rPr>
+          <w:rFonts w:hint="eastAsia"/>
+        </w:rPr>
+        <w:t>个，从中心向两边排列，孔中心间距</w:t>
+      </w:r>
+      <w:r>
+        <w:rPr>
+          <w:rFonts w:hint="eastAsia"/>
+          <w:lang w:val="en-US" w:eastAsia="zh-CN"/>
+        </w:rPr>
+        <w:t xml:space="preserve"> </w:t>
+      </w:r>
+      <w:r>
+        <w:rPr>
+          <w:rFonts w:hint="eastAsia"/>
+        </w:rPr>
+        <w:t>{key</w:t>
+      </w:r>
+      <w:r>
+        <w:t>58</w:t>
+      </w:r>
+      <w:r>
+        <w:rPr>
+          <w:rFonts w:hint="eastAsia"/>
+        </w:rPr>
+        <w:t>}</w:t>
+      </w:r>
+      <w:r>
+        <w:rPr>
+          <w:rFonts w:hint="eastAsia"/>
+          <w:lang w:val="en-US" w:eastAsia="zh-CN"/>
+        </w:rPr>
+        <w:t xml:space="preserve"> </w:t>
+      </w:r>
+      <w:r>
+        <w:rPr>
+          <w:rFonts w:hint="eastAsia"/>
+        </w:rPr>
+        <w:t>m（与长边平行布置集水槽，集水槽长度按长边计）</w:t>
+      </w:r>
+    </w:p>
+    <w:p>
+      <w:pPr>
+        <w:ind w:firstLine="480"/>
+      </w:pPr>
+      <w:r>
+        <w:rPr>
+          <w:rFonts w:hint="eastAsia"/>
+        </w:rPr>
+        <w:t>（2）集水总槽（出水渠）</w:t>
+      </w:r>
+    </w:p>
+    <w:p>
+      <w:pPr>
+        <w:ind w:firstLine="480"/>
+      </w:pPr>
+      <w:r>
+        <w:rPr>
+          <w:rFonts w:hint="eastAsia"/>
+        </w:rPr>
+        <w:t>总渠流量Q</w:t>
+      </w:r>
+      <w:r>
+        <w:rPr>
+          <w:vertAlign w:val="subscript"/>
+        </w:rPr>
+        <w:t>2</w:t>
+      </w:r>
+      <w:r>
+        <w:t>=</w:t>
+      </w:r>
+      <w:r>
+        <w:rPr>
+          <w:rFonts w:hint="eastAsia"/>
+          <w:lang w:val="en-US" w:eastAsia="zh-CN"/>
+        </w:rPr>
+        <w:t xml:space="preserve"> </w:t>
+      </w:r>
+      <w:r>
+        <w:rPr>
+          <w:rFonts w:hint="eastAsia"/>
+        </w:rPr>
+        <w:t>{key</w:t>
+      </w:r>
+      <w:r>
+        <w:t>59</w:t>
+      </w:r>
+      <w:r>
+        <w:rPr>
+          <w:rFonts w:hint="eastAsia"/>
+        </w:rPr>
+        <w:t>}</w:t>
+      </w:r>
+      <w:r>
+        <w:rPr>
+          <w:rFonts w:hint="eastAsia"/>
+          <w:lang w:val="en-US" w:eastAsia="zh-CN"/>
+        </w:rPr>
+        <w:t xml:space="preserve"> </w:t>
+      </w:r>
+      <w:r>
+        <w:rPr>
+          <w:rFonts w:hint="eastAsia"/>
+        </w:rPr>
+        <w:t>m</w:t>
+      </w:r>
+      <w:r>
+        <w:rPr>
+          <w:vertAlign w:val="superscript"/>
+        </w:rPr>
+        <w:t>3</w:t>
+      </w:r>
+      <w:r>
+        <w:t>/</w:t>
+      </w:r>
+      <w:r>
+        <w:rPr>
+          <w:rFonts w:hint="eastAsia"/>
+        </w:rPr>
+        <w:t>s（两组沉淀池共用出水总渠）</w:t>
+      </w:r>
+    </w:p>
+    <w:p>
+      <w:pPr>
+        <w:ind w:firstLine="480"/>
+      </w:pPr>
+      <w:r>
+        <w:rPr>
+          <w:rFonts w:hint="eastAsia"/>
+        </w:rPr>
+        <w:t>出水渠宽度B</w:t>
+      </w:r>
+      <w:r>
+        <w:rPr>
+          <w:rFonts w:ascii="Cambria Math" w:hAnsi="Cambria Math" w:cs="Times New Roman"/>
+        </w:rPr>
+        <w:t>’</w:t>
+      </w:r>
+      <w:r>
+        <w:rPr>
+          <w:rFonts w:hint="eastAsia"/>
+        </w:rPr>
+        <w:t>取</w:t>
+      </w:r>
+      <w:r>
+        <w:rPr>
+          <w:rFonts w:hint="eastAsia"/>
+          <w:lang w:val="en-US" w:eastAsia="zh-CN"/>
+        </w:rPr>
+        <w:t xml:space="preserve"> </w:t>
+      </w:r>
+      <w:r>
+        <w:rPr>
+          <w:rFonts w:hint="eastAsia"/>
+        </w:rPr>
+        <w:t>{key</w:t>
+      </w:r>
+      <w:r>
+        <w:t>60</w:t>
+      </w:r>
+      <w:r>
+        <w:rPr>
+          <w:rFonts w:hint="eastAsia"/>
+        </w:rPr>
+        <w:t>}</w:t>
+      </w:r>
+      <w:r>
+        <w:rPr>
+          <w:rFonts w:hint="eastAsia"/>
+          <w:lang w:val="en-US" w:eastAsia="zh-CN"/>
+        </w:rPr>
+        <w:t xml:space="preserve"> </w:t>
+      </w:r>
+      <w:r>
+        <w:rPr>
+          <w:rFonts w:hint="eastAsia"/>
+        </w:rPr>
+        <w:t>m，渠内水深h</w:t>
+      </w:r>
+      <w:r>
+        <w:rPr>
+          <w:rFonts w:hint="eastAsia"/>
+          <w:vertAlign w:val="subscript"/>
+        </w:rPr>
+        <w:t>渠</w:t>
+      </w:r>
+      <w:r>
+        <w:rPr>
+          <w:rFonts w:hint="eastAsia"/>
+        </w:rPr>
+        <w:t>：</w:t>
+      </w:r>
+    </w:p>
+    <w:p>
+      <w:pPr>
+        <w:spacing w:line="360" w:lineRule="auto"/>
+        <w:ind w:firstLine="2020" w:firstLineChars="842"/>
+        <w:rPr>
+          <w:rFonts w:hint="default" w:eastAsiaTheme="minorEastAsia"/>
+          <w:iCs/>
+          <w:szCs w:val="24"/>
+          <w:lang w:val="en-US" w:eastAsia="zh-CN"/>
+        </w:rPr>
+      </w:pPr>
+      <m:oMath>
+        <m:sSub>
+          <m:sSubPr>
+            <m:ctrlPr>
+              <w:rPr>
+                <w:rFonts w:ascii="Cambria Math" w:hAnsi="Cambria Math" w:eastAsia="MS Gothic" w:cs="MS Gothic"/>
+                <w:i/>
+                <w:iCs/>
+                <w:szCs w:val="24"/>
+              </w:rPr>
+            </m:ctrlPr>
+          </m:sSubPr>
+          <m:e>
+            <m:r>
+              <m:rPr/>
+              <w:rPr>
+                <w:rFonts w:ascii="Cambria Math" w:hAnsi="Cambria Math" w:eastAsia="MS Gothic" w:cs="MS Gothic"/>
+                <w:szCs w:val="24"/>
+              </w:rPr>
+              <m:t>ℎ</m:t>
+            </m:r>
+            <m:ctrlPr>
+              <w:rPr>
+                <w:rFonts w:ascii="Cambria Math" w:hAnsi="Cambria Math" w:eastAsia="MS Gothic" w:cs="MS Gothic"/>
+                <w:i/>
+                <w:iCs/>
+                <w:szCs w:val="24"/>
+              </w:rPr>
+            </m:ctrlPr>
+          </m:e>
+          <m:sub>
+            <m:r>
+              <m:rPr/>
+              <w:rPr>
+                <w:rFonts w:hint="eastAsia" w:ascii="Cambria Math" w:hAnsi="Cambria Math" w:cs="MS Gothic" w:eastAsiaTheme="minorEastAsia"/>
+                <w:szCs w:val="24"/>
+              </w:rPr>
+              <m:t>渠</m:t>
+            </m:r>
+            <m:ctrlPr>
+              <w:rPr>
+                <w:rFonts w:ascii="Cambria Math" w:hAnsi="Cambria Math" w:eastAsia="MS Gothic" w:cs="MS Gothic"/>
+                <w:i/>
+                <w:iCs/>
+                <w:szCs w:val="24"/>
+              </w:rPr>
+            </m:ctrlPr>
+          </m:sub>
+        </m:sSub>
+        <m:r>
+          <m:rPr/>
+          <w:rPr>
+            <w:rFonts w:ascii="Cambria Math" w:hAnsi="Cambria Math" w:cs="Times New Roman" w:eastAsiaTheme="minorEastAsia"/>
+            <w:szCs w:val="24"/>
+          </w:rPr>
+          <m:t>=1.73</m:t>
+        </m:r>
+        <m:rad>
+          <m:radPr>
+            <m:ctrlPr>
+              <w:rPr>
+                <w:rFonts w:ascii="Cambria Math" w:hAnsi="Cambria Math" w:cs="Times New Roman" w:eastAsiaTheme="minorEastAsia"/>
+                <w:i/>
+                <w:iCs/>
+                <w:szCs w:val="24"/>
+              </w:rPr>
+            </m:ctrlPr>
+          </m:radPr>
+          <m:deg>
+            <m:r>
+              <m:rPr/>
+              <w:rPr>
+                <w:rFonts w:ascii="Cambria Math" w:hAnsi="Cambria Math" w:cs="Times New Roman"/>
+                <w:szCs w:val="24"/>
+              </w:rPr>
+              <m:t>3</m:t>
+            </m:r>
+            <m:ctrlPr>
+              <w:rPr>
+                <w:rFonts w:ascii="Cambria Math" w:hAnsi="Cambria Math" w:cs="Times New Roman" w:eastAsiaTheme="minorEastAsia"/>
+                <w:i/>
+                <w:iCs/>
+                <w:szCs w:val="24"/>
+              </w:rPr>
+            </m:ctrlPr>
+          </m:deg>
+          <m:e>
+            <m:f>
+              <m:fPr>
+                <m:ctrlPr>
+                  <w:rPr>
+                    <w:rFonts w:ascii="Cambria Math" w:hAnsi="Cambria Math" w:cs="Times New Roman" w:eastAsiaTheme="minorEastAsia"/>
+                    <w:i/>
+                    <w:iCs/>
+                    <w:szCs w:val="24"/>
+                  </w:rPr>
+                </m:ctrlPr>
+              </m:fPr>
+              <m:num>
+                <m:sSub>
+                  <m:sSubPr>
+                    <m:ctrlPr>
+                      <w:rPr>
+                        <w:rFonts w:ascii="Cambria Math" w:hAnsi="Cambria Math" w:cs="Times New Roman" w:eastAsiaTheme="minorEastAsia"/>
+                        <w:i/>
+                        <w:iCs/>
+                        <w:szCs w:val="24"/>
+                      </w:rPr>
+                    </m:ctrlPr>
+                  </m:sSubPr>
+                  <m:e>
+                    <m:r>
+                      <m:rPr/>
+                      <w:rPr>
+                        <w:rFonts w:ascii="Cambria Math" w:hAnsi="Cambria Math" w:cs="Times New Roman" w:eastAsiaTheme="minorEastAsia"/>
+                        <w:szCs w:val="24"/>
+                      </w:rPr>
+                      <m:t>Q</m:t>
+                    </m:r>
+                    <m:ctrlPr>
+                      <w:rPr>
+                        <w:rFonts w:ascii="Cambria Math" w:hAnsi="Cambria Math" w:cs="Times New Roman" w:eastAsiaTheme="minorEastAsia"/>
+                        <w:i/>
+                        <w:iCs/>
+                        <w:szCs w:val="24"/>
+                      </w:rPr>
+                    </m:ctrlPr>
+                  </m:e>
+                  <m:sub>
+                    <m:r>
+                      <m:rPr/>
+                      <w:rPr>
+                        <w:rFonts w:ascii="Cambria Math" w:hAnsi="Cambria Math" w:cs="Times New Roman" w:eastAsiaTheme="minorEastAsia"/>
+                        <w:szCs w:val="24"/>
+                      </w:rPr>
+                      <m:t>2</m:t>
+                    </m:r>
+                    <m:ctrlPr>
+                      <w:rPr>
+                        <w:rFonts w:ascii="Cambria Math" w:hAnsi="Cambria Math" w:cs="Times New Roman" w:eastAsiaTheme="minorEastAsia"/>
+                        <w:i/>
+                        <w:iCs/>
+                        <w:szCs w:val="24"/>
+                      </w:rPr>
+                    </m:ctrlPr>
+                  </m:sub>
+                </m:sSub>
+                <m:ctrlPr>
+                  <w:rPr>
+                    <w:rFonts w:ascii="Cambria Math" w:hAnsi="Cambria Math" w:cs="Times New Roman" w:eastAsiaTheme="minorEastAsia"/>
+                    <w:i/>
+                    <w:iCs/>
+                    <w:szCs w:val="24"/>
+                  </w:rPr>
+                </m:ctrlPr>
+              </m:num>
+              <m:den>
+                <m:r>
+                  <m:rPr/>
+                  <w:rPr>
+                    <w:rFonts w:ascii="Cambria Math" w:hAnsi="Cambria Math" w:cs="Times New Roman" w:eastAsiaTheme="minorEastAsia"/>
+                    <w:szCs w:val="24"/>
+                  </w:rPr>
+                  <m:t>g</m:t>
+                </m:r>
+                <m:sSup>
+                  <m:sSupPr>
+                    <m:ctrlPr>
+                      <w:rPr>
+                        <w:rFonts w:ascii="Cambria Math" w:hAnsi="Cambria Math" w:cs="Times New Roman" w:eastAsiaTheme="minorEastAsia"/>
+                        <w:i/>
+                        <w:iCs/>
+                        <w:szCs w:val="24"/>
+                      </w:rPr>
+                    </m:ctrlPr>
+                  </m:sSupPr>
+                  <m:e>
+                    <m:r>
+                      <m:rPr/>
+                      <w:rPr>
+                        <w:rFonts w:ascii="Cambria Math" w:hAnsi="Cambria Math" w:cs="Times New Roman" w:eastAsiaTheme="minorEastAsia"/>
+                        <w:szCs w:val="24"/>
+                      </w:rPr>
+                      <m:t>B</m:t>
+                    </m:r>
+                    <m:ctrlPr>
+                      <w:rPr>
+                        <w:rFonts w:ascii="Cambria Math" w:hAnsi="Cambria Math" w:cs="Times New Roman" w:eastAsiaTheme="minorEastAsia"/>
+                        <w:i/>
+                        <w:iCs/>
+                        <w:szCs w:val="24"/>
+                      </w:rPr>
+                    </m:ctrlPr>
+                  </m:e>
+                  <m:sup>
+                    <m:r>
+                      <m:rPr/>
+                      <w:rPr>
+                        <w:rFonts w:ascii="Cambria Math" w:hAnsi="Cambria Math" w:cs="Times New Roman" w:eastAsiaTheme="minorEastAsia"/>
+                        <w:szCs w:val="24"/>
+                      </w:rPr>
+                      <m:t>2</m:t>
+                    </m:r>
+                    <m:ctrlPr>
+                      <w:rPr>
+                        <w:rFonts w:ascii="Cambria Math" w:hAnsi="Cambria Math" w:cs="Times New Roman" w:eastAsiaTheme="minorEastAsia"/>
+                        <w:i/>
+                        <w:iCs/>
+                        <w:szCs w:val="24"/>
+                      </w:rPr>
+                    </m:ctrlPr>
+                  </m:sup>
+                </m:sSup>
+                <m:ctrlPr>
+                  <w:rPr>
+                    <w:rFonts w:ascii="Cambria Math" w:hAnsi="Cambria Math" w:cs="Times New Roman" w:eastAsiaTheme="minorEastAsia"/>
+                    <w:i/>
+                    <w:iCs/>
+                    <w:szCs w:val="24"/>
+                  </w:rPr>
+                </m:ctrlPr>
+              </m:den>
+            </m:f>
+            <m:ctrlPr>
+              <w:rPr>
+                <w:rFonts w:ascii="Cambria Math" w:hAnsi="Cambria Math" w:cs="Times New Roman" w:eastAsiaTheme="minorEastAsia"/>
+                <w:i/>
+                <w:iCs/>
+                <w:szCs w:val="24"/>
+              </w:rPr>
+            </m:ctrlPr>
+          </m:e>
+        </m:rad>
+        <m:r>
+          <m:rPr/>
+          <w:rPr>
+            <w:rFonts w:ascii="Cambria Math" w:hAnsi="Cambria Math" w:cs="Times New Roman" w:eastAsiaTheme="minorEastAsia"/>
+            <w:szCs w:val="24"/>
+          </w:rPr>
+          <m:t>=</m:t>
+        </m:r>
+      </m:oMath>
+      <w:r>
+        <w:rPr>
+          <w:rFonts w:hint="eastAsia" w:hAnsi="Cambria Math" w:cs="Times New Roman" w:eastAsiaTheme="minorEastAsia"/>
+          <w:i w:val="0"/>
+          <w:szCs w:val="24"/>
+          <w:lang w:val="en-US" w:eastAsia="zh-CN"/>
+        </w:rPr>
+        <w:t xml:space="preserve"> {key61} m</w:t>
+      </w:r>
+    </w:p>
+    <w:p>
+      <w:pPr>
+        <w:spacing w:line="360" w:lineRule="auto"/>
+        <w:ind w:firstLine="480"/>
+      </w:pPr>
+      <w:r>
+        <w:rPr>
+          <w:rFonts w:hint="eastAsia"/>
+        </w:rPr>
+        <w:t>集水槽进入集水渠跌落高度</w:t>
+      </w:r>
+      <m:oMath>
+        <m:sSub>
+          <m:sSubPr>
+            <m:ctrlPr>
+              <w:rPr>
+                <w:rFonts w:ascii="Cambria Math" w:hAnsi="Cambria Math" w:cs="Times New Roman" w:eastAsiaTheme="minorEastAsia"/>
+                <w:i/>
+                <w:iCs/>
+                <w:szCs w:val="24"/>
+              </w:rPr>
+            </m:ctrlPr>
+          </m:sSubPr>
+          <m:e>
+            <m:r>
+              <m:rPr/>
+              <w:rPr>
+                <w:rFonts w:ascii="Cambria Math" w:hAnsi="Cambria Math" w:cs="Times New Roman" w:eastAsiaTheme="minorEastAsia"/>
+                <w:szCs w:val="24"/>
+              </w:rPr>
+              <m:t>ℎ</m:t>
+            </m:r>
+            <m:ctrlPr>
+              <w:rPr>
+                <w:rFonts w:ascii="Cambria Math" w:hAnsi="Cambria Math" w:cs="Times New Roman" w:eastAsiaTheme="minorEastAsia"/>
+                <w:i/>
+                <w:iCs/>
+                <w:szCs w:val="24"/>
+              </w:rPr>
+            </m:ctrlPr>
+          </m:e>
+          <m:sub>
+            <m:r>
+              <m:rPr/>
+              <w:rPr>
+                <w:rFonts w:ascii="Cambria Math" w:hAnsi="Cambria Math" w:cs="Times New Roman" w:eastAsiaTheme="minorEastAsia"/>
+                <w:szCs w:val="24"/>
+              </w:rPr>
+              <m:t>6</m:t>
+            </m:r>
+            <m:ctrlPr>
+              <w:rPr>
+                <w:rFonts w:ascii="Cambria Math" w:hAnsi="Cambria Math" w:cs="Times New Roman" w:eastAsiaTheme="minorEastAsia"/>
+                <w:i/>
+                <w:iCs/>
+                <w:szCs w:val="24"/>
+              </w:rPr>
+            </m:ctrlPr>
+          </m:sub>
+        </m:sSub>
+      </m:oMath>
+      <w:r>
+        <w:rPr>
+          <w:rFonts w:hint="eastAsia"/>
+        </w:rPr>
+        <w:t>取</w:t>
+      </w:r>
+      <w:r>
+        <w:rPr>
+          <w:rFonts w:hint="eastAsia"/>
+          <w:lang w:val="en-US" w:eastAsia="zh-CN"/>
+        </w:rPr>
+        <w:t xml:space="preserve"> </w:t>
+      </w:r>
+      <w:r>
+        <w:rPr>
+          <w:rFonts w:hint="eastAsia"/>
+        </w:rPr>
+        <w:t>{key</w:t>
+      </w:r>
+      <w:r>
+        <w:t>62</w:t>
+      </w:r>
+      <w:r>
+        <w:rPr>
+          <w:rFonts w:hint="eastAsia"/>
+        </w:rPr>
+        <w:t>}</w:t>
+      </w:r>
+      <w:r>
+        <w:rPr>
+          <w:rFonts w:hint="eastAsia"/>
+          <w:lang w:val="en-US" w:eastAsia="zh-CN"/>
+        </w:rPr>
+        <w:t xml:space="preserve"> </w:t>
+      </w:r>
+      <w:r>
+        <w:rPr>
+          <w:rFonts w:hint="eastAsia"/>
+        </w:rPr>
+        <w:t>m，出水渠总高度为</w:t>
+      </w:r>
+      <w:r>
+        <w:rPr>
+          <w:rFonts w:hint="eastAsia"/>
+          <w:lang w:val="en-US" w:eastAsia="zh-CN"/>
+        </w:rPr>
+        <w:t xml:space="preserve"> </w:t>
+      </w:r>
+      <w:r>
+        <w:rPr>
+          <w:rFonts w:hint="eastAsia"/>
+        </w:rPr>
+        <w:t>{key</w:t>
+      </w:r>
+      <w:r>
+        <w:t>63</w:t>
+      </w:r>
+      <w:r>
+        <w:rPr>
+          <w:rFonts w:hint="eastAsia"/>
+        </w:rPr>
+        <w:t>}</w:t>
+      </w:r>
+      <w:r>
+        <w:rPr>
+          <w:rFonts w:hint="eastAsia"/>
+          <w:lang w:val="en-US" w:eastAsia="zh-CN"/>
+        </w:rPr>
+        <w:t xml:space="preserve"> </w:t>
+      </w:r>
+      <w:r>
+        <w:rPr>
+          <w:rFonts w:hint="eastAsia"/>
+        </w:rPr>
+        <w:t>m。</w:t>
       </w:r>
     </w:p>
     <w:p/>
@@ -344,6 +7726,7 @@
     <w:lvl w:ilvl="3" w:tentative="0">
       <w:start w:val="1"/>
       <w:numFmt w:val="decimal"/>
+      <w:pStyle w:val="4"/>
       <w:lvlText w:val="%1.%2.%3.%4"/>
       <w:lvlJc w:val="left"/>
       <w:pPr>
@@ -417,7 +7800,7 @@
     <w:lsdException w:qFormat="1" w:unhideWhenUsed="0" w:uiPriority="0" w:semiHidden="0" w:name="heading 1"/>
     <w:lsdException w:qFormat="1" w:uiPriority="0" w:semiHidden="0" w:name="heading 2"/>
     <w:lsdException w:qFormat="1" w:uiPriority="0" w:semiHidden="0" w:name="heading 3"/>
-    <w:lsdException w:qFormat="1" w:uiPriority="0" w:name="heading 4"/>
+    <w:lsdException w:qFormat="1" w:uiPriority="0" w:semiHidden="0" w:name="heading 4"/>
     <w:lsdException w:qFormat="1" w:uiPriority="0" w:name="heading 5"/>
     <w:lsdException w:qFormat="1" w:uiPriority="0" w:name="heading 6"/>
     <w:lsdException w:qFormat="1" w:uiPriority="0" w:name="heading 7"/>
@@ -478,7 +7861,7 @@
     <w:lsdException w:qFormat="1" w:unhideWhenUsed="0" w:uiPriority="0" w:semiHidden="0" w:name="Title"/>
     <w:lsdException w:unhideWhenUsed="0" w:uiPriority="0" w:semiHidden="0" w:name="Closing"/>
     <w:lsdException w:unhideWhenUsed="0" w:uiPriority="0" w:semiHidden="0" w:name="Signature"/>
-    <w:lsdException w:unhideWhenUsed="0" w:uiPriority="0" w:name="Default Paragraph Font"/>
+    <w:lsdException w:qFormat="1" w:unhideWhenUsed="0" w:uiPriority="0" w:name="Default Paragraph Font"/>
     <w:lsdException w:unhideWhenUsed="0" w:uiPriority="0" w:semiHidden="0" w:name="Body Text"/>
     <w:lsdException w:unhideWhenUsed="0" w:uiPriority="0" w:semiHidden="0" w:name="Body Text Indent"/>
     <w:lsdException w:unhideWhenUsed="0" w:uiPriority="0" w:semiHidden="0" w:name="List Continue"/>
@@ -664,6 +8047,7 @@
   </w:latentStyles>
   <w:style w:type="paragraph" w:default="1" w:styleId="1">
     <w:name w:val="Normal"/>
+    <w:autoRedefine/>
     <w:qFormat/>
     <w:uiPriority w:val="0"/>
     <w:pPr>
@@ -683,6 +8067,7 @@
   <w:style w:type="paragraph" w:styleId="2">
     <w:name w:val="heading 2"/>
     <w:next w:val="1"/>
+    <w:autoRedefine/>
     <w:unhideWhenUsed/>
     <w:qFormat/>
     <w:uiPriority w:val="0"/>
@@ -709,6 +8094,7 @@
   <w:style w:type="paragraph" w:styleId="3">
     <w:name w:val="heading 3"/>
     <w:next w:val="1"/>
+    <w:autoRedefine/>
     <w:unhideWhenUsed/>
     <w:qFormat/>
     <w:uiPriority w:val="0"/>
@@ -732,13 +8118,43 @@
       <w:lang w:val="en-US" w:eastAsia="zh-CN" w:bidi="ar-SA"/>
     </w:rPr>
   </w:style>
-  <w:style w:type="character" w:default="1" w:styleId="5">
+  <w:style w:type="paragraph" w:styleId="4">
+    <w:name w:val="heading 4"/>
+    <w:next w:val="1"/>
+    <w:autoRedefine/>
+    <w:unhideWhenUsed/>
+    <w:qFormat/>
+    <w:uiPriority w:val="0"/>
+    <w:pPr>
+      <w:keepNext/>
+      <w:keepLines/>
+      <w:numPr>
+        <w:ilvl w:val="3"/>
+        <w:numId w:val="1"/>
+      </w:numPr>
+      <w:spacing w:before="50" w:beforeLines="50" w:after="50" w:afterLines="50"/>
+      <w:outlineLvl w:val="3"/>
+    </w:pPr>
+    <w:rPr>
+      <w:rFonts w:asciiTheme="minorHAnsi" w:hAnsiTheme="minorHAnsi" w:eastAsiaTheme="minorEastAsia" w:cstheme="majorBidi"/>
+      <w:b/>
+      <w:bCs/>
+      <w:kern w:val="2"/>
+      <w:sz w:val="24"/>
+      <w:szCs w:val="28"/>
+      <w:lang w:val="en-US" w:eastAsia="zh-CN" w:bidi="ar-SA"/>
+    </w:rPr>
+  </w:style>
+  <w:style w:type="character" w:default="1" w:styleId="6">
     <w:name w:val="Default Paragraph Font"/>
+    <w:autoRedefine/>
     <w:semiHidden/>
+    <w:qFormat/>
     <w:uiPriority w:val="0"/>
   </w:style>
-  <w:style w:type="table" w:default="1" w:styleId="4">
+  <w:style w:type="table" w:default="1" w:styleId="5">
     <w:name w:val="Normal Table"/>
+    <w:autoRedefine/>
     <w:semiHidden/>
     <w:qFormat/>
     <w:uiPriority w:val="0"/>
@@ -750,6 +8166,18 @@
         <w:right w:w="108" w:type="dxa"/>
       </w:tblCellMar>
     </w:tblPr>
+  </w:style>
+  <w:style w:type="paragraph" w:customStyle="1" w:styleId="7">
+    <w:name w:val="公式"/>
+    <w:basedOn w:val="1"/>
+    <w:autoRedefine/>
+    <w:qFormat/>
+    <w:uiPriority w:val="0"/>
+    <w:pPr>
+      <w:spacing w:line="240" w:lineRule="auto"/>
+      <w:ind w:firstLine="0" w:firstLineChars="0"/>
+      <w:jc w:val="center"/>
+    </w:pPr>
   </w:style>
 </w:styles>
 </file>
